--- a/Documentación/Iteración II/Nina/MU02i - Manual de Usuario - Iteración I.docx
+++ b/Documentación/Iteración II/Nina/MU02i - Manual de Usuario - Iteración I.docx
@@ -5,7 +5,10 @@
     <w:sdt>
       <w:sdtPr>
         <w:rPr>
-          <w:rFonts w:eastAsiaTheme="minorHAnsi"/>
+          <w:rFonts w:asciiTheme="majorHAnsi" w:eastAsiaTheme="minorHAnsi" w:hAnsiTheme="majorHAnsi" w:cstheme="majorBidi"/>
+          <w:color w:val="B43412" w:themeColor="accent1" w:themeShade="BF"/>
+          <w:sz w:val="26"/>
+          <w:szCs w:val="26"/>
         </w:rPr>
         <w:id w:val="-647056413"/>
         <w:docPartObj>
@@ -15,10 +18,10 @@
       </w:sdtPr>
       <w:sdtEndPr>
         <w:rPr>
-          <w:rFonts w:asciiTheme="majorHAnsi" w:eastAsiaTheme="majorEastAsia" w:hAnsiTheme="majorHAnsi" w:cstheme="majorBidi"/>
-          <w:color w:val="B43412" w:themeColor="accent1" w:themeShade="BF"/>
-          <w:sz w:val="26"/>
-          <w:szCs w:val="26"/>
+          <w:rFonts w:eastAsiaTheme="majorEastAsia"/>
+          <w:color w:val="77230C" w:themeColor="accent1" w:themeShade="7F"/>
+          <w:sz w:val="24"/>
+          <w:szCs w:val="24"/>
         </w:rPr>
       </w:sdtEndPr>
       <w:sdtContent>
@@ -33,7 +36,7 @@
             <mc:AlternateContent>
               <mc:Choice Requires="wpg">
                 <w:drawing>
-                  <wp:anchor distT="0" distB="0" distL="114300" distR="114300" simplePos="0" relativeHeight="251659264" behindDoc="1" locked="0" layoutInCell="1" allowOverlap="1" wp14:anchorId="1E8E0EF7" wp14:editId="4AE0E230">
+                  <wp:anchor distT="0" distB="0" distL="114300" distR="114300" simplePos="0" relativeHeight="251659264" behindDoc="1" locked="0" layoutInCell="1" allowOverlap="1" wp14:anchorId="1E8E0EF7" wp14:editId="439BE165">
                     <wp:simplePos x="0" y="0"/>
                     <mc:AlternateContent>
                       <mc:Choice Requires="wp14">
@@ -3928,13 +3931,23 @@
                                   </w:sdtPr>
                                   <w:sdtEndPr/>
                                   <w:sdtContent>
+                                    <w:proofErr w:type="spellStart"/>
                                     <w:r>
                                       <w:rPr>
                                         <w:color w:val="404040" w:themeColor="text1" w:themeTint="BF"/>
                                         <w:sz w:val="36"/>
                                         <w:szCs w:val="36"/>
                                       </w:rPr>
-                                      <w:t>Versión 0.0</w:t>
+                                      <w:t>Versión</w:t>
+                                    </w:r>
+                                    <w:proofErr w:type="spellEnd"/>
+                                    <w:r>
+                                      <w:rPr>
+                                        <w:color w:val="404040" w:themeColor="text1" w:themeTint="BF"/>
+                                        <w:sz w:val="36"/>
+                                        <w:szCs w:val="36"/>
+                                      </w:rPr>
+                                      <w:t xml:space="preserve"> 0.0</w:t>
                                     </w:r>
                                   </w:sdtContent>
                                 </w:sdt>
@@ -4028,13 +4041,23 @@
                             </w:sdtPr>
                             <w:sdtEndPr/>
                             <w:sdtContent>
+                              <w:proofErr w:type="spellStart"/>
                               <w:r>
                                 <w:rPr>
                                   <w:color w:val="404040" w:themeColor="text1" w:themeTint="BF"/>
                                   <w:sz w:val="36"/>
                                   <w:szCs w:val="36"/>
                                 </w:rPr>
-                                <w:t>Versión 0.0</w:t>
+                                <w:t>Versión</w:t>
+                              </w:r>
+                              <w:proofErr w:type="spellEnd"/>
+                              <w:r>
+                                <w:rPr>
+                                  <w:color w:val="404040" w:themeColor="text1" w:themeTint="BF"/>
+                                  <w:sz w:val="36"/>
+                                  <w:szCs w:val="36"/>
+                                </w:rPr>
+                                <w:t xml:space="preserve"> 0.0</w:t>
                               </w:r>
                             </w:sdtContent>
                           </w:sdt>
@@ -4061,7 +4084,154 @@
           <w:bookmarkStart w:id="1" w:name="_Toc374539603"/>
           <w:bookmarkStart w:id="2" w:name="_Toc374540121"/>
           <w:bookmarkStart w:id="3" w:name="_Toc374541429"/>
-          <w:bookmarkStart w:id="4" w:name="_Toc374563886"/>
+          <w:bookmarkStart w:id="4" w:name="_Toc376981971"/>
+          <w:r>
+            <w:rPr>
+              <w:noProof/>
+            </w:rPr>
+            <mc:AlternateContent>
+              <mc:Choice Requires="wps">
+                <w:drawing>
+                  <wp:anchor distT="45720" distB="45720" distL="114300" distR="114300" simplePos="0" relativeHeight="251664384" behindDoc="0" locked="0" layoutInCell="1" allowOverlap="1" wp14:editId="288D05BD">
+                    <wp:simplePos x="0" y="0"/>
+                    <wp:positionH relativeFrom="column">
+                      <wp:posOffset>4639690</wp:posOffset>
+                    </wp:positionH>
+                    <wp:positionV relativeFrom="paragraph">
+                      <wp:posOffset>7419504</wp:posOffset>
+                    </wp:positionV>
+                    <wp:extent cx="918210" cy="271145"/>
+                    <wp:effectExtent l="0" t="0" r="0" b="0"/>
+                    <wp:wrapSquare wrapText="bothSides"/>
+                    <wp:docPr id="34" name="Text Box 34"/>
+                    <wp:cNvGraphicFramePr>
+                      <a:graphicFrameLocks xmlns:a="http://schemas.openxmlformats.org/drawingml/2006/main"/>
+                    </wp:cNvGraphicFramePr>
+                    <a:graphic xmlns:a="http://schemas.openxmlformats.org/drawingml/2006/main">
+                      <a:graphicData uri="http://schemas.microsoft.com/office/word/2010/wordprocessingShape">
+                        <wps:wsp>
+                          <wps:cNvSpPr txBox="1">
+                            <a:spLocks noChangeArrowheads="1"/>
+                          </wps:cNvSpPr>
+                          <wps:spPr bwMode="auto">
+                            <a:xfrm>
+                              <a:off x="0" y="0"/>
+                              <a:ext cx="918210" cy="271145"/>
+                            </a:xfrm>
+                            <a:prstGeom prst="rect">
+                              <a:avLst/>
+                            </a:prstGeom>
+                            <a:solidFill>
+                              <a:srgbClr val="FFFFFF"/>
+                            </a:solidFill>
+                            <a:ln>
+                              <a:noFill/>
+                            </a:ln>
+                            <a:extLst>
+                              <a:ext uri="{91240B29-F687-4F45-9708-019B960494DF}">
+                                <a14:hiddenLine xmlns:a14="http://schemas.microsoft.com/office/drawing/2010/main" w="9525">
+                                  <a:solidFill>
+                                    <a:srgbClr val="000000"/>
+                                  </a:solidFill>
+                                  <a:miter lim="800000"/>
+                                  <a:headEnd/>
+                                  <a:tailEnd/>
+                                </a14:hiddenLine>
+                              </a:ext>
+                            </a:extLst>
+                          </wps:spPr>
+                          <wps:txbx>
+                            <w:txbxContent>
+                              <w:p>
+                                <w:pPr>
+                                  <w:rPr>
+                                    <w:color w:val="FFBD47" w:themeColor="accent2"/>
+                                    <w:sz w:val="26"/>
+                                    <w:szCs w:val="26"/>
+                                    <w:lang w:val="es-CR"/>
+                                  </w:rPr>
+                                </w:pPr>
+                                <w:r>
+                                  <w:rPr>
+                                    <w:color w:val="FFBD47" w:themeColor="accent2"/>
+                                    <w:sz w:val="26"/>
+                                    <w:szCs w:val="26"/>
+                                    <w:lang w:val="es-CR"/>
+                                  </w:rPr>
+                                  <w:t>Iteración II</w:t>
+                                </w:r>
+                              </w:p>
+                              <w:p>
+                                <w:pPr>
+                                  <w:ind w:left="1440" w:firstLine="720"/>
+                                  <w:rPr>
+                                    <w:color w:val="505046" w:themeColor="text2"/>
+                                    <w:sz w:val="26"/>
+                                    <w:szCs w:val="26"/>
+                                    <w:lang w:val="es-CR"/>
+                                  </w:rPr>
+                                </w:pPr>
+                              </w:p>
+                            </w:txbxContent>
+                          </wps:txbx>
+                          <wps:bodyPr rot="0" vert="horz" wrap="square" lIns="91440" tIns="45720" rIns="91440" bIns="45720" anchor="t" anchorCtr="0" upright="1">
+                            <a:noAutofit/>
+                          </wps:bodyPr>
+                        </wps:wsp>
+                      </a:graphicData>
+                    </a:graphic>
+                    <wp14:sizeRelH relativeFrom="margin">
+                      <wp14:pctWidth>0</wp14:pctWidth>
+                    </wp14:sizeRelH>
+                    <wp14:sizeRelV relativeFrom="margin">
+                      <wp14:pctHeight>0</wp14:pctHeight>
+                    </wp14:sizeRelV>
+                  </wp:anchor>
+                </w:drawing>
+              </mc:Choice>
+              <mc:Fallback>
+                <w:pict>
+                  <v:shape id="Text Box 34" o:spid="_x0000_s1057" type="#_x0000_t202" style="position:absolute;left:0;text-align:left;margin-left:365.35pt;margin-top:584.2pt;width:72.3pt;height:21.35pt;z-index:251664384;visibility:visible;mso-wrap-style:square;mso-width-percent:0;mso-height-percent:0;mso-wrap-distance-left:9pt;mso-wrap-distance-top:3.6pt;mso-wrap-distance-right:9pt;mso-wrap-distance-bottom:3.6pt;mso-position-horizontal:absolute;mso-position-horizontal-relative:text;mso-position-vertical:absolute;mso-position-vertical-relative:text;mso-width-percent:0;mso-height-percent:0;mso-width-relative:margin;mso-height-relative:margin;v-text-anchor:top" o:gfxdata="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" stroked="f">
+                    <v:textbox>
+                      <w:txbxContent>
+                        <w:p>
+                          <w:pPr>
+                            <w:rPr>
+                              <w:color w:val="FFBD47" w:themeColor="accent2"/>
+                              <w:sz w:val="26"/>
+                              <w:szCs w:val="26"/>
+                              <w:lang w:val="es-CR"/>
+                            </w:rPr>
+                          </w:pPr>
+                          <w:r>
+                            <w:rPr>
+                              <w:color w:val="FFBD47" w:themeColor="accent2"/>
+                              <w:sz w:val="26"/>
+                              <w:szCs w:val="26"/>
+                              <w:lang w:val="es-CR"/>
+                            </w:rPr>
+                            <w:t>Iteración II</w:t>
+                          </w:r>
+                        </w:p>
+                        <w:p>
+                          <w:pPr>
+                            <w:ind w:left="1440" w:firstLine="720"/>
+                            <w:rPr>
+                              <w:color w:val="505046" w:themeColor="text2"/>
+                              <w:sz w:val="26"/>
+                              <w:szCs w:val="26"/>
+                              <w:lang w:val="es-CR"/>
+                            </w:rPr>
+                          </w:pPr>
+                        </w:p>
+                      </w:txbxContent>
+                    </v:textbox>
+                    <w10:wrap type="square"/>
+                  </v:shape>
+                </w:pict>
+              </mc:Fallback>
+            </mc:AlternateContent>
+          </w:r>
           <w:r>
             <w:rPr>
               <w:noProof/>
@@ -4156,55 +4326,6 @@
                                     <w:lang w:val="es-CR"/>
                                   </w:rPr>
                                 </w:pPr>
-                                <w:r>
-                                  <w:rPr>
-                                    <w:color w:val="505046" w:themeColor="text2"/>
-                                    <w:sz w:val="26"/>
-                                    <w:szCs w:val="26"/>
-                                    <w:lang w:val="es-CR"/>
-                                  </w:rPr>
-                                  <w:t>Andrés Eduardo González Ortíz</w:t>
-                                </w:r>
-                              </w:p>
-                              <w:p>
-                                <w:pPr>
-                                  <w:ind w:left="1440" w:firstLine="720"/>
-                                  <w:rPr>
-                                    <w:color w:val="505046" w:themeColor="text2"/>
-                                    <w:sz w:val="26"/>
-                                    <w:szCs w:val="26"/>
-                                    <w:lang w:val="es-CR"/>
-                                  </w:rPr>
-                                </w:pPr>
-                                <w:r>
-                                  <w:rPr>
-                                    <w:color w:val="505046" w:themeColor="text2"/>
-                                    <w:sz w:val="26"/>
-                                    <w:szCs w:val="26"/>
-                                    <w:lang w:val="es-CR"/>
-                                  </w:rPr>
-                                  <w:t>Jose Arnoldo Segura Campos</w:t>
-                                </w:r>
-                              </w:p>
-                              <w:p>
-                                <w:pPr>
-                                  <w:ind w:left="1440" w:firstLine="720"/>
-                                  <w:rPr>
-                                    <w:color w:val="505046" w:themeColor="text2"/>
-                                    <w:sz w:val="26"/>
-                                    <w:szCs w:val="26"/>
-                                    <w:lang w:val="es-CR"/>
-                                  </w:rPr>
-                                </w:pPr>
-                                <w:r>
-                                  <w:rPr>
-                                    <w:color w:val="505046" w:themeColor="text2"/>
-                                    <w:sz w:val="26"/>
-                                    <w:szCs w:val="26"/>
-                                    <w:lang w:val="es-CR"/>
-                                  </w:rPr>
-                                  <w:t>Juan José Rojas Valverde</w:t>
-                                </w:r>
                               </w:p>
                             </w:txbxContent>
                           </wps:txbx>
@@ -4225,7 +4346,7 @@
               </mc:Choice>
               <mc:Fallback>
                 <w:pict>
-                  <v:shape w14:anchorId="650C08DF" id="Text Box 2" o:spid="_x0000_s1057" type="#_x0000_t202" style="position:absolute;left:0;text-align:left;margin-left:182.7pt;margin-top:455.05pt;width:298.7pt;height:110.6pt;z-index:251663360;visibility:visible;mso-wrap-style:square;mso-width-percent:0;mso-height-percent:200;mso-wrap-distance-left:9pt;mso-wrap-distance-top:3.6pt;mso-wrap-distance-right:9pt;mso-wrap-distance-bottom:3.6pt;mso-position-horizontal:absolute;mso-position-horizontal-relative:text;mso-position-vertical:absolute;mso-position-vertical-relative:text;mso-width-percent:0;mso-height-percent:200;mso-width-relative:margin;mso-height-relative:margin;v-text-anchor:top" o:gfxdata="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" stroked="f">
+                  <v:shape w14:anchorId="650C08DF" id="Text Box 2" o:spid="_x0000_s1058" type="#_x0000_t202" style="position:absolute;left:0;text-align:left;margin-left:182.7pt;margin-top:455.05pt;width:298.7pt;height:110.6pt;z-index:251663360;visibility:visible;mso-wrap-style:square;mso-width-percent:0;mso-height-percent:200;mso-wrap-distance-left:9pt;mso-wrap-distance-top:3.6pt;mso-wrap-distance-right:9pt;mso-wrap-distance-bottom:3.6pt;mso-position-horizontal:absolute;mso-position-horizontal-relative:text;mso-position-vertical:absolute;mso-position-vertical-relative:text;mso-width-percent:0;mso-height-percent:200;mso-width-relative:margin;mso-height-relative:margin;v-text-anchor:top" o:gfxdata="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" stroked="f">
                     <v:textbox style="mso-fit-shape-to-text:t">
                       <w:txbxContent>
                         <w:p>
@@ -4274,55 +4395,6 @@
                               <w:lang w:val="es-CR"/>
                             </w:rPr>
                           </w:pPr>
-                          <w:r>
-                            <w:rPr>
-                              <w:color w:val="505046" w:themeColor="text2"/>
-                              <w:sz w:val="26"/>
-                              <w:szCs w:val="26"/>
-                              <w:lang w:val="es-CR"/>
-                            </w:rPr>
-                            <w:t>Andrés Eduardo González Ortíz</w:t>
-                          </w:r>
-                        </w:p>
-                        <w:p>
-                          <w:pPr>
-                            <w:ind w:left="1440" w:firstLine="720"/>
-                            <w:rPr>
-                              <w:color w:val="505046" w:themeColor="text2"/>
-                              <w:sz w:val="26"/>
-                              <w:szCs w:val="26"/>
-                              <w:lang w:val="es-CR"/>
-                            </w:rPr>
-                          </w:pPr>
-                          <w:r>
-                            <w:rPr>
-                              <w:color w:val="505046" w:themeColor="text2"/>
-                              <w:sz w:val="26"/>
-                              <w:szCs w:val="26"/>
-                              <w:lang w:val="es-CR"/>
-                            </w:rPr>
-                            <w:t>Jose Arnoldo Segura Campos</w:t>
-                          </w:r>
-                        </w:p>
-                        <w:p>
-                          <w:pPr>
-                            <w:ind w:left="1440" w:firstLine="720"/>
-                            <w:rPr>
-                              <w:color w:val="505046" w:themeColor="text2"/>
-                              <w:sz w:val="26"/>
-                              <w:szCs w:val="26"/>
-                              <w:lang w:val="es-CR"/>
-                            </w:rPr>
-                          </w:pPr>
-                          <w:r>
-                            <w:rPr>
-                              <w:color w:val="505046" w:themeColor="text2"/>
-                              <w:sz w:val="26"/>
-                              <w:szCs w:val="26"/>
-                              <w:lang w:val="es-CR"/>
-                            </w:rPr>
-                            <w:t>Juan José Rojas Valverde</w:t>
-                          </w:r>
                         </w:p>
                       </w:txbxContent>
                     </v:textbox>
@@ -4376,17 +4448,32 @@
                   <w:rFonts w:ascii="Calibri Light" w:hAnsi="Calibri Light"/>
                 </w:rPr>
               </w:pPr>
+              <w:proofErr w:type="spellStart"/>
               <w:r>
                 <w:rPr>
                   <w:rFonts w:ascii="Calibri Light" w:hAnsi="Calibri Light"/>
                 </w:rPr>
-                <w:t>Tabla de</w:t>
+                <w:t>Tabla</w:t>
+              </w:r>
+              <w:proofErr w:type="spellEnd"/>
+              <w:r>
+                <w:rPr>
+                  <w:rFonts w:ascii="Calibri Light" w:hAnsi="Calibri Light"/>
+                </w:rPr>
+                <w:t xml:space="preserve"> de</w:t>
               </w:r>
               <w:r>
                 <w:rPr>
                   <w:rFonts w:ascii="Calibri Light" w:hAnsi="Calibri Light"/>
                 </w:rPr>
-                <w:t xml:space="preserve"> Conten</w:t>
+                <w:t xml:space="preserve"> </w:t>
+              </w:r>
+              <w:proofErr w:type="spellStart"/>
+              <w:r>
+                <w:rPr>
+                  <w:rFonts w:ascii="Calibri Light" w:hAnsi="Calibri Light"/>
+                </w:rPr>
+                <w:t>Conten</w:t>
               </w:r>
               <w:r>
                 <w:rPr>
@@ -4400,6 +4487,7 @@
                 </w:rPr>
                 <w:t>s</w:t>
               </w:r>
+              <w:proofErr w:type="spellEnd"/>
             </w:p>
             <w:p>
               <w:pPr>
@@ -4421,7 +4509,6 @@
               <w:r>
                 <w:fldChar w:fldCharType="separate"/>
               </w:r>
-              <w:hyperlink w:anchor="_Toc374563886" w:history="1"/>
             </w:p>
             <w:p>
               <w:pPr>
@@ -4435,7 +4522,7 @@
                   <w:noProof/>
                 </w:rPr>
               </w:pPr>
-              <w:hyperlink w:anchor="_Toc374563887" w:history="1">
+              <w:hyperlink w:anchor="_Toc376981972" w:history="1">
                 <w:r>
                   <w:rPr>
                     <w:rStyle w:val="Hyperlink"/>
@@ -4478,7 +4565,7 @@
                     <w:noProof/>
                     <w:webHidden/>
                   </w:rPr>
-                  <w:instrText xml:space="preserve"> PAGEREF _Toc374563887 \h </w:instrText>
+                  <w:instrText xml:space="preserve"> PAGEREF _Toc376981972 \h </w:instrText>
                 </w:r>
                 <w:r>
                   <w:rPr>
@@ -4521,7 +4608,7 @@
                   <w:noProof/>
                 </w:rPr>
               </w:pPr>
-              <w:hyperlink w:anchor="_Toc374563888" w:history="1">
+              <w:hyperlink w:anchor="_Toc376981973" w:history="1">
                 <w:r>
                   <w:rPr>
                     <w:rStyle w:val="Hyperlink"/>
@@ -4564,7 +4651,7 @@
                     <w:noProof/>
                     <w:webHidden/>
                   </w:rPr>
-                  <w:instrText xml:space="preserve"> PAGEREF _Toc374563888 \h </w:instrText>
+                  <w:instrText xml:space="preserve"> PAGEREF _Toc376981973 \h </w:instrText>
                 </w:r>
                 <w:r>
                   <w:rPr>
@@ -4607,7 +4694,7 @@
                   <w:noProof/>
                 </w:rPr>
               </w:pPr>
-              <w:hyperlink w:anchor="_Toc374563889" w:history="1">
+              <w:hyperlink w:anchor="_Toc376981974" w:history="1">
                 <w:r>
                   <w:rPr>
                     <w:rStyle w:val="Hyperlink"/>
@@ -4650,7 +4737,7 @@
                     <w:noProof/>
                     <w:webHidden/>
                   </w:rPr>
-                  <w:instrText xml:space="preserve"> PAGEREF _Toc374563889 \h </w:instrText>
+                  <w:instrText xml:space="preserve"> PAGEREF _Toc376981974 \h </w:instrText>
                 </w:r>
                 <w:r>
                   <w:rPr>
@@ -4693,7 +4780,7 @@
                   <w:noProof/>
                 </w:rPr>
               </w:pPr>
-              <w:hyperlink w:anchor="_Toc374563890" w:history="1">
+              <w:hyperlink w:anchor="_Toc376981975" w:history="1">
                 <w:r>
                   <w:rPr>
                     <w:rStyle w:val="Hyperlink"/>
@@ -4736,7 +4823,7 @@
                     <w:noProof/>
                     <w:webHidden/>
                   </w:rPr>
-                  <w:instrText xml:space="preserve"> PAGEREF _Toc374563890 \h </w:instrText>
+                  <w:instrText xml:space="preserve"> PAGEREF _Toc376981975 \h </w:instrText>
                 </w:r>
                 <w:r>
                   <w:rPr>
@@ -4779,7 +4866,7 @@
                   <w:noProof/>
                 </w:rPr>
               </w:pPr>
-              <w:hyperlink w:anchor="_Toc374563891" w:history="1">
+              <w:hyperlink w:anchor="_Toc376981976" w:history="1">
                 <w:r>
                   <w:rPr>
                     <w:rStyle w:val="Hyperlink"/>
@@ -4822,95 +4909,7 @@
                     <w:noProof/>
                     <w:webHidden/>
                   </w:rPr>
-                  <w:instrText xml:space="preserve"> PAGEREF _Toc374563891 \h </w:instrText>
-                </w:r>
-                <w:r>
-                  <w:rPr>
-                    <w:noProof/>
-                    <w:webHidden/>
-                  </w:rPr>
-                </w:r>
-                <w:r>
-                  <w:rPr>
-                    <w:noProof/>
-                    <w:webHidden/>
-                  </w:rPr>
-                  <w:fldChar w:fldCharType="separate"/>
-                </w:r>
-                <w:r>
-                  <w:rPr>
-                    <w:noProof/>
-                    <w:webHidden/>
-                  </w:rPr>
-                  <w:t>3</w:t>
-                </w:r>
-                <w:r>
-                  <w:rPr>
-                    <w:noProof/>
-                    <w:webHidden/>
-                  </w:rPr>
-                  <w:fldChar w:fldCharType="end"/>
-                </w:r>
-              </w:hyperlink>
-              <w:bookmarkStart w:id="5" w:name="_GoBack"/>
-              <w:bookmarkEnd w:id="5"/>
-            </w:p>
-            <w:p>
-              <w:pPr>
-                <w:pStyle w:val="TOC2"/>
-                <w:tabs>
-                  <w:tab w:val="left" w:pos="880"/>
-                  <w:tab w:val="right" w:leader="dot" w:pos="9350"/>
-                </w:tabs>
-                <w:rPr>
-                  <w:rFonts w:eastAsiaTheme="minorEastAsia"/>
-                  <w:noProof/>
-                </w:rPr>
-              </w:pPr>
-              <w:hyperlink w:anchor="_Toc374563892" w:history="1">
-                <w:r>
-                  <w:rPr>
-                    <w:rStyle w:val="Hyperlink"/>
-                    <w:noProof/>
-                    <w:lang w:val="es-CR"/>
-                  </w:rPr>
-                  <w:t>2.2</w:t>
-                </w:r>
-                <w:r>
-                  <w:rPr>
-                    <w:rFonts w:eastAsiaTheme="minorEastAsia"/>
-                    <w:noProof/>
-                  </w:rPr>
-                  <w:tab/>
-                </w:r>
-                <w:r>
-                  <w:rPr>
-                    <w:rStyle w:val="Hyperlink"/>
-                    <w:noProof/>
-                    <w:lang w:val="es-CR"/>
-                  </w:rPr>
-                  <w:t>Sobre el equipo de trabajo</w:t>
-                </w:r>
-                <w:r>
-                  <w:rPr>
-                    <w:noProof/>
-                    <w:webHidden/>
-                  </w:rPr>
-                  <w:tab/>
-                </w:r>
-                <w:r>
-                  <w:rPr>
-                    <w:noProof/>
-                    <w:webHidden/>
-                  </w:rPr>
-                  <w:fldChar w:fldCharType="begin"/>
-                </w:r>
-                <w:r>
-                  <w:rPr>
-                    <w:noProof/>
-                    <w:webHidden/>
-                  </w:rPr>
-                  <w:instrText xml:space="preserve"> PAGEREF _Toc374563892 \h </w:instrText>
+                  <w:instrText xml:space="preserve"> PAGEREF _Toc376981976 \h </w:instrText>
                 </w:r>
                 <w:r>
                   <w:rPr>
@@ -4953,13 +4952,99 @@
                   <w:noProof/>
                 </w:rPr>
               </w:pPr>
-              <w:hyperlink w:anchor="_Toc374563893" w:history="1">
+              <w:hyperlink w:anchor="_Toc376981977" w:history="1">
                 <w:r>
                   <w:rPr>
                     <w:rStyle w:val="Hyperlink"/>
                     <w:noProof/>
                     <w:lang w:val="es-CR"/>
                   </w:rPr>
+                  <w:t>2.2</w:t>
+                </w:r>
+                <w:r>
+                  <w:rPr>
+                    <w:rFonts w:eastAsiaTheme="minorEastAsia"/>
+                    <w:noProof/>
+                  </w:rPr>
+                  <w:tab/>
+                </w:r>
+                <w:r>
+                  <w:rPr>
+                    <w:rStyle w:val="Hyperlink"/>
+                    <w:noProof/>
+                    <w:lang w:val="es-CR"/>
+                  </w:rPr>
+                  <w:t>Sobre el equipo de trabajo</w:t>
+                </w:r>
+                <w:r>
+                  <w:rPr>
+                    <w:noProof/>
+                    <w:webHidden/>
+                  </w:rPr>
+                  <w:tab/>
+                </w:r>
+                <w:r>
+                  <w:rPr>
+                    <w:noProof/>
+                    <w:webHidden/>
+                  </w:rPr>
+                  <w:fldChar w:fldCharType="begin"/>
+                </w:r>
+                <w:r>
+                  <w:rPr>
+                    <w:noProof/>
+                    <w:webHidden/>
+                  </w:rPr>
+                  <w:instrText xml:space="preserve"> PAGEREF _Toc376981977 \h </w:instrText>
+                </w:r>
+                <w:r>
+                  <w:rPr>
+                    <w:noProof/>
+                    <w:webHidden/>
+                  </w:rPr>
+                </w:r>
+                <w:r>
+                  <w:rPr>
+                    <w:noProof/>
+                    <w:webHidden/>
+                  </w:rPr>
+                  <w:fldChar w:fldCharType="separate"/>
+                </w:r>
+                <w:r>
+                  <w:rPr>
+                    <w:noProof/>
+                    <w:webHidden/>
+                  </w:rPr>
+                  <w:t>3</w:t>
+                </w:r>
+                <w:r>
+                  <w:rPr>
+                    <w:noProof/>
+                    <w:webHidden/>
+                  </w:rPr>
+                  <w:fldChar w:fldCharType="end"/>
+                </w:r>
+              </w:hyperlink>
+            </w:p>
+            <w:p>
+              <w:pPr>
+                <w:pStyle w:val="TOC2"/>
+                <w:tabs>
+                  <w:tab w:val="left" w:pos="880"/>
+                  <w:tab w:val="right" w:leader="dot" w:pos="9350"/>
+                </w:tabs>
+                <w:rPr>
+                  <w:rFonts w:eastAsiaTheme="minorEastAsia"/>
+                  <w:noProof/>
+                </w:rPr>
+              </w:pPr>
+              <w:hyperlink w:anchor="_Toc376981978" w:history="1">
+                <w:r>
+                  <w:rPr>
+                    <w:rStyle w:val="Hyperlink"/>
+                    <w:noProof/>
+                    <w:lang w:val="es-CR"/>
+                  </w:rPr>
                   <w:t>2.3</w:t>
                 </w:r>
                 <w:r>
@@ -4996,7 +5081,7 @@
                     <w:noProof/>
                     <w:webHidden/>
                   </w:rPr>
-                  <w:instrText xml:space="preserve"> PAGEREF _Toc374563893 \h </w:instrText>
+                  <w:instrText xml:space="preserve"> PAGEREF _Toc376981978 \h </w:instrText>
                 </w:r>
                 <w:r>
                   <w:rPr>
@@ -5016,7 +5101,7 @@
                     <w:noProof/>
                     <w:webHidden/>
                   </w:rPr>
-                  <w:t>3</w:t>
+                  <w:t>4</w:t>
                 </w:r>
                 <w:r>
                   <w:rPr>
@@ -5039,7 +5124,7 @@
                   <w:noProof/>
                 </w:rPr>
               </w:pPr>
-              <w:hyperlink w:anchor="_Toc374563894" w:history="1">
+              <w:hyperlink w:anchor="_Toc376981979" w:history="1">
                 <w:r>
                   <w:rPr>
                     <w:rStyle w:val="Hyperlink"/>
@@ -5080,7 +5165,7 @@
                     <w:noProof/>
                     <w:webHidden/>
                   </w:rPr>
-                  <w:instrText xml:space="preserve"> PAGEREF _Toc374563894 \h </w:instrText>
+                  <w:instrText xml:space="preserve"> PAGEREF _Toc376981979 \h </w:instrText>
                 </w:r>
                 <w:r>
                   <w:rPr>
@@ -5100,7 +5185,7 @@
                     <w:noProof/>
                     <w:webHidden/>
                   </w:rPr>
-                  <w:t>3</w:t>
+                  <w:t>4</w:t>
                 </w:r>
                 <w:r>
                   <w:rPr>
@@ -5123,7 +5208,7 @@
                   <w:noProof/>
                 </w:rPr>
               </w:pPr>
-              <w:hyperlink w:anchor="_Toc374563895" w:history="1">
+              <w:hyperlink w:anchor="_Toc376981980" w:history="1">
                 <w:r>
                   <w:rPr>
                     <w:rStyle w:val="Hyperlink"/>
@@ -5164,7 +5249,7 @@
                     <w:noProof/>
                     <w:webHidden/>
                   </w:rPr>
-                  <w:instrText xml:space="preserve"> PAGEREF _Toc374563895 \h </w:instrText>
+                  <w:instrText xml:space="preserve"> PAGEREF _Toc376981980 \h </w:instrText>
                 </w:r>
                 <w:r>
                   <w:rPr>
@@ -5184,7 +5269,7 @@
                     <w:noProof/>
                     <w:webHidden/>
                   </w:rPr>
-                  <w:t>3</w:t>
+                  <w:t>4</w:t>
                 </w:r>
                 <w:r>
                   <w:rPr>
@@ -5203,10 +5288,11 @@
                   <w:tab w:val="right" w:leader="dot" w:pos="9350"/>
                 </w:tabs>
                 <w:rPr>
+                  <w:rFonts w:eastAsiaTheme="minorEastAsia"/>
                   <w:noProof/>
                 </w:rPr>
               </w:pPr>
-              <w:hyperlink w:anchor="_Toc374563896" w:history="1">
+              <w:hyperlink w:anchor="_Toc376981981" w:history="1">
                 <w:r>
                   <w:rPr>
                     <w:rStyle w:val="Hyperlink"/>
@@ -5216,6 +5302,7 @@
                 </w:r>
                 <w:r>
                   <w:rPr>
+                    <w:rFonts w:eastAsiaTheme="minorEastAsia"/>
                     <w:noProof/>
                   </w:rPr>
                   <w:tab/>
@@ -5246,7 +5333,7 @@
                     <w:noProof/>
                     <w:webHidden/>
                   </w:rPr>
-                  <w:instrText xml:space="preserve"> PAGEREF _Toc374563896 \h </w:instrText>
+                  <w:instrText xml:space="preserve"> PAGEREF _Toc376981981 \h </w:instrText>
                 </w:r>
                 <w:r>
                   <w:rPr>
@@ -5266,7 +5353,7 @@
                     <w:noProof/>
                     <w:webHidden/>
                   </w:rPr>
-                  <w:t>3</w:t>
+                  <w:t>4</w:t>
                 </w:r>
                 <w:r>
                   <w:rPr>
@@ -5285,10 +5372,11 @@
                   <w:tab w:val="right" w:leader="dot" w:pos="9350"/>
                 </w:tabs>
                 <w:rPr>
+                  <w:rFonts w:eastAsiaTheme="minorEastAsia"/>
                   <w:noProof/>
                 </w:rPr>
               </w:pPr>
-              <w:hyperlink w:anchor="_Toc374563897" w:history="1">
+              <w:hyperlink w:anchor="_Toc376981982" w:history="1">
                 <w:r>
                   <w:rPr>
                     <w:rStyle w:val="Hyperlink"/>
@@ -5298,6 +5386,7 @@
                 </w:r>
                 <w:r>
                   <w:rPr>
+                    <w:rFonts w:eastAsiaTheme="minorEastAsia"/>
                     <w:noProof/>
                   </w:rPr>
                   <w:tab/>
@@ -5328,7 +5417,7 @@
                     <w:noProof/>
                     <w:webHidden/>
                   </w:rPr>
-                  <w:instrText xml:space="preserve"> PAGEREF _Toc374563897 \h </w:instrText>
+                  <w:instrText xml:space="preserve"> PAGEREF _Toc376981982 \h </w:instrText>
                 </w:r>
                 <w:r>
                   <w:rPr>
@@ -5348,7 +5437,7 @@
                     <w:noProof/>
                     <w:webHidden/>
                   </w:rPr>
-                  <w:t>3</w:t>
+                  <w:t>4</w:t>
                 </w:r>
                 <w:r>
                   <w:rPr>
@@ -5371,7 +5460,7 @@
                   <w:noProof/>
                 </w:rPr>
               </w:pPr>
-              <w:hyperlink w:anchor="_Toc374563898" w:history="1">
+              <w:hyperlink w:anchor="_Toc376981983" w:history="1">
                 <w:r>
                   <w:rPr>
                     <w:rStyle w:val="Hyperlink"/>
@@ -5391,7 +5480,7 @@
                     <w:rStyle w:val="Hyperlink"/>
                     <w:noProof/>
                   </w:rPr>
-                  <w:t>Instalación del sistema</w:t>
+                  <w:t>Instalación del Sistema</w:t>
                 </w:r>
                 <w:r>
                   <w:rPr>
@@ -5412,7 +5501,7 @@
                     <w:noProof/>
                     <w:webHidden/>
                   </w:rPr>
-                  <w:instrText xml:space="preserve"> PAGEREF _Toc374563898 \h </w:instrText>
+                  <w:instrText xml:space="preserve"> PAGEREF _Toc376981983 \h </w:instrText>
                 </w:r>
                 <w:r>
                   <w:rPr>
@@ -5432,7 +5521,7 @@
                     <w:noProof/>
                     <w:webHidden/>
                   </w:rPr>
-                  <w:t>3</w:t>
+                  <w:t>4</w:t>
                 </w:r>
                 <w:r>
                   <w:rPr>
@@ -5455,11 +5544,12 @@
                   <w:noProof/>
                 </w:rPr>
               </w:pPr>
-              <w:hyperlink w:anchor="_Toc374563899" w:history="1">
+              <w:hyperlink w:anchor="_Toc376981984" w:history="1">
                 <w:r>
                   <w:rPr>
                     <w:rStyle w:val="Hyperlink"/>
                     <w:noProof/>
+                    <w:lang w:val="es-CR"/>
                   </w:rPr>
                   <w:t>3.3</w:t>
                 </w:r>
@@ -5474,6 +5564,7 @@
                   <w:rPr>
                     <w:rStyle w:val="Hyperlink"/>
                     <w:noProof/>
+                    <w:lang w:val="es-CR"/>
                   </w:rPr>
                   <w:t>Configuración del Sistema</w:t>
                 </w:r>
@@ -5496,7 +5587,7 @@
                     <w:noProof/>
                     <w:webHidden/>
                   </w:rPr>
-                  <w:instrText xml:space="preserve"> PAGEREF _Toc374563899 \h </w:instrText>
+                  <w:instrText xml:space="preserve"> PAGEREF _Toc376981984 \h </w:instrText>
                 </w:r>
                 <w:r>
                   <w:rPr>
@@ -5516,7 +5607,7 @@
                     <w:noProof/>
                     <w:webHidden/>
                   </w:rPr>
-                  <w:t>3</w:t>
+                  <w:t>5</w:t>
                 </w:r>
                 <w:r>
                   <w:rPr>
@@ -5539,11 +5630,12 @@
                   <w:noProof/>
                 </w:rPr>
               </w:pPr>
-              <w:hyperlink w:anchor="_Toc374563900" w:history="1">
+              <w:hyperlink w:anchor="_Toc376981985" w:history="1">
                 <w:r>
                   <w:rPr>
                     <w:rStyle w:val="Hyperlink"/>
                     <w:noProof/>
+                    <w:lang w:val="es-CR"/>
                   </w:rPr>
                   <w:t>4</w:t>
                 </w:r>
@@ -5558,6 +5650,7 @@
                   <w:rPr>
                     <w:rStyle w:val="Hyperlink"/>
                     <w:noProof/>
+                    <w:lang w:val="es-CR"/>
                   </w:rPr>
                   <w:t>Uso del Sistema</w:t>
                 </w:r>
@@ -5580,7 +5673,7 @@
                     <w:noProof/>
                     <w:webHidden/>
                   </w:rPr>
-                  <w:instrText xml:space="preserve"> PAGEREF _Toc374563900 \h </w:instrText>
+                  <w:instrText xml:space="preserve"> PAGEREF _Toc376981985 \h </w:instrText>
                 </w:r>
                 <w:r>
                   <w:rPr>
@@ -5600,7 +5693,7 @@
                     <w:noProof/>
                     <w:webHidden/>
                   </w:rPr>
-                  <w:t>3</w:t>
+                  <w:t>6</w:t>
                 </w:r>
                 <w:r>
                   <w:rPr>
@@ -5623,11 +5716,12 @@
                   <w:noProof/>
                 </w:rPr>
               </w:pPr>
-              <w:hyperlink w:anchor="_Toc374563901" w:history="1">
+              <w:hyperlink w:anchor="_Toc376981986" w:history="1">
                 <w:r>
                   <w:rPr>
                     <w:rStyle w:val="Hyperlink"/>
                     <w:noProof/>
+                    <w:lang w:val="es-CR"/>
                   </w:rPr>
                   <w:t>4.1</w:t>
                 </w:r>
@@ -5642,8 +5736,9 @@
                   <w:rPr>
                     <w:rStyle w:val="Hyperlink"/>
                     <w:noProof/>
-                  </w:rPr>
-                  <w:t>Solicitud de inclusiones</w:t>
+                    <w:lang w:val="es-CR"/>
+                  </w:rPr>
+                  <w:t>Enviar Solicitud</w:t>
                 </w:r>
                 <w:r>
                   <w:rPr>
@@ -5664,7 +5759,7 @@
                     <w:noProof/>
                     <w:webHidden/>
                   </w:rPr>
-                  <w:instrText xml:space="preserve"> PAGEREF _Toc374563901 \h </w:instrText>
+                  <w:instrText xml:space="preserve"> PAGEREF _Toc376981986 \h </w:instrText>
                 </w:r>
                 <w:r>
                   <w:rPr>
@@ -5684,7 +5779,7 @@
                     <w:noProof/>
                     <w:webHidden/>
                   </w:rPr>
-                  <w:t>3</w:t>
+                  <w:t>6</w:t>
                 </w:r>
                 <w:r>
                   <w:rPr>
@@ -5707,7 +5802,7 @@
                   <w:noProof/>
                 </w:rPr>
               </w:pPr>
-              <w:hyperlink w:anchor="_Toc374563902" w:history="1">
+              <w:hyperlink w:anchor="_Toc376981987" w:history="1">
                 <w:r>
                   <w:rPr>
                     <w:rStyle w:val="Hyperlink"/>
@@ -5729,7 +5824,7 @@
                     <w:noProof/>
                     <w:lang w:val="es-CR"/>
                   </w:rPr>
-                  <w:t>Administración de reglas de decisión</w:t>
+                  <w:t>Modificar Solicitud</w:t>
                 </w:r>
                 <w:r>
                   <w:rPr>
@@ -5750,7 +5845,7 @@
                     <w:noProof/>
                     <w:webHidden/>
                   </w:rPr>
-                  <w:instrText xml:space="preserve"> PAGEREF _Toc374563902 \h </w:instrText>
+                  <w:instrText xml:space="preserve"> PAGEREF _Toc376981987 \h </w:instrText>
                 </w:r>
                 <w:r>
                   <w:rPr>
@@ -5770,7 +5865,7 @@
                     <w:noProof/>
                     <w:webHidden/>
                   </w:rPr>
-                  <w:t>3</w:t>
+                  <w:t>9</w:t>
                 </w:r>
                 <w:r>
                   <w:rPr>
@@ -5783,9 +5878,9 @@
             </w:p>
             <w:p>
               <w:pPr>
-                <w:pStyle w:val="TOC2"/>
+                <w:pStyle w:val="TOC3"/>
                 <w:tabs>
-                  <w:tab w:val="left" w:pos="880"/>
+                  <w:tab w:val="left" w:pos="1320"/>
                   <w:tab w:val="right" w:leader="dot" w:pos="9350"/>
                 </w:tabs>
                 <w:rPr>
@@ -5793,13 +5888,14 @@
                   <w:noProof/>
                 </w:rPr>
               </w:pPr>
-              <w:hyperlink w:anchor="_Toc374563903" w:history="1">
+              <w:hyperlink w:anchor="_Toc376981988" w:history="1">
                 <w:r>
                   <w:rPr>
                     <w:rStyle w:val="Hyperlink"/>
                     <w:noProof/>
-                  </w:rPr>
-                  <w:t>4.3</w:t>
+                    <w:lang w:val="es-CR"/>
+                  </w:rPr>
+                  <w:t>4.2.1</w:t>
                 </w:r>
                 <w:r>
                   <w:rPr>
@@ -5812,8 +5908,9 @@
                   <w:rPr>
                     <w:rStyle w:val="Hyperlink"/>
                     <w:noProof/>
-                  </w:rPr>
-                  <w:t>Obtención de reportes</w:t>
+                    <w:lang w:val="es-CR"/>
+                  </w:rPr>
+                  <w:t>Anular Solicitud</w:t>
                 </w:r>
                 <w:r>
                   <w:rPr>
@@ -5834,7 +5931,7 @@
                     <w:noProof/>
                     <w:webHidden/>
                   </w:rPr>
-                  <w:instrText xml:space="preserve"> PAGEREF _Toc374563903 \h </w:instrText>
+                  <w:instrText xml:space="preserve"> PAGEREF _Toc376981988 \h </w:instrText>
                 </w:r>
                 <w:r>
                   <w:rPr>
@@ -5854,7 +5951,93 @@
                     <w:noProof/>
                     <w:webHidden/>
                   </w:rPr>
-                  <w:t>3</w:t>
+                  <w:t>10</w:t>
+                </w:r>
+                <w:r>
+                  <w:rPr>
+                    <w:noProof/>
+                    <w:webHidden/>
+                  </w:rPr>
+                  <w:fldChar w:fldCharType="end"/>
+                </w:r>
+              </w:hyperlink>
+            </w:p>
+            <w:p>
+              <w:pPr>
+                <w:pStyle w:val="TOC3"/>
+                <w:tabs>
+                  <w:tab w:val="left" w:pos="1320"/>
+                  <w:tab w:val="right" w:leader="dot" w:pos="9350"/>
+                </w:tabs>
+                <w:rPr>
+                  <w:rFonts w:eastAsiaTheme="minorEastAsia"/>
+                  <w:noProof/>
+                </w:rPr>
+              </w:pPr>
+              <w:hyperlink w:anchor="_Toc376981989" w:history="1">
+                <w:r>
+                  <w:rPr>
+                    <w:rStyle w:val="Hyperlink"/>
+                    <w:noProof/>
+                    <w:lang w:val="es-CR"/>
+                  </w:rPr>
+                  <w:t>4.2.2</w:t>
+                </w:r>
+                <w:r>
+                  <w:rPr>
+                    <w:rFonts w:eastAsiaTheme="minorEastAsia"/>
+                    <w:noProof/>
+                  </w:rPr>
+                  <w:tab/>
+                </w:r>
+                <w:r>
+                  <w:rPr>
+                    <w:rStyle w:val="Hyperlink"/>
+                    <w:noProof/>
+                    <w:lang w:val="es-CR"/>
+                  </w:rPr>
+                  <w:t>Modificar Grupos</w:t>
+                </w:r>
+                <w:r>
+                  <w:rPr>
+                    <w:noProof/>
+                    <w:webHidden/>
+                  </w:rPr>
+                  <w:tab/>
+                </w:r>
+                <w:r>
+                  <w:rPr>
+                    <w:noProof/>
+                    <w:webHidden/>
+                  </w:rPr>
+                  <w:fldChar w:fldCharType="begin"/>
+                </w:r>
+                <w:r>
+                  <w:rPr>
+                    <w:noProof/>
+                    <w:webHidden/>
+                  </w:rPr>
+                  <w:instrText xml:space="preserve"> PAGEREF _Toc376981989 \h </w:instrText>
+                </w:r>
+                <w:r>
+                  <w:rPr>
+                    <w:noProof/>
+                    <w:webHidden/>
+                  </w:rPr>
+                </w:r>
+                <w:r>
+                  <w:rPr>
+                    <w:noProof/>
+                    <w:webHidden/>
+                  </w:rPr>
+                  <w:fldChar w:fldCharType="separate"/>
+                </w:r>
+                <w:r>
+                  <w:rPr>
+                    <w:noProof/>
+                    <w:webHidden/>
+                  </w:rPr>
+                  <w:t>10</w:t>
                 </w:r>
                 <w:r>
                   <w:rPr>
@@ -5898,7 +6081,7 @@
               <w:lang w:val="es-CR"/>
             </w:rPr>
           </w:pPr>
-          <w:bookmarkStart w:id="6" w:name="_Toc374563887"/>
+          <w:bookmarkStart w:id="5" w:name="_Toc376981972"/>
           <w:r>
             <w:rPr>
               <w:lang w:val="es-CR"/>
@@ -5906,7 +6089,7 @@
             <w:lastRenderedPageBreak/>
             <w:t>Control del Documento</w:t>
           </w:r>
-          <w:bookmarkEnd w:id="6"/>
+          <w:bookmarkEnd w:id="5"/>
         </w:p>
         <w:p>
           <w:pPr>
@@ -5922,7 +6105,7 @@
               <w:lang w:val="es-CR"/>
             </w:rPr>
           </w:pPr>
-          <w:bookmarkStart w:id="7" w:name="_Toc374563888"/>
+          <w:bookmarkStart w:id="6" w:name="_Toc376981973"/>
           <w:r>
             <w:rPr>
               <w:lang w:val="es-CR"/>
@@ -5935,7 +6118,7 @@
             </w:rPr>
             <w:t>cambios</w:t>
           </w:r>
-          <w:bookmarkEnd w:id="7"/>
+          <w:bookmarkEnd w:id="6"/>
         </w:p>
         <w:p>
           <w:pPr>
@@ -6141,22 +6324,47 @@
                     <w:lang w:val="es-CR"/>
                   </w:rPr>
                 </w:pPr>
+                <w:r>
+                  <w:rPr>
+                    <w:lang w:val="es-CR"/>
+                  </w:rPr>
+                  <w:t>0.1</w:t>
+                </w:r>
               </w:p>
             </w:tc>
-            <w:tc>
-              <w:tcPr>
-                <w:tcW w:w="1530" w:type="dxa"/>
-                <w:vAlign w:val="center"/>
-              </w:tcPr>
-              <w:p>
-                <w:pPr>
-                  <w:jc w:val="center"/>
-                  <w:rPr>
-                    <w:lang w:val="es-CR"/>
-                  </w:rPr>
-                </w:pPr>
-              </w:p>
-            </w:tc>
+            <w:sdt>
+              <w:sdtPr>
+                <w:rPr>
+                  <w:lang w:val="es-CR"/>
+                </w:rPr>
+                <w:id w:val="1401951849"/>
+                <w:placeholder>
+                  <w:docPart w:val="DefaultPlaceholder_1081868576"/>
+                </w:placeholder>
+                <w:date w:fullDate="2014-01-08T00:00:00Z">
+                  <w:dateFormat w:val="M/d/yyyy"/>
+                  <w:lid w:val="en-US"/>
+                  <w:storeMappedDataAs w:val="dateTime"/>
+                  <w:calendar w:val="gregorian"/>
+                </w:date>
+              </w:sdtPr>
+              <w:sdtContent>
+                <w:tc>
+                  <w:tcPr>
+                    <w:tcW w:w="1530" w:type="dxa"/>
+                    <w:vAlign w:val="center"/>
+                  </w:tcPr>
+                  <w:p>
+                    <w:pPr>
+                      <w:jc w:val="center"/>
+                    </w:pPr>
+                    <w:r>
+                      <w:t>1/8/2014</w:t>
+                    </w:r>
+                  </w:p>
+                </w:tc>
+              </w:sdtContent>
+            </w:sdt>
             <w:tc>
               <w:tcPr>
                 <w:tcW w:w="3060" w:type="dxa"/>
@@ -6165,10 +6373,15 @@
               <w:p>
                 <w:pPr>
                   <w:jc w:val="center"/>
-                  <w:rPr>
-                    <w:lang w:val="es-CR"/>
-                  </w:rPr>
                 </w:pPr>
+                <w:r>
+                  <w:t xml:space="preserve">Ana Irina Calvo </w:t>
+                </w:r>
+                <w:proofErr w:type="spellStart"/>
+                <w:r>
+                  <w:t>Carvajal</w:t>
+                </w:r>
+                <w:proofErr w:type="spellEnd"/>
               </w:p>
             </w:tc>
             <w:tc>
@@ -6183,6 +6396,32 @@
                     <w:lang w:val="es-CR"/>
                   </w:rPr>
                 </w:pPr>
+                <w:r>
+                  <w:rPr>
+                    <w:lang w:val="es-CR"/>
+                  </w:rPr>
+                  <w:t xml:space="preserve">Edición del </w:t>
+                </w:r>
+                <w:proofErr w:type="spellStart"/>
+                <w:r>
+                  <w:rPr>
+                    <w:lang w:val="es-CR"/>
+                  </w:rPr>
+                  <w:t>document</w:t>
+                </w:r>
+                <w:proofErr w:type="spellEnd"/>
+                <w:r>
+                  <w:rPr>
+                    <w:lang w:val="es-CR"/>
+                  </w:rPr>
+                  <w:t>, ingreso de informaci</w:t>
+                </w:r>
+                <w:r>
+                  <w:rPr>
+                    <w:lang w:val="es-CR"/>
+                  </w:rPr>
+                  <w:t>ón y pantallazos.</w:t>
+                </w:r>
               </w:p>
             </w:tc>
           </w:tr>
@@ -6215,7 +6454,7 @@
               <w:lang w:val="es-CR"/>
             </w:rPr>
           </w:pPr>
-          <w:bookmarkStart w:id="8" w:name="_Toc374563889"/>
+          <w:bookmarkStart w:id="7" w:name="_Toc376981974"/>
           <w:r>
             <w:rPr>
               <w:lang w:val="es-CR"/>
@@ -6228,7 +6467,7 @@
             </w:rPr>
             <w:t>o</w:t>
           </w:r>
-          <w:bookmarkEnd w:id="8"/>
+          <w:bookmarkEnd w:id="7"/>
         </w:p>
         <w:p>
           <w:pPr>
@@ -6577,13 +6816,36 @@
               <w:lang w:val="es-CR"/>
             </w:rPr>
           </w:pPr>
-          <w:bookmarkStart w:id="9" w:name="_Toc374563890"/>
+          <w:bookmarkStart w:id="8" w:name="_Toc376981975"/>
           <w:r>
             <w:rPr>
               <w:lang w:val="es-CR"/>
             </w:rPr>
             <w:lastRenderedPageBreak/>
             <w:t>Introducción</w:t>
+          </w:r>
+          <w:bookmarkEnd w:id="8"/>
+        </w:p>
+        <w:p>
+          <w:pPr>
+            <w:rPr>
+              <w:lang w:val="es-CR"/>
+            </w:rPr>
+          </w:pPr>
+        </w:p>
+        <w:p>
+          <w:pPr>
+            <w:pStyle w:val="Heading2"/>
+            <w:rPr>
+              <w:lang w:val="es-CR"/>
+            </w:rPr>
+          </w:pPr>
+          <w:bookmarkStart w:id="9" w:name="_Toc376981976"/>
+          <w:r>
+            <w:rPr>
+              <w:lang w:val="es-CR"/>
+            </w:rPr>
+            <w:t>Sobre el Sistema Automatizado de Inclusiones</w:t>
           </w:r>
           <w:bookmarkEnd w:id="9"/>
         </w:p>
@@ -6596,17 +6858,74 @@
         </w:p>
         <w:p>
           <w:pPr>
+            <w:spacing w:line="360" w:lineRule="auto"/>
+            <w:ind w:firstLine="576"/>
+            <w:jc w:val="both"/>
+            <w:rPr>
+              <w:lang w:val="es-CR"/>
+            </w:rPr>
+          </w:pPr>
+          <w:r>
+            <w:rPr>
+              <w:lang w:val="es-CR"/>
+            </w:rPr>
+            <w:t>El Sistema Automatizado de Inclusiones es un sistema desarrollado para la Escuela de Ingeniería en Computación que se encarga de la recolección de las solicitudes de inclusión de los estudiantes durante un periodo definido por el administrador del sistema. Una vez terminado este periodo el sistema ejecuta la asignación automática de cursos, proceso en el cual las solicitudes son evaluadas y dependiendo de los datos de los estudiantes, las reglas del negocio definidas para el periodo y del número de cupos disponibles en cada grupo, al estudiante se le aprueba o rechaza la solicitud que envió al sistema.</w:t>
+          </w:r>
+        </w:p>
+        <w:p>
+          <w:pPr>
+            <w:spacing w:line="360" w:lineRule="auto"/>
+            <w:ind w:firstLine="576"/>
+            <w:jc w:val="both"/>
+            <w:rPr>
+              <w:lang w:val="es-CR"/>
+            </w:rPr>
+          </w:pPr>
+        </w:p>
+        <w:p>
+          <w:pPr>
+            <w:spacing w:line="360" w:lineRule="auto"/>
+            <w:ind w:firstLine="576"/>
+            <w:jc w:val="both"/>
+            <w:rPr>
+              <w:lang w:val="es-CR"/>
+            </w:rPr>
+          </w:pPr>
+          <w:r>
+            <w:rPr>
+              <w:lang w:val="es-CR"/>
+            </w:rPr>
+            <w:tab/>
+            <w:t xml:space="preserve">Con base en las estadísticas de aceptación y rechazo de solicitudes el sistema genera reportes y envía notificaciones al administrador, al estudiante y a los profesores que están asignados a los grupos reportando los resultados del proceso. </w:t>
+          </w:r>
+        </w:p>
+        <w:p>
+          <w:pPr>
+            <w:rPr>
+              <w:lang w:val="es-CR"/>
+            </w:rPr>
+          </w:pPr>
+        </w:p>
+        <w:p>
+          <w:pPr>
+            <w:rPr>
+              <w:lang w:val="es-CR"/>
+            </w:rPr>
+          </w:pPr>
+        </w:p>
+        <w:p>
+          <w:pPr>
             <w:pStyle w:val="Heading2"/>
             <w:rPr>
               <w:lang w:val="es-CR"/>
             </w:rPr>
           </w:pPr>
-          <w:bookmarkStart w:id="10" w:name="_Toc374563891"/>
+          <w:bookmarkStart w:id="10" w:name="_Toc376981977"/>
           <w:r>
             <w:rPr>
               <w:lang w:val="es-CR"/>
             </w:rPr>
-            <w:t>Sobre el Sistema Automatizado de Inclusiones</w:t>
+            <w:t>Sobre el equipo de trabajo</w:t>
           </w:r>
           <w:bookmarkEnd w:id="10"/>
         </w:p>
@@ -6619,17 +6938,149 @@
         </w:p>
         <w:p>
           <w:pPr>
+            <w:spacing w:line="360" w:lineRule="auto"/>
+            <w:jc w:val="both"/>
+            <w:rPr>
+              <w:lang w:val="es-CR"/>
+            </w:rPr>
+          </w:pPr>
+          <w:r>
+            <w:rPr>
+              <w:lang w:val="es-CR"/>
+            </w:rPr>
+            <w:t>Los integrantes del grupo de trabajo somos estudiantes del curso de Proyecto de la Escuela de Ingeniería en Computación. El equipo de trabajo está conformado por:</w:t>
+          </w:r>
+        </w:p>
+        <w:p>
+          <w:pPr>
+            <w:pStyle w:val="ListParagraph"/>
+            <w:numPr>
+              <w:ilvl w:val="0"/>
+              <w:numId w:val="4"/>
+            </w:numPr>
+            <w:spacing w:line="360" w:lineRule="auto"/>
+            <w:jc w:val="both"/>
+            <w:rPr>
+              <w:lang w:val="es-CR"/>
+            </w:rPr>
+          </w:pPr>
+          <w:r>
+            <w:rPr>
+              <w:lang w:val="es-CR"/>
+            </w:rPr>
+            <w:t>Irina Calvo Carvajal. Carné: 200966799.</w:t>
+          </w:r>
+        </w:p>
+        <w:p>
+          <w:pPr>
+            <w:pStyle w:val="ListParagraph"/>
+            <w:numPr>
+              <w:ilvl w:val="0"/>
+              <w:numId w:val="4"/>
+            </w:numPr>
+            <w:spacing w:line="360" w:lineRule="auto"/>
+            <w:jc w:val="both"/>
+            <w:rPr>
+              <w:lang w:val="es-CR"/>
+            </w:rPr>
+          </w:pPr>
+          <w:r>
+            <w:rPr>
+              <w:lang w:val="es-CR"/>
+            </w:rPr>
+            <w:t xml:space="preserve">Andrés González </w:t>
+          </w:r>
+          <w:proofErr w:type="spellStart"/>
+          <w:r>
+            <w:rPr>
+              <w:lang w:val="es-CR"/>
+            </w:rPr>
+            <w:t>Ortíz</w:t>
+          </w:r>
+          <w:proofErr w:type="spellEnd"/>
+          <w:r>
+            <w:rPr>
+              <w:lang w:val="es-CR"/>
+            </w:rPr>
+            <w:t>. Carné: 201016317.</w:t>
+          </w:r>
+        </w:p>
+        <w:p>
+          <w:pPr>
+            <w:pStyle w:val="ListParagraph"/>
+            <w:numPr>
+              <w:ilvl w:val="0"/>
+              <w:numId w:val="4"/>
+            </w:numPr>
+            <w:spacing w:line="360" w:lineRule="auto"/>
+            <w:jc w:val="both"/>
+            <w:rPr>
+              <w:lang w:val="es-CR"/>
+            </w:rPr>
+          </w:pPr>
+          <w:r>
+            <w:rPr>
+              <w:lang w:val="es-CR"/>
+            </w:rPr>
+            <w:t>Juan José Rojas Valverde. Carné: 200813008.</w:t>
+          </w:r>
+        </w:p>
+        <w:p>
+          <w:pPr>
+            <w:pStyle w:val="ListParagraph"/>
+            <w:numPr>
+              <w:ilvl w:val="0"/>
+              <w:numId w:val="4"/>
+            </w:numPr>
+            <w:spacing w:line="360" w:lineRule="auto"/>
+            <w:jc w:val="both"/>
+            <w:rPr>
+              <w:lang w:val="es-CR"/>
+            </w:rPr>
+          </w:pPr>
+          <w:proofErr w:type="spellStart"/>
+          <w:r>
+            <w:rPr>
+              <w:lang w:val="es-CR"/>
+            </w:rPr>
+            <w:t>Jose</w:t>
+          </w:r>
+          <w:proofErr w:type="spellEnd"/>
+          <w:r>
+            <w:rPr>
+              <w:lang w:val="es-CR"/>
+            </w:rPr>
+            <w:t xml:space="preserve"> Arnoldo Segura Campos. Carné: 201030612.</w:t>
+          </w:r>
+        </w:p>
+        <w:p>
+          <w:pPr>
+            <w:rPr>
+              <w:lang w:val="es-CR"/>
+            </w:rPr>
+          </w:pPr>
+        </w:p>
+        <w:p>
+          <w:pPr>
+            <w:rPr>
+              <w:lang w:val="es-CR"/>
+            </w:rPr>
+          </w:pPr>
+        </w:p>
+        <w:p>
+          <w:pPr>
             <w:pStyle w:val="Heading2"/>
             <w:rPr>
               <w:lang w:val="es-CR"/>
             </w:rPr>
           </w:pPr>
-          <w:bookmarkStart w:id="11" w:name="_Toc374563892"/>
+          <w:bookmarkStart w:id="11" w:name="_Toc376981978"/>
           <w:r>
             <w:rPr>
               <w:lang w:val="es-CR"/>
             </w:rPr>
-            <w:t>Sobre el equipo de trabajo</w:t>
+            <w:lastRenderedPageBreak/>
+            <w:t>Propósito del documento</w:t>
           </w:r>
           <w:bookmarkEnd w:id="11"/>
         </w:p>
@@ -6642,19 +7093,35 @@
         </w:p>
         <w:p>
           <w:pPr>
-            <w:pStyle w:val="Heading2"/>
+            <w:spacing w:line="360" w:lineRule="auto"/>
+            <w:ind w:firstLine="432"/>
+            <w:jc w:val="both"/>
             <w:rPr>
               <w:lang w:val="es-CR"/>
             </w:rPr>
           </w:pPr>
-          <w:bookmarkStart w:id="12" w:name="_Toc374563893"/>
           <w:r>
             <w:rPr>
               <w:lang w:val="es-CR"/>
             </w:rPr>
-            <w:t>Propósito del documento</w:t>
+            <w:t>El siguiente documento da una guía al usuario sobre los requisitos del sistema. Además, se muestran la instalación, configuración y uso del sistema para que el usuario tenga un mejor entendimiento del mismo y aproveche al máximo sus funcionalidades durante los periodos de inclusiones.</w:t>
           </w:r>
-          <w:bookmarkEnd w:id="12"/>
+        </w:p>
+        <w:p>
+          <w:pPr>
+            <w:spacing w:line="360" w:lineRule="auto"/>
+            <w:ind w:firstLine="432"/>
+            <w:jc w:val="both"/>
+            <w:rPr>
+              <w:lang w:val="es-CR"/>
+            </w:rPr>
+          </w:pPr>
+          <w:r>
+            <w:rPr>
+              <w:lang w:val="es-CR"/>
+            </w:rPr>
+            <w:t>En el caso de esta segunda iteración, nos enfocaremos en un caso de uso dentro de la aplicación móvil, que es el caso de Enviar Solicitud.</w:t>
+          </w:r>
         </w:p>
         <w:p>
           <w:pPr>
@@ -6667,111 +7134,440 @@
           <w:pPr>
             <w:pStyle w:val="Heading1"/>
           </w:pPr>
-          <w:bookmarkStart w:id="13" w:name="_Toc374563894"/>
+          <w:bookmarkStart w:id="12" w:name="_Toc376981979"/>
+          <w:proofErr w:type="spellStart"/>
           <w:r>
-            <w:t>Despliegue del sistema</w:t>
+            <w:t>Despliegue</w:t>
           </w:r>
-          <w:bookmarkEnd w:id="13"/>
+          <w:proofErr w:type="spellEnd"/>
+          <w:r>
+            <w:t xml:space="preserve"> del </w:t>
+          </w:r>
+          <w:proofErr w:type="spellStart"/>
+          <w:r>
+            <w:t>sistema</w:t>
+          </w:r>
+          <w:bookmarkEnd w:id="12"/>
+          <w:proofErr w:type="spellEnd"/>
         </w:p>
         <w:p/>
         <w:p>
           <w:pPr>
             <w:pStyle w:val="Heading2"/>
           </w:pPr>
-          <w:bookmarkStart w:id="14" w:name="_Toc374563895"/>
+          <w:bookmarkStart w:id="13" w:name="_Toc376981980"/>
+          <w:proofErr w:type="spellStart"/>
           <w:r>
-            <w:t>Requisitos del equipo</w:t>
+            <w:t>Requisitos</w:t>
+          </w:r>
+          <w:proofErr w:type="spellEnd"/>
+          <w:r>
+            <w:t xml:space="preserve"> del </w:t>
+          </w:r>
+          <w:proofErr w:type="spellStart"/>
+          <w:r>
+            <w:t>equipo</w:t>
+          </w:r>
+          <w:bookmarkEnd w:id="13"/>
+          <w:proofErr w:type="spellEnd"/>
+        </w:p>
+        <w:p/>
+        <w:p>
+          <w:pPr>
+            <w:spacing w:line="360" w:lineRule="auto"/>
+            <w:jc w:val="both"/>
+            <w:rPr>
+              <w:lang w:val="es-CR"/>
+            </w:rPr>
+          </w:pPr>
+          <w:r>
+            <w:rPr>
+              <w:lang w:val="es-CR"/>
+            </w:rPr>
+            <w:t>Para poder ejecutar este caso de uso es indispensable haber instalado la aplicaci</w:t>
+          </w:r>
+          <w:r>
+            <w:rPr>
+              <w:lang w:val="es-CR"/>
+            </w:rPr>
+            <w:t>ón para sistema operativo Android. Los siguientes son los requisitos mínimos en cuanto a hardware y software para poder hacer uso de tal aplicación.</w:t>
+          </w:r>
+        </w:p>
+        <w:p>
+          <w:pPr>
+            <w:rPr>
+              <w:lang w:val="es-CR"/>
+            </w:rPr>
+          </w:pPr>
+        </w:p>
+        <w:p>
+          <w:pPr>
+            <w:pStyle w:val="Heading3"/>
+          </w:pPr>
+          <w:bookmarkStart w:id="14" w:name="_Toc376981981"/>
+          <w:proofErr w:type="spellStart"/>
+          <w:r>
+            <w:t>Requisitos</w:t>
+          </w:r>
+          <w:proofErr w:type="spellEnd"/>
+          <w:r>
+            <w:t xml:space="preserve"> de hardware</w:t>
           </w:r>
           <w:bookmarkEnd w:id="14"/>
         </w:p>
         <w:p/>
         <w:p>
           <w:pPr>
+            <w:pStyle w:val="ListParagraph"/>
+            <w:numPr>
+              <w:ilvl w:val="0"/>
+              <w:numId w:val="2"/>
+            </w:numPr>
+            <w:spacing w:line="360" w:lineRule="auto"/>
+            <w:jc w:val="both"/>
+            <w:rPr>
+              <w:lang w:val="es-CR"/>
+            </w:rPr>
+          </w:pPr>
+          <w:r>
+            <w:rPr>
+              <w:lang w:val="es-CR"/>
+            </w:rPr>
+            <w:t xml:space="preserve">Tener un dispositivo inteligente, ya sea un </w:t>
+          </w:r>
+          <w:r>
+            <w:rPr>
+              <w:lang w:val="es-CR"/>
+            </w:rPr>
+            <w:t>teléfono inteligente o una Tablet con el sistema operativo Android 3.0 mínimo</w:t>
+          </w:r>
+        </w:p>
+        <w:p>
+          <w:pPr>
+            <w:rPr>
+              <w:lang w:val="es-CR"/>
+            </w:rPr>
+          </w:pPr>
+        </w:p>
+        <w:p>
+          <w:pPr>
             <w:pStyle w:val="Heading3"/>
           </w:pPr>
-          <w:bookmarkStart w:id="15" w:name="_Toc374563896"/>
+          <w:bookmarkStart w:id="15" w:name="_Toc376981982"/>
+          <w:proofErr w:type="spellStart"/>
           <w:r>
-            <w:t>Requisitos de hardware</w:t>
+            <w:t>Requisitos</w:t>
+          </w:r>
+          <w:proofErr w:type="spellEnd"/>
+          <w:r>
+            <w:t xml:space="preserve"> de software</w:t>
           </w:r>
           <w:bookmarkEnd w:id="15"/>
         </w:p>
         <w:p/>
         <w:p>
           <w:pPr>
-            <w:pStyle w:val="Heading3"/>
+            <w:pStyle w:val="ListParagraph"/>
+            <w:numPr>
+              <w:ilvl w:val="0"/>
+              <w:numId w:val="2"/>
+            </w:numPr>
+            <w:spacing w:line="360" w:lineRule="auto"/>
+            <w:jc w:val="both"/>
+            <w:rPr>
+              <w:lang w:val="es-CR"/>
+            </w:rPr>
           </w:pPr>
-          <w:bookmarkStart w:id="16" w:name="_Toc374563897"/>
           <w:r>
-            <w:t>Requisitos de software</w:t>
+            <w:rPr>
+              <w:lang w:val="es-CR"/>
+            </w:rPr>
+            <w:t xml:space="preserve">Tener un dispositivo inteligente, ya sea un </w:t>
+          </w:r>
+          <w:r>
+            <w:rPr>
+              <w:lang w:val="es-CR"/>
+            </w:rPr>
+            <w:t>teléfono inteligente o una Tablet con el sistema operativo Android</w:t>
+          </w:r>
+          <w:r>
+            <w:rPr>
+              <w:lang w:val="es-CR"/>
+            </w:rPr>
+            <w:t xml:space="preserve"> que use mínimo el API 11 (necesario para varias funcionalidades implementadas en la aplicación).</w:t>
+          </w:r>
+        </w:p>
+        <w:p>
+          <w:pPr>
+            <w:pStyle w:val="ListParagraph"/>
+            <w:numPr>
+              <w:ilvl w:val="0"/>
+              <w:numId w:val="2"/>
+            </w:numPr>
+            <w:spacing w:line="360" w:lineRule="auto"/>
+            <w:jc w:val="both"/>
+            <w:rPr>
+              <w:lang w:val="es-CR"/>
+            </w:rPr>
+          </w:pPr>
+          <w:r>
+            <w:rPr>
+              <w:lang w:val="es-CR"/>
+            </w:rPr>
+            <w:t xml:space="preserve">Tener la aplicación del sistema de </w:t>
+          </w:r>
+          <w:proofErr w:type="spellStart"/>
+          <w:r>
+            <w:rPr>
+              <w:lang w:val="es-CR"/>
+            </w:rPr>
+            <w:t>Inclutec</w:t>
+          </w:r>
+          <w:proofErr w:type="spellEnd"/>
+          <w:r>
+            <w:rPr>
+              <w:lang w:val="es-CR"/>
+            </w:rPr>
+            <w:t xml:space="preserve"> instalada en el dispositivo.</w:t>
+          </w:r>
+        </w:p>
+        <w:p>
+          <w:pPr>
+            <w:rPr>
+              <w:lang w:val="es-CR"/>
+            </w:rPr>
+          </w:pPr>
+        </w:p>
+        <w:p>
+          <w:pPr>
+            <w:rPr>
+              <w:lang w:val="es-CR"/>
+            </w:rPr>
+          </w:pPr>
+        </w:p>
+        <w:p>
+          <w:pPr>
+            <w:pStyle w:val="Heading2"/>
+          </w:pPr>
+          <w:bookmarkStart w:id="16" w:name="_Toc376981983"/>
+          <w:proofErr w:type="spellStart"/>
+          <w:r>
+            <w:lastRenderedPageBreak/>
+            <w:t>Instalación</w:t>
+          </w:r>
+          <w:proofErr w:type="spellEnd"/>
+          <w:r>
+            <w:t xml:space="preserve"> </w:t>
+          </w:r>
+          <w:proofErr w:type="gramStart"/>
+          <w:r>
+            <w:t>del</w:t>
+          </w:r>
+          <w:proofErr w:type="gramEnd"/>
+          <w:r>
+            <w:t xml:space="preserve"> </w:t>
+          </w:r>
+          <w:r>
+            <w:t>Sistema</w:t>
           </w:r>
           <w:bookmarkEnd w:id="16"/>
         </w:p>
         <w:p/>
         <w:p>
           <w:pPr>
-            <w:pStyle w:val="Heading2"/>
+            <w:spacing w:line="360" w:lineRule="auto"/>
+            <w:ind w:firstLine="360"/>
+            <w:jc w:val="both"/>
+            <w:rPr>
+              <w:lang w:val="es-CR"/>
+            </w:rPr>
           </w:pPr>
-          <w:bookmarkStart w:id="17" w:name="_Toc374563898"/>
           <w:r>
-            <w:t>Instalación del sistema</w:t>
+            <w:rPr>
+              <w:lang w:val="es-CR"/>
+            </w:rPr>
+            <w:t>Para poder hacer uso de la aplicaci</w:t>
           </w:r>
-          <w:bookmarkEnd w:id="17"/>
+          <w:r>
+            <w:rPr>
+              <w:lang w:val="es-CR"/>
+            </w:rPr>
+            <w:t>ón en Android, ésta debe haber sido instalada</w:t>
+          </w:r>
+          <w:r>
+            <w:rPr>
+              <w:lang w:val="es-CR"/>
+            </w:rPr>
+            <w:t xml:space="preserve"> en el dispositivo móvil. Los siguientes pasos detallan cómo puede ser esto logrado:</w:t>
+          </w:r>
         </w:p>
-        <w:p/>
         <w:p>
           <w:pPr>
-            <w:pStyle w:val="Heading2"/>
+            <w:pStyle w:val="ListParagraph"/>
+            <w:numPr>
+              <w:ilvl w:val="0"/>
+              <w:numId w:val="3"/>
+            </w:numPr>
+            <w:spacing w:line="360" w:lineRule="auto"/>
+            <w:jc w:val="both"/>
+            <w:rPr>
+              <w:lang w:val="es-CR"/>
+            </w:rPr>
           </w:pPr>
-          <w:bookmarkStart w:id="18" w:name="_Toc374563899"/>
           <w:r>
-            <w:t>Configuración del Sistema</w:t>
+            <w:rPr>
+              <w:lang w:val="es-CR"/>
+            </w:rPr>
+            <w:t xml:space="preserve">Entrar a la página del Sistema Automatizado de Inclusiones </w:t>
           </w:r>
-          <w:bookmarkEnd w:id="18"/>
+          <w:proofErr w:type="spellStart"/>
+          <w:r>
+            <w:rPr>
+              <w:lang w:val="es-CR"/>
+            </w:rPr>
+            <w:t>IncluTec</w:t>
+          </w:r>
+          <w:proofErr w:type="spellEnd"/>
+          <w:r>
+            <w:rPr>
+              <w:lang w:val="es-CR"/>
+            </w:rPr>
+            <w:t>.</w:t>
+          </w:r>
+          <w:r>
+            <w:rPr>
+              <w:lang w:val="es-CR"/>
+            </w:rPr>
+            <w:t xml:space="preserve"> Para esto, necesita una conexión a internet.</w:t>
+          </w:r>
         </w:p>
-        <w:p/>
         <w:p>
           <w:pPr>
-            <w:pStyle w:val="Heading1"/>
+            <w:pStyle w:val="ListParagraph"/>
+            <w:numPr>
+              <w:ilvl w:val="0"/>
+              <w:numId w:val="3"/>
+            </w:numPr>
+            <w:spacing w:line="360" w:lineRule="auto"/>
+            <w:jc w:val="both"/>
+            <w:rPr>
+              <w:lang w:val="es-CR"/>
+            </w:rPr>
           </w:pPr>
-          <w:bookmarkStart w:id="19" w:name="_Toc374563900"/>
           <w:r>
-            <w:t>Uso del Sistema</w:t>
+            <w:rPr>
+              <w:lang w:val="es-CR"/>
+            </w:rPr>
+            <w:t xml:space="preserve">Ir al apartado de Descargas y dar </w:t>
           </w:r>
-          <w:bookmarkEnd w:id="19"/>
+          <w:proofErr w:type="spellStart"/>
+          <w:r>
+            <w:rPr>
+              <w:lang w:val="es-CR"/>
+            </w:rPr>
+            <w:t>click</w:t>
+          </w:r>
+          <w:proofErr w:type="spellEnd"/>
+          <w:r>
+            <w:rPr>
+              <w:lang w:val="es-CR"/>
+            </w:rPr>
+            <w:t xml:space="preserve"> en el ícono referente a la aplicación. Guardar el archivo con extensión .APK en</w:t>
+          </w:r>
+          <w:r>
+            <w:rPr>
+              <w:lang w:val="es-CR"/>
+            </w:rPr>
+            <w:t xml:space="preserve"> el dispositivo</w:t>
+          </w:r>
+          <w:r>
+            <w:rPr>
+              <w:lang w:val="es-CR"/>
+            </w:rPr>
+            <w:t>.</w:t>
+          </w:r>
         </w:p>
-        <w:p/>
         <w:p>
           <w:pPr>
-            <w:pStyle w:val="Heading2"/>
+            <w:pStyle w:val="ListParagraph"/>
+            <w:numPr>
+              <w:ilvl w:val="0"/>
+              <w:numId w:val="3"/>
+            </w:numPr>
+            <w:spacing w:line="360" w:lineRule="auto"/>
+            <w:jc w:val="both"/>
+            <w:rPr>
+              <w:lang w:val="es-CR"/>
+            </w:rPr>
           </w:pPr>
-          <w:bookmarkStart w:id="20" w:name="_Toc374563901"/>
           <w:r>
-            <w:t>Solicitud de inclusiones</w:t>
+            <w:rPr>
+              <w:lang w:val="es-CR"/>
+            </w:rPr>
+            <w:t xml:space="preserve">Una vez descargado el archivo, haca doble </w:t>
           </w:r>
-          <w:bookmarkEnd w:id="20"/>
+          <w:proofErr w:type="spellStart"/>
+          <w:r>
+            <w:rPr>
+              <w:lang w:val="es-CR"/>
+            </w:rPr>
+            <w:t>click</w:t>
+          </w:r>
+          <w:proofErr w:type="spellEnd"/>
+          <w:r>
+            <w:rPr>
+              <w:lang w:val="es-CR"/>
+            </w:rPr>
+            <w:t xml:space="preserve"> sobre él para instalarlo, y cuando el </w:t>
+          </w:r>
+          <w:proofErr w:type="spellStart"/>
+          <w:r>
+            <w:rPr>
+              <w:lang w:val="es-CR"/>
+            </w:rPr>
+            <w:t>wizard</w:t>
+          </w:r>
+          <w:proofErr w:type="spellEnd"/>
+          <w:r>
+            <w:rPr>
+              <w:lang w:val="es-CR"/>
+            </w:rPr>
+            <w:t xml:space="preserve"> le solicite permiso, haga </w:t>
+          </w:r>
+          <w:proofErr w:type="spellStart"/>
+          <w:r>
+            <w:rPr>
+              <w:lang w:val="es-CR"/>
+            </w:rPr>
+            <w:t>click</w:t>
+          </w:r>
+          <w:proofErr w:type="spellEnd"/>
+          <w:r>
+            <w:rPr>
+              <w:lang w:val="es-CR"/>
+            </w:rPr>
+            <w:t xml:space="preserve"> en Aceptar.</w:t>
+          </w:r>
         </w:p>
-        <w:p/>
         <w:p>
           <w:pPr>
-            <w:pStyle w:val="Heading2"/>
+            <w:pStyle w:val="ListParagraph"/>
+            <w:numPr>
+              <w:ilvl w:val="0"/>
+              <w:numId w:val="3"/>
+            </w:numPr>
+            <w:spacing w:line="360" w:lineRule="auto"/>
+            <w:jc w:val="both"/>
             <w:rPr>
               <w:lang w:val="es-CR"/>
             </w:rPr>
           </w:pPr>
-          <w:bookmarkStart w:id="21" w:name="_Toc374563902"/>
           <w:r>
             <w:rPr>
               <w:lang w:val="es-CR"/>
             </w:rPr>
-            <w:t xml:space="preserve">Administración de reglas de </w:t>
+            <w:t>Una vez lista la instalación, puede proceder a ejecutar la aplicación.</w:t>
           </w:r>
-          <w:r>
-            <w:rPr>
-              <w:lang w:val="es-CR"/>
-            </w:rPr>
-            <w:t>decisión</w:t>
-          </w:r>
-          <w:bookmarkEnd w:id="21"/>
         </w:p>
         <w:p>
           <w:pPr>
@@ -6783,19 +7579,1027 @@
         <w:p>
           <w:pPr>
             <w:pStyle w:val="Heading2"/>
+            <w:rPr>
+              <w:lang w:val="es-CR"/>
+            </w:rPr>
           </w:pPr>
-          <w:bookmarkStart w:id="22" w:name="_Toc374563903"/>
+          <w:bookmarkStart w:id="17" w:name="_Toc376981984"/>
           <w:r>
-            <w:t>Obtención de reportes</w:t>
+            <w:rPr>
+              <w:lang w:val="es-CR"/>
+            </w:rPr>
+            <w:t>Configuración del Sistema</w:t>
+          </w:r>
+          <w:bookmarkEnd w:id="17"/>
+        </w:p>
+        <w:p>
+          <w:pPr>
+            <w:rPr>
+              <w:lang w:val="es-CR"/>
+            </w:rPr>
+          </w:pPr>
+        </w:p>
+        <w:p>
+          <w:pPr>
+            <w:spacing w:line="360" w:lineRule="auto"/>
+            <w:ind w:firstLine="576"/>
+            <w:jc w:val="both"/>
+            <w:rPr>
+              <w:lang w:val="es-CR"/>
+            </w:rPr>
+          </w:pPr>
+          <w:r>
+            <w:rPr>
+              <w:lang w:val="es-CR"/>
+            </w:rPr>
+            <w:t xml:space="preserve">La configuración de la aplicación Android del sistema </w:t>
+          </w:r>
+          <w:proofErr w:type="spellStart"/>
+          <w:r>
+            <w:rPr>
+              <w:lang w:val="es-CR"/>
+            </w:rPr>
+            <w:t>IncluTec</w:t>
+          </w:r>
+          <w:proofErr w:type="spellEnd"/>
+          <w:r>
+            <w:rPr>
+              <w:lang w:val="es-CR"/>
+            </w:rPr>
+            <w:t xml:space="preserve"> no es muy difícil. La primera vez que es ejecutada la aplicación, se desplegará una pantalla de inicio de sesión. En dicha pantalla solo los estudiantes pueden ingresar con su número de carnet y su pin. </w:t>
+          </w:r>
+          <w:r>
+            <w:rPr>
+              <w:lang w:val="es-CR"/>
+            </w:rPr>
+            <w:t>Si desean que la aplicación recuerde la información de inicio de sesión, solo deben chequear esa opción antes de entrar al sistema.</w:t>
+          </w:r>
+        </w:p>
+        <w:p>
+          <w:pPr>
+            <w:rPr>
+              <w:lang w:val="es-CR"/>
+            </w:rPr>
+          </w:pPr>
+        </w:p>
+        <w:p>
+          <w:pPr>
+            <w:rPr>
+              <w:lang w:val="es-CR"/>
+            </w:rPr>
+          </w:pPr>
+        </w:p>
+        <w:p>
+          <w:pPr>
+            <w:rPr>
+              <w:lang w:val="es-CR"/>
+            </w:rPr>
+          </w:pPr>
+        </w:p>
+        <w:p>
+          <w:pPr>
+            <w:rPr>
+              <w:lang w:val="es-CR"/>
+            </w:rPr>
+          </w:pPr>
+        </w:p>
+        <w:p>
+          <w:pPr>
+            <w:rPr>
+              <w:lang w:val="es-CR"/>
+            </w:rPr>
+          </w:pPr>
+        </w:p>
+        <w:p>
+          <w:pPr>
+            <w:rPr>
+              <w:lang w:val="es-CR"/>
+            </w:rPr>
+          </w:pPr>
+        </w:p>
+        <w:p>
+          <w:pPr>
+            <w:rPr>
+              <w:lang w:val="es-CR"/>
+            </w:rPr>
+          </w:pPr>
+        </w:p>
+        <w:p>
+          <w:pPr>
+            <w:pStyle w:val="Heading1"/>
+            <w:rPr>
+              <w:lang w:val="es-CR"/>
+            </w:rPr>
+          </w:pPr>
+          <w:bookmarkStart w:id="18" w:name="_Toc376981985"/>
+          <w:r>
+            <w:rPr>
+              <w:lang w:val="es-CR"/>
+            </w:rPr>
+            <w:lastRenderedPageBreak/>
+            <w:t>Uso del Sistema</w:t>
+          </w:r>
+          <w:bookmarkEnd w:id="18"/>
+        </w:p>
+        <w:p>
+          <w:pPr>
+            <w:rPr>
+              <w:lang w:val="es-CR"/>
+            </w:rPr>
+          </w:pPr>
+        </w:p>
+        <w:p>
+          <w:pPr>
+            <w:pStyle w:val="Heading2"/>
+            <w:rPr>
+              <w:lang w:val="es-CR"/>
+            </w:rPr>
+          </w:pPr>
+          <w:bookmarkStart w:id="19" w:name="_Toc376981986"/>
+          <w:r>
+            <w:rPr>
+              <w:lang w:val="es-CR"/>
+            </w:rPr>
+            <w:t>Enviar Solicitud</w:t>
+          </w:r>
+          <w:bookmarkEnd w:id="19"/>
+        </w:p>
+        <w:p>
+          <w:pPr>
+            <w:rPr>
+              <w:lang w:val="es-CR"/>
+            </w:rPr>
+          </w:pPr>
+        </w:p>
+        <w:p>
+          <w:pPr>
+            <w:spacing w:line="360" w:lineRule="auto"/>
+            <w:ind w:firstLine="576"/>
+            <w:jc w:val="both"/>
+            <w:rPr>
+              <w:lang w:val="es-CR"/>
+            </w:rPr>
+          </w:pPr>
+          <w:r>
+            <w:rPr>
+              <w:lang w:val="es-CR"/>
+            </w:rPr>
+            <w:t>Para que el estudiante pueda enviar una solicitud debe crear un formulario y enviarlo. Las siguientes pantallas muestran cómo se va llenando el formulario para enviar al final la información al sistema y que éste pueda procesarla.</w:t>
+          </w:r>
+        </w:p>
+        <w:p>
+          <w:pPr>
+            <w:spacing w:line="360" w:lineRule="auto"/>
+            <w:jc w:val="both"/>
+            <w:rPr>
+              <w:lang w:val="es-CR"/>
+            </w:rPr>
+          </w:pPr>
+          <w:r>
+            <w:rPr>
+              <w:lang w:val="es-CR"/>
+            </w:rPr>
+            <w:t>Una vez que el estudiante ha iniciado sesión en el sistema, llega a la siguiente pantalla:</w:t>
+          </w:r>
+        </w:p>
+        <w:p>
+          <w:pPr>
+            <w:spacing w:line="360" w:lineRule="auto"/>
+            <w:jc w:val="center"/>
+            <w:rPr>
+              <w:lang w:val="es-CR"/>
+            </w:rPr>
+          </w:pPr>
+          <w:r>
+            <w:rPr>
+              <w:noProof/>
+            </w:rPr>
+            <w:drawing>
+              <wp:inline distT="0" distB="0" distL="0" distR="0" wp14:anchorId="76E6F2A3" wp14:editId="0091C2B6">
+                <wp:extent cx="2706435" cy="3123211"/>
+                <wp:effectExtent l="0" t="0" r="0" b="1270"/>
+                <wp:docPr id="39" name="Picture 39" descr="C:\Users\Irina\Documents\GitHub\Sistema_de_Inclusiones_IC-ITCR\Documentación\Screenshots\Android\Ver solicitudes.PNG"/>
+                <wp:cNvGraphicFramePr>
+                  <a:graphicFrameLocks xmlns:a="http://schemas.openxmlformats.org/drawingml/2006/main" noChangeAspect="1"/>
+                </wp:cNvGraphicFramePr>
+                <a:graphic xmlns:a="http://schemas.openxmlformats.org/drawingml/2006/main">
+                  <a:graphicData uri="http://schemas.openxmlformats.org/drawingml/2006/picture">
+                    <pic:pic xmlns:pic="http://schemas.openxmlformats.org/drawingml/2006/picture">
+                      <pic:nvPicPr>
+                        <pic:cNvPr id="0" name="Picture 21" descr="C:\Users\Irina\Documents\GitHub\Sistema_de_Inclusiones_IC-ITCR\Documentación\Screenshots\Android\Ver solicitudes.PNG"/>
+                        <pic:cNvPicPr>
+                          <a:picLocks noChangeAspect="1" noChangeArrowheads="1"/>
+                        </pic:cNvPicPr>
+                      </pic:nvPicPr>
+                      <pic:blipFill>
+                        <a:blip r:embed="rId9" cstate="print">
+                          <a:extLst>
+                            <a:ext uri="{28A0092B-C50C-407E-A947-70E740481C1C}">
+                              <a14:useLocalDpi xmlns:a14="http://schemas.microsoft.com/office/drawing/2010/main" val="0"/>
+                            </a:ext>
+                          </a:extLst>
+                        </a:blip>
+                        <a:srcRect/>
+                        <a:stretch>
+                          <a:fillRect/>
+                        </a:stretch>
+                      </pic:blipFill>
+                      <pic:spPr bwMode="auto">
+                        <a:xfrm>
+                          <a:off x="0" y="0"/>
+                          <a:ext cx="2706435" cy="3123211"/>
+                        </a:xfrm>
+                        <a:prstGeom prst="rect">
+                          <a:avLst/>
+                        </a:prstGeom>
+                        <a:noFill/>
+                        <a:ln>
+                          <a:noFill/>
+                        </a:ln>
+                      </pic:spPr>
+                    </pic:pic>
+                  </a:graphicData>
+                </a:graphic>
+              </wp:inline>
+            </w:drawing>
+          </w:r>
+        </w:p>
+        <w:p>
+          <w:pPr>
+            <w:spacing w:line="360" w:lineRule="auto"/>
+            <w:jc w:val="both"/>
+            <w:rPr>
+              <w:lang w:val="es-CR"/>
+            </w:rPr>
+          </w:pPr>
+        </w:p>
+        <w:p>
+          <w:pPr>
+            <w:spacing w:line="360" w:lineRule="auto"/>
+            <w:jc w:val="both"/>
+            <w:rPr>
+              <w:lang w:val="es-CR"/>
+            </w:rPr>
+          </w:pPr>
+          <w:r>
+            <w:rPr>
+              <w:lang w:val="es-CR"/>
+            </w:rPr>
+            <w:t xml:space="preserve">Para poder crear la solicitud, debe ir al </w:t>
+          </w:r>
+          <w:proofErr w:type="spellStart"/>
+          <w:r>
+            <w:rPr>
+              <w:lang w:val="es-CR"/>
+            </w:rPr>
+            <w:t>drawer</w:t>
+          </w:r>
+          <w:proofErr w:type="spellEnd"/>
+          <w:r>
+            <w:rPr>
+              <w:lang w:val="es-CR"/>
+            </w:rPr>
+            <w:t xml:space="preserve"> de la aplicación, demostrado mediante la imagen siguiente, para abrir el menú y seleccionar la opción que se llama “Formulario”.</w:t>
+          </w:r>
+        </w:p>
+        <w:p>
+          <w:pPr>
+            <w:spacing w:line="360" w:lineRule="auto"/>
+            <w:jc w:val="center"/>
+            <w:rPr>
+              <w:lang w:val="es-CR"/>
+            </w:rPr>
+          </w:pPr>
+          <w:r>
+            <w:rPr>
+              <w:noProof/>
+            </w:rPr>
+            <w:lastRenderedPageBreak/>
+            <mc:AlternateContent>
+              <mc:Choice Requires="wps">
+                <w:drawing>
+                  <wp:anchor distT="0" distB="0" distL="114300" distR="114300" simplePos="0" relativeHeight="251665408" behindDoc="0" locked="0" layoutInCell="1" allowOverlap="1" wp14:anchorId="731A118A" wp14:editId="54BCCBB3">
+                    <wp:simplePos x="0" y="0"/>
+                    <wp:positionH relativeFrom="margin">
+                      <wp:posOffset>1140031</wp:posOffset>
+                    </wp:positionH>
+                    <wp:positionV relativeFrom="paragraph">
+                      <wp:posOffset>270196</wp:posOffset>
+                    </wp:positionV>
+                    <wp:extent cx="1353787" cy="1306286"/>
+                    <wp:effectExtent l="0" t="0" r="18415" b="27305"/>
+                    <wp:wrapNone/>
+                    <wp:docPr id="41" name="Oval 41"/>
+                    <wp:cNvGraphicFramePr/>
+                    <a:graphic xmlns:a="http://schemas.openxmlformats.org/drawingml/2006/main">
+                      <a:graphicData uri="http://schemas.microsoft.com/office/word/2010/wordprocessingShape">
+                        <wps:wsp>
+                          <wps:cNvSpPr/>
+                          <wps:spPr>
+                            <a:xfrm>
+                              <a:off x="0" y="0"/>
+                              <a:ext cx="1353787" cy="1306286"/>
+                            </a:xfrm>
+                            <a:prstGeom prst="ellipse">
+                              <a:avLst/>
+                            </a:prstGeom>
+                            <a:solidFill>
+                              <a:srgbClr val="E84C22">
+                                <a:alpha val="10980"/>
+                              </a:srgbClr>
+                            </a:solidFill>
+                          </wps:spPr>
+                          <wps:style>
+                            <a:lnRef idx="2">
+                              <a:schemeClr val="accent1">
+                                <a:shade val="50000"/>
+                              </a:schemeClr>
+                            </a:lnRef>
+                            <a:fillRef idx="1">
+                              <a:schemeClr val="accent1"/>
+                            </a:fillRef>
+                            <a:effectRef idx="0">
+                              <a:schemeClr val="accent1"/>
+                            </a:effectRef>
+                            <a:fontRef idx="minor">
+                              <a:schemeClr val="lt1"/>
+                            </a:fontRef>
+                          </wps:style>
+                          <wps:bodyPr rot="0" spcFirstLastPara="0" vertOverflow="overflow" horzOverflow="overflow" vert="horz" wrap="square" lIns="91440" tIns="45720" rIns="91440" bIns="45720" numCol="1" spcCol="0" rtlCol="0" fromWordArt="0" anchor="ctr" anchorCtr="0" forceAA="0" compatLnSpc="1">
+                            <a:prstTxWarp prst="textNoShape">
+                              <a:avLst/>
+                            </a:prstTxWarp>
+                            <a:noAutofit/>
+                          </wps:bodyPr>
+                        </wps:wsp>
+                      </a:graphicData>
+                    </a:graphic>
+                  </wp:anchor>
+                </w:drawing>
+              </mc:Choice>
+              <mc:Fallback>
+                <w:pict>
+                  <v:oval w14:anchorId="3ABDDFDB" id="Oval 41" o:spid="_x0000_s1026" style="position:absolute;margin-left:89.75pt;margin-top:21.3pt;width:106.6pt;height:102.85pt;z-index:251665408;visibility:visible;mso-wrap-style:square;mso-wrap-distance-left:9pt;mso-wrap-distance-top:0;mso-wrap-distance-right:9pt;mso-wrap-distance-bottom:0;mso-position-horizontal:absolute;mso-position-horizontal-relative:margin;mso-position-vertical:absolute;mso-position-vertical-relative:text;v-text-anchor:middle" o:gfxdata="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" fillcolor="#e84c22" strokecolor="#77230c [1604]" strokeweight="1pt">
+                    <v:fill opacity="7196f"/>
+                    <w10:wrap anchorx="margin"/>
+                  </v:oval>
+                </w:pict>
+              </mc:Fallback>
+            </mc:AlternateContent>
+          </w:r>
+          <w:r>
+            <w:rPr>
+              <w:noProof/>
+            </w:rPr>
+            <w:drawing>
+              <wp:inline distT="0" distB="0" distL="0" distR="0" wp14:anchorId="39B87180" wp14:editId="7A59DB73">
+                <wp:extent cx="3396615" cy="1828800"/>
+                <wp:effectExtent l="0" t="0" r="0" b="0"/>
+                <wp:docPr id="40" name="Picture 40" descr="http://i.stack.imgur.com/BOP4G.jpg"/>
+                <wp:cNvGraphicFramePr>
+                  <a:graphicFrameLocks xmlns:a="http://schemas.openxmlformats.org/drawingml/2006/main" noChangeAspect="1"/>
+                </wp:cNvGraphicFramePr>
+                <a:graphic xmlns:a="http://schemas.openxmlformats.org/drawingml/2006/main">
+                  <a:graphicData uri="http://schemas.openxmlformats.org/drawingml/2006/picture">
+                    <pic:pic xmlns:pic="http://schemas.openxmlformats.org/drawingml/2006/picture">
+                      <pic:nvPicPr>
+                        <pic:cNvPr id="0" name="Picture 64" descr="http://i.stack.imgur.com/BOP4G.jpg"/>
+                        <pic:cNvPicPr>
+                          <a:picLocks noChangeAspect="1" noChangeArrowheads="1"/>
+                        </pic:cNvPicPr>
+                      </pic:nvPicPr>
+                      <pic:blipFill>
+                        <a:blip r:embed="rId10">
+                          <a:extLst>
+                            <a:ext uri="{28A0092B-C50C-407E-A947-70E740481C1C}">
+                              <a14:useLocalDpi xmlns:a14="http://schemas.microsoft.com/office/drawing/2010/main" val="0"/>
+                            </a:ext>
+                          </a:extLst>
+                        </a:blip>
+                        <a:srcRect/>
+                        <a:stretch>
+                          <a:fillRect/>
+                        </a:stretch>
+                      </pic:blipFill>
+                      <pic:spPr bwMode="auto">
+                        <a:xfrm>
+                          <a:off x="0" y="0"/>
+                          <a:ext cx="3396615" cy="1828800"/>
+                        </a:xfrm>
+                        <a:prstGeom prst="rect">
+                          <a:avLst/>
+                        </a:prstGeom>
+                        <a:noFill/>
+                        <a:ln>
+                          <a:noFill/>
+                        </a:ln>
+                      </pic:spPr>
+                    </pic:pic>
+                  </a:graphicData>
+                </a:graphic>
+              </wp:inline>
+            </w:drawing>
+          </w:r>
+        </w:p>
+        <w:p>
+          <w:pPr>
+            <w:spacing w:line="360" w:lineRule="auto"/>
+            <w:jc w:val="center"/>
+            <w:rPr>
+              <w:lang w:val="es-CR"/>
+            </w:rPr>
+          </w:pPr>
+        </w:p>
+        <w:p>
+          <w:pPr>
+            <w:spacing w:line="360" w:lineRule="auto"/>
+            <w:ind w:firstLine="720"/>
+            <w:jc w:val="both"/>
+            <w:rPr>
+              <w:lang w:val="es-CR"/>
+            </w:rPr>
+          </w:pPr>
+          <w:r>
+            <w:rPr>
+              <w:lang w:val="es-CR"/>
+            </w:rPr>
+            <w:t>Al hacer esto, se abre la primera pantalla o actividad, como son llamadas en Android, del formulario de solicitud de inclusión. La primera actividad carga los datos personales del estudiante y admite que edite los datos de contacto, para que el sistema de inclusiones pueda tenerlos actualizados y notifique al estudiante de forma que pueda sacar mayor provecho del sistema.</w:t>
+          </w:r>
+        </w:p>
+        <w:p>
+          <w:pPr>
+            <w:spacing w:line="360" w:lineRule="auto"/>
+            <w:jc w:val="center"/>
+            <w:rPr>
+              <w:lang w:val="es-CR"/>
+            </w:rPr>
+          </w:pPr>
+        </w:p>
+        <w:p>
+          <w:pPr>
+            <w:jc w:val="center"/>
+            <w:rPr>
+              <w:lang w:val="es-CR"/>
+            </w:rPr>
+          </w:pPr>
+          <w:r>
+            <w:rPr>
+              <w:noProof/>
+            </w:rPr>
+            <w:drawing>
+              <wp:inline distT="0" distB="0" distL="0" distR="0" wp14:anchorId="7CB18EF1" wp14:editId="28F416AE">
+                <wp:extent cx="2695699" cy="3110821"/>
+                <wp:effectExtent l="0" t="0" r="0" b="0"/>
+                <wp:docPr id="36" name="Picture 36" descr="C:\Users\Irina\Documents\GitHub\Sistema_de_Inclusiones_IC-ITCR\Documentación\Screenshots\Android\Formulario Datos Personales.PNG"/>
+                <wp:cNvGraphicFramePr>
+                  <a:graphicFrameLocks xmlns:a="http://schemas.openxmlformats.org/drawingml/2006/main" noChangeAspect="1"/>
+                </wp:cNvGraphicFramePr>
+                <a:graphic xmlns:a="http://schemas.openxmlformats.org/drawingml/2006/main">
+                  <a:graphicData uri="http://schemas.openxmlformats.org/drawingml/2006/picture">
+                    <pic:pic xmlns:pic="http://schemas.openxmlformats.org/drawingml/2006/picture">
+                      <pic:nvPicPr>
+                        <pic:cNvPr id="0" name="Picture 9" descr="C:\Users\Irina\Documents\GitHub\Sistema_de_Inclusiones_IC-ITCR\Documentación\Screenshots\Android\Formulario Datos Personales.PNG"/>
+                        <pic:cNvPicPr>
+                          <a:picLocks noChangeAspect="1" noChangeArrowheads="1"/>
+                        </pic:cNvPicPr>
+                      </pic:nvPicPr>
+                      <pic:blipFill>
+                        <a:blip r:embed="rId11" cstate="print">
+                          <a:extLst>
+                            <a:ext uri="{28A0092B-C50C-407E-A947-70E740481C1C}">
+                              <a14:useLocalDpi xmlns:a14="http://schemas.microsoft.com/office/drawing/2010/main" val="0"/>
+                            </a:ext>
+                          </a:extLst>
+                        </a:blip>
+                        <a:srcRect/>
+                        <a:stretch>
+                          <a:fillRect/>
+                        </a:stretch>
+                      </pic:blipFill>
+                      <pic:spPr bwMode="auto">
+                        <a:xfrm>
+                          <a:off x="0" y="0"/>
+                          <a:ext cx="2719026" cy="3137740"/>
+                        </a:xfrm>
+                        <a:prstGeom prst="rect">
+                          <a:avLst/>
+                        </a:prstGeom>
+                        <a:noFill/>
+                        <a:ln>
+                          <a:noFill/>
+                        </a:ln>
+                      </pic:spPr>
+                    </pic:pic>
+                  </a:graphicData>
+                </a:graphic>
+              </wp:inline>
+            </w:drawing>
+          </w:r>
+        </w:p>
+        <w:p>
+          <w:pPr>
+            <w:jc w:val="center"/>
+            <w:rPr>
+              <w:lang w:val="es-CR"/>
+            </w:rPr>
+          </w:pPr>
+        </w:p>
+        <w:p>
+          <w:pPr>
+            <w:spacing w:line="360" w:lineRule="auto"/>
+            <w:ind w:firstLine="720"/>
+            <w:jc w:val="both"/>
+            <w:rPr>
+              <w:lang w:val="es-CR"/>
+            </w:rPr>
+          </w:pPr>
+          <w:r>
+            <w:rPr>
+              <w:lang w:val="es-CR"/>
+            </w:rPr>
+            <w:lastRenderedPageBreak/>
+            <w:t xml:space="preserve">Al hacer </w:t>
+          </w:r>
+          <w:proofErr w:type="spellStart"/>
+          <w:r>
+            <w:rPr>
+              <w:lang w:val="es-CR"/>
+            </w:rPr>
+            <w:t>click</w:t>
+          </w:r>
+          <w:proofErr w:type="spellEnd"/>
+          <w:r>
+            <w:rPr>
+              <w:lang w:val="es-CR"/>
+            </w:rPr>
+            <w:t xml:space="preserve"> en el botón de siguiente, aparece la siguiente pantalla. Acá es posible seleccionar el curso al cual desea realizar la inclusión, seleccionar los grupos a los cuales quiere hacer la inclusión y ordenarlos por prioridad. Además, se muestran los otros cursos que el estudiante tiene matriculados ya en el periodo para que pueda tomar en cuenta dicha información por choques de horario o levantamientos de requisitos pendientes.</w:t>
+          </w:r>
+        </w:p>
+        <w:p>
+          <w:pPr>
+            <w:jc w:val="center"/>
+            <w:rPr>
+              <w:lang w:val="es-CR"/>
+            </w:rPr>
+          </w:pPr>
+          <w:r>
+            <w:rPr>
+              <w:noProof/>
+            </w:rPr>
+            <w:drawing>
+              <wp:inline distT="0" distB="0" distL="0" distR="0" wp14:anchorId="5A9E3A2F" wp14:editId="5A074823">
+                <wp:extent cx="2778057" cy="3205861"/>
+                <wp:effectExtent l="0" t="0" r="3810" b="0"/>
+                <wp:docPr id="37" name="Picture 37" descr="C:\Users\Irina\Documents\GitHub\Sistema_de_Inclusiones_IC-ITCR\Documentación\Screenshots\Android\Formulario Cursos y Grupos.PNG"/>
+                <wp:cNvGraphicFramePr>
+                  <a:graphicFrameLocks xmlns:a="http://schemas.openxmlformats.org/drawingml/2006/main" noChangeAspect="1"/>
+                </wp:cNvGraphicFramePr>
+                <a:graphic xmlns:a="http://schemas.openxmlformats.org/drawingml/2006/main">
+                  <a:graphicData uri="http://schemas.openxmlformats.org/drawingml/2006/picture">
+                    <pic:pic xmlns:pic="http://schemas.openxmlformats.org/drawingml/2006/picture">
+                      <pic:nvPicPr>
+                        <pic:cNvPr id="0" name="Picture 13" descr="C:\Users\Irina\Documents\GitHub\Sistema_de_Inclusiones_IC-ITCR\Documentación\Screenshots\Android\Formulario Cursos y Grupos.PNG"/>
+                        <pic:cNvPicPr>
+                          <a:picLocks noChangeAspect="1" noChangeArrowheads="1"/>
+                        </pic:cNvPicPr>
+                      </pic:nvPicPr>
+                      <pic:blipFill>
+                        <a:blip r:embed="rId12" cstate="print">
+                          <a:extLst>
+                            <a:ext uri="{28A0092B-C50C-407E-A947-70E740481C1C}">
+                              <a14:useLocalDpi xmlns:a14="http://schemas.microsoft.com/office/drawing/2010/main" val="0"/>
+                            </a:ext>
+                          </a:extLst>
+                        </a:blip>
+                        <a:srcRect/>
+                        <a:stretch>
+                          <a:fillRect/>
+                        </a:stretch>
+                      </pic:blipFill>
+                      <pic:spPr bwMode="auto">
+                        <a:xfrm>
+                          <a:off x="0" y="0"/>
+                          <a:ext cx="2789362" cy="3218907"/>
+                        </a:xfrm>
+                        <a:prstGeom prst="rect">
+                          <a:avLst/>
+                        </a:prstGeom>
+                        <a:noFill/>
+                        <a:ln>
+                          <a:noFill/>
+                        </a:ln>
+                      </pic:spPr>
+                    </pic:pic>
+                  </a:graphicData>
+                </a:graphic>
+              </wp:inline>
+            </w:drawing>
+          </w:r>
+          <w:r>
+            <w:rPr>
+              <w:lang w:val="es-CR"/>
+            </w:rPr>
+            <w:t xml:space="preserve">          </w:t>
+          </w:r>
+          <w:r>
+            <w:rPr>
+              <w:noProof/>
+            </w:rPr>
+            <w:drawing>
+              <wp:inline distT="0" distB="0" distL="0" distR="0" wp14:anchorId="171A0638" wp14:editId="0BB8F6FC">
+                <wp:extent cx="2777035" cy="3204680"/>
+                <wp:effectExtent l="0" t="0" r="4445" b="0"/>
+                <wp:docPr id="38" name="Picture 38" descr="C:\Users\Irina\Documents\GitHub\Sistema_de_Inclusiones_IC-ITCR\Documentación\Screenshots\Android\Formulario Restricciones y Comentario final.PNG"/>
+                <wp:cNvGraphicFramePr>
+                  <a:graphicFrameLocks xmlns:a="http://schemas.openxmlformats.org/drawingml/2006/main" noChangeAspect="1"/>
+                </wp:cNvGraphicFramePr>
+                <a:graphic xmlns:a="http://schemas.openxmlformats.org/drawingml/2006/main">
+                  <a:graphicData uri="http://schemas.openxmlformats.org/drawingml/2006/picture">
+                    <pic:pic xmlns:pic="http://schemas.openxmlformats.org/drawingml/2006/picture">
+                      <pic:nvPicPr>
+                        <pic:cNvPr id="0" name="Picture 18" descr="C:\Users\Irina\Documents\GitHub\Sistema_de_Inclusiones_IC-ITCR\Documentación\Screenshots\Android\Formulario Restricciones y Comentario final.PNG"/>
+                        <pic:cNvPicPr>
+                          <a:picLocks noChangeAspect="1" noChangeArrowheads="1"/>
+                        </pic:cNvPicPr>
+                      </pic:nvPicPr>
+                      <pic:blipFill>
+                        <a:blip r:embed="rId13" cstate="print">
+                          <a:extLst>
+                            <a:ext uri="{28A0092B-C50C-407E-A947-70E740481C1C}">
+                              <a14:useLocalDpi xmlns:a14="http://schemas.microsoft.com/office/drawing/2010/main" val="0"/>
+                            </a:ext>
+                          </a:extLst>
+                        </a:blip>
+                        <a:srcRect/>
+                        <a:stretch>
+                          <a:fillRect/>
+                        </a:stretch>
+                      </pic:blipFill>
+                      <pic:spPr bwMode="auto">
+                        <a:xfrm>
+                          <a:off x="0" y="0"/>
+                          <a:ext cx="2806936" cy="3239185"/>
+                        </a:xfrm>
+                        <a:prstGeom prst="rect">
+                          <a:avLst/>
+                        </a:prstGeom>
+                        <a:noFill/>
+                        <a:ln>
+                          <a:noFill/>
+                        </a:ln>
+                      </pic:spPr>
+                    </pic:pic>
+                  </a:graphicData>
+                </a:graphic>
+              </wp:inline>
+            </w:drawing>
+          </w:r>
+        </w:p>
+        <w:p>
+          <w:pPr>
+            <w:spacing w:line="360" w:lineRule="auto"/>
+            <w:jc w:val="both"/>
+            <w:rPr>
+              <w:lang w:val="es-CR"/>
+            </w:rPr>
+          </w:pPr>
+        </w:p>
+        <w:p>
+          <w:pPr>
+            <w:spacing w:line="360" w:lineRule="auto"/>
+            <w:ind w:firstLine="720"/>
+            <w:jc w:val="both"/>
+            <w:rPr>
+              <w:lang w:val="es-CR"/>
+            </w:rPr>
+          </w:pPr>
+          <w:r>
+            <w:rPr>
+              <w:lang w:val="es-CR"/>
+            </w:rPr>
+            <w:t xml:space="preserve">De nuevo hace </w:t>
+          </w:r>
+          <w:proofErr w:type="spellStart"/>
+          <w:r>
+            <w:rPr>
+              <w:lang w:val="es-CR"/>
+            </w:rPr>
+            <w:t>click</w:t>
+          </w:r>
+          <w:proofErr w:type="spellEnd"/>
+          <w:r>
+            <w:rPr>
+              <w:lang w:val="es-CR"/>
+            </w:rPr>
+            <w:t xml:space="preserve"> en el botón de siguiente y </w:t>
+          </w:r>
+          <w:r>
+            <w:rPr>
+              <w:lang w:val="es-CR"/>
+            </w:rPr>
+            <w:t xml:space="preserve">llega a una pantalla en donde se muestran alertas sobre problemas de los grupos a los cuales el estudiante desea hacer inclusión, por el choque de horarios, requisitos que no se cumplen, u otra serie de problemas comunes en un proceso de inclusión. </w:t>
+          </w:r>
+        </w:p>
+        <w:p>
+          <w:pPr>
+            <w:spacing w:line="360" w:lineRule="auto"/>
+            <w:jc w:val="both"/>
+            <w:rPr>
+              <w:lang w:val="es-CR"/>
+            </w:rPr>
+          </w:pPr>
+          <w:r>
+            <w:rPr>
+              <w:lang w:val="es-CR"/>
+            </w:rPr>
+            <w:t>Además, se puede incluir información adicional en un espacio de comentarios, para poner las razones de la solicitud y que estas puedan ser tomadas en cuenta.</w:t>
+          </w:r>
+        </w:p>
+        <w:p>
+          <w:pPr>
+            <w:jc w:val="center"/>
+            <w:rPr>
+              <w:lang w:val="es-CR"/>
+            </w:rPr>
+          </w:pPr>
+        </w:p>
+        <w:p>
+          <w:pPr>
+            <w:rPr>
+              <w:lang w:val="es-CR"/>
+            </w:rPr>
+          </w:pPr>
+        </w:p>
+        <w:p>
+          <w:pPr>
+            <w:rPr>
+              <w:lang w:val="es-CR"/>
+            </w:rPr>
+          </w:pPr>
+        </w:p>
+        <w:p>
+          <w:pPr>
+            <w:rPr>
+              <w:lang w:val="es-CR"/>
+            </w:rPr>
+          </w:pPr>
+        </w:p>
+        <w:p>
+          <w:pPr>
+            <w:rPr>
+              <w:lang w:val="es-CR"/>
+            </w:rPr>
+          </w:pPr>
+        </w:p>
+        <w:p>
+          <w:pPr>
+            <w:pStyle w:val="Heading2"/>
+            <w:rPr>
+              <w:lang w:val="es-CR"/>
+            </w:rPr>
+          </w:pPr>
+          <w:bookmarkStart w:id="20" w:name="_Toc376981987"/>
+          <w:r>
+            <w:rPr>
+              <w:lang w:val="es-CR"/>
+            </w:rPr>
+            <w:lastRenderedPageBreak/>
+            <w:t>Modificar Solicitud</w:t>
+          </w:r>
+          <w:bookmarkEnd w:id="20"/>
+        </w:p>
+        <w:p>
+          <w:pPr>
+            <w:rPr>
+              <w:lang w:val="es-CR"/>
+            </w:rPr>
+          </w:pPr>
+        </w:p>
+        <w:p>
+          <w:pPr>
+            <w:rPr>
+              <w:lang w:val="es-CR"/>
+            </w:rPr>
+          </w:pPr>
+          <w:r>
+            <w:rPr>
+              <w:noProof/>
+            </w:rPr>
+            <w:drawing>
+              <wp:inline distT="0" distB="0" distL="0" distR="0" wp14:anchorId="25DF0E84" wp14:editId="173029E7">
+                <wp:extent cx="4667250" cy="5165725"/>
+                <wp:effectExtent l="0" t="0" r="0" b="0"/>
+                <wp:docPr id="42" name="Picture 42" descr="http://i.stack.imgur.com/IZ0Xu.jpg"/>
+                <wp:cNvGraphicFramePr>
+                  <a:graphicFrameLocks xmlns:a="http://schemas.openxmlformats.org/drawingml/2006/main" noChangeAspect="1"/>
+                </wp:cNvGraphicFramePr>
+                <a:graphic xmlns:a="http://schemas.openxmlformats.org/drawingml/2006/main">
+                  <a:graphicData uri="http://schemas.openxmlformats.org/drawingml/2006/picture">
+                    <pic:pic xmlns:pic="http://schemas.openxmlformats.org/drawingml/2006/picture">
+                      <pic:nvPicPr>
+                        <pic:cNvPr id="0" name="Picture 112" descr="http://i.stack.imgur.com/IZ0Xu.jpg"/>
+                        <pic:cNvPicPr>
+                          <a:picLocks noChangeAspect="1" noChangeArrowheads="1"/>
+                        </pic:cNvPicPr>
+                      </pic:nvPicPr>
+                      <pic:blipFill>
+                        <a:blip r:embed="rId14">
+                          <a:extLst>
+                            <a:ext uri="{28A0092B-C50C-407E-A947-70E740481C1C}">
+                              <a14:useLocalDpi xmlns:a14="http://schemas.microsoft.com/office/drawing/2010/main" val="0"/>
+                            </a:ext>
+                          </a:extLst>
+                        </a:blip>
+                        <a:srcRect/>
+                        <a:stretch>
+                          <a:fillRect/>
+                        </a:stretch>
+                      </pic:blipFill>
+                      <pic:spPr bwMode="auto">
+                        <a:xfrm>
+                          <a:off x="0" y="0"/>
+                          <a:ext cx="4667250" cy="5165725"/>
+                        </a:xfrm>
+                        <a:prstGeom prst="rect">
+                          <a:avLst/>
+                        </a:prstGeom>
+                        <a:noFill/>
+                        <a:ln>
+                          <a:noFill/>
+                        </a:ln>
+                      </pic:spPr>
+                    </pic:pic>
+                  </a:graphicData>
+                </a:graphic>
+              </wp:inline>
+            </w:drawing>
+          </w:r>
+          <w:bookmarkStart w:id="21" w:name="_GoBack"/>
+          <w:bookmarkEnd w:id="21"/>
+        </w:p>
+        <w:p>
+          <w:pPr>
+            <w:rPr>
+              <w:lang w:val="es-CR"/>
+            </w:rPr>
+          </w:pPr>
+        </w:p>
+        <w:p>
+          <w:pPr>
+            <w:rPr>
+              <w:lang w:val="es-CR"/>
+            </w:rPr>
+          </w:pPr>
+        </w:p>
+        <w:p>
+          <w:pPr>
+            <w:rPr>
+              <w:lang w:val="es-CR"/>
+            </w:rPr>
+          </w:pPr>
+          <w:r>
+            <w:rPr>
+              <w:lang w:val="es-CR"/>
+            </w:rPr>
+            <w:object w:dxaOrig="4320" w:dyaOrig="4320" w14:anchorId="4AD4D14C">
+              <v:shapetype id="_x0000_t75" coordsize="21600,21600" o:spt="75" o:preferrelative="t" path="m@4@5l@4@11@9@11@9@5xe" filled="f" stroked="f">
+                <v:stroke joinstyle="miter"/>
+                <v:formulas>
+                  <v:f eqn="if lineDrawn pixelLineWidth 0"/>
+                  <v:f eqn="sum @0 1 0"/>
+                  <v:f eqn="sum 0 0 @1"/>
+                  <v:f eqn="prod @2 1 2"/>
+                  <v:f eqn="prod @3 21600 pixelWidth"/>
+                  <v:f eqn="prod @3 21600 pixelHeight"/>
+                  <v:f eqn="sum @0 0 1"/>
+                  <v:f eqn="prod @6 1 2"/>
+                  <v:f eqn="prod @7 21600 pixelWidth"/>
+                  <v:f eqn="sum @8 21600 0"/>
+                  <v:f eqn="prod @7 21600 pixelHeight"/>
+                  <v:f eqn="sum @10 21600 0"/>
+                </v:formulas>
+                <v:path o:extrusionok="f" gradientshapeok="t" o:connecttype="rect"/>
+                <o:lock v:ext="edit" aspectratio="t"/>
+              </v:shapetype>
+              <v:shape id="_x0000_i1025" type="#_x0000_t75" style="width:3in;height:3in" o:ole="">
+                <v:imagedata r:id="rId15" o:title=""/>
+              </v:shape>
+              <o:OLEObject Type="Embed" ProgID="FoxitReader.Document" ShapeID="_x0000_i1025" DrawAspect="Content" ObjectID="_1450724745" r:id="rId16"/>
+            </w:object>
+          </w:r>
+        </w:p>
+        <w:p>
+          <w:pPr>
+            <w:rPr>
+              <w:lang w:val="es-CR"/>
+            </w:rPr>
+          </w:pPr>
+        </w:p>
+        <w:p>
+          <w:pPr>
+            <w:pStyle w:val="Heading3"/>
+            <w:rPr>
+              <w:lang w:val="es-CR"/>
+            </w:rPr>
+          </w:pPr>
+          <w:bookmarkStart w:id="22" w:name="_Toc376981988"/>
+          <w:r>
+            <w:rPr>
+              <w:lang w:val="es-CR"/>
+            </w:rPr>
+            <w:t>Anular Solicitud</w:t>
+          </w:r>
+          <w:bookmarkEnd w:id="22"/>
+        </w:p>
+        <w:p>
+          <w:pPr>
+            <w:rPr>
+              <w:lang w:val="es-CR"/>
+            </w:rPr>
+          </w:pPr>
+          <w:r>
+            <w:rPr>
+              <w:noProof/>
+            </w:rPr>
+            <w:drawing>
+              <wp:inline distT="0" distB="0" distL="0" distR="0" wp14:anchorId="1EF8EB32" wp14:editId="4E63B102">
+                <wp:extent cx="3135086" cy="3617871"/>
+                <wp:effectExtent l="0" t="0" r="8255" b="1905"/>
+                <wp:docPr id="35" name="Picture 35" descr="C:\Users\Irina\Documents\GitHub\Sistema_de_Inclusiones_IC-ITCR\Documentación\Screenshots\Android\Detalle de solicitud.PNG"/>
+                <wp:cNvGraphicFramePr>
+                  <a:graphicFrameLocks xmlns:a="http://schemas.openxmlformats.org/drawingml/2006/main" noChangeAspect="1"/>
+                </wp:cNvGraphicFramePr>
+                <a:graphic xmlns:a="http://schemas.openxmlformats.org/drawingml/2006/main">
+                  <a:graphicData uri="http://schemas.openxmlformats.org/drawingml/2006/picture">
+                    <pic:pic xmlns:pic="http://schemas.openxmlformats.org/drawingml/2006/picture">
+                      <pic:nvPicPr>
+                        <pic:cNvPr id="0" name="Picture 1" descr="C:\Users\Irina\Documents\GitHub\Sistema_de_Inclusiones_IC-ITCR\Documentación\Screenshots\Android\Detalle de solicitud.PNG"/>
+                        <pic:cNvPicPr>
+                          <a:picLocks noChangeAspect="1" noChangeArrowheads="1"/>
+                        </pic:cNvPicPr>
+                      </pic:nvPicPr>
+                      <pic:blipFill>
+                        <a:blip r:embed="rId17">
+                          <a:extLst>
+                            <a:ext uri="{28A0092B-C50C-407E-A947-70E740481C1C}">
+                              <a14:useLocalDpi xmlns:a14="http://schemas.microsoft.com/office/drawing/2010/main" val="0"/>
+                            </a:ext>
+                          </a:extLst>
+                        </a:blip>
+                        <a:srcRect/>
+                        <a:stretch>
+                          <a:fillRect/>
+                        </a:stretch>
+                      </pic:blipFill>
+                      <pic:spPr bwMode="auto">
+                        <a:xfrm>
+                          <a:off x="0" y="0"/>
+                          <a:ext cx="3142294" cy="3626189"/>
+                        </a:xfrm>
+                        <a:prstGeom prst="rect">
+                          <a:avLst/>
+                        </a:prstGeom>
+                        <a:noFill/>
+                        <a:ln>
+                          <a:noFill/>
+                        </a:ln>
+                      </pic:spPr>
+                    </pic:pic>
+                  </a:graphicData>
+                </a:graphic>
+              </wp:inline>
+            </w:drawing>
+          </w:r>
+        </w:p>
+        <w:p>
+          <w:pPr>
+            <w:pStyle w:val="Heading3"/>
+            <w:rPr>
+              <w:lang w:val="es-CR"/>
+            </w:rPr>
+          </w:pPr>
+          <w:bookmarkStart w:id="23" w:name="_Toc376981989"/>
+          <w:r>
+            <w:rPr>
+              <w:lang w:val="es-CR"/>
+            </w:rPr>
+            <w:t>Modificar Grupos</w:t>
           </w:r>
         </w:p>
       </w:sdtContent>
     </w:sdt>
-    <w:bookmarkEnd w:id="22" w:displacedByCustomXml="prev"/>
+    <w:bookmarkEnd w:id="23" w:displacedByCustomXml="prev"/>
+    <w:p>
+      <w:pPr>
+        <w:rPr>
+          <w:lang w:val="es-CR"/>
+        </w:rPr>
+      </w:pPr>
+    </w:p>
     <w:sectPr>
-      <w:headerReference w:type="default" r:id="rId9"/>
-      <w:footerReference w:type="even" r:id="rId10"/>
-      <w:footerReference w:type="default" r:id="rId11"/>
+      <w:headerReference w:type="default" r:id="rId18"/>
+      <w:footerReference w:type="even" r:id="rId19"/>
+      <w:footerReference w:type="default" r:id="rId20"/>
       <w:pgSz w:w="12240" w:h="15840"/>
       <w:pgMar w:top="1440" w:right="1440" w:bottom="1440" w:left="1440" w:header="720" w:footer="720" w:gutter="0"/>
       <w:pgNumType w:start="0"/>
@@ -6933,7 +8737,7 @@
                                   <w:noProof/>
                                   <w:color w:val="FFBD47" w:themeColor="accent2"/>
                                 </w:rPr>
-                                <w:t>2</w:t>
+                                <w:t>10</w:t>
                               </w:r>
                               <w:r>
                                 <w:rPr>
@@ -6962,7 +8766,7 @@
             </mc:Choice>
             <mc:Fallback>
               <w:pict>
-                <v:rect w14:anchorId="489AC47E" id="Rectangle 33" o:spid="_x0000_s1058" style="position:absolute;margin-left:0;margin-top:0;width:44.55pt;height:15.1pt;rotation:180;flip:x;z-index:251661312;visibility:visible;mso-wrap-style:square;mso-width-percent:0;mso-height-percent:0;mso-wrap-distance-left:9pt;mso-wrap-distance-top:0;mso-wrap-distance-right:9pt;mso-wrap-distance-bottom:0;mso-position-horizontal:center;mso-position-horizontal-relative:left-margin-area;mso-position-vertical:center;mso-position-vertical-relative:bottom-margin-area;mso-width-percent:0;mso-height-percent:0;mso-width-relative:page;mso-height-relative:bottom-margin-area;v-text-anchor:top" o:gfxdata="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" filled="f" fillcolor="#c0504d" stroked="f" strokecolor="#5c83b4" strokeweight="2.25pt">
+                <v:rect w14:anchorId="489AC47E" id="Rectangle 33" o:spid="_x0000_s1059" style="position:absolute;margin-left:0;margin-top:0;width:44.55pt;height:15.1pt;rotation:180;flip:x;z-index:251661312;visibility:visible;mso-wrap-style:square;mso-width-percent:0;mso-height-percent:0;mso-wrap-distance-left:9pt;mso-wrap-distance-top:0;mso-wrap-distance-right:9pt;mso-wrap-distance-bottom:0;mso-position-horizontal:center;mso-position-horizontal-relative:left-margin-area;mso-position-vertical:center;mso-position-vertical-relative:bottom-margin-area;mso-width-percent:0;mso-height-percent:0;mso-width-relative:page;mso-height-relative:bottom-margin-area;v-text-anchor:top" o:gfxdata="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" filled="f" fillcolor="#c0504d" stroked="f" strokecolor="#5c83b4" strokeweight="2.25pt">
                   <v:textbox inset=",0,,0">
                     <w:txbxContent>
                       <w:p>
@@ -6989,7 +8793,7 @@
                             <w:noProof/>
                             <w:color w:val="FFBD47" w:themeColor="accent2"/>
                           </w:rPr>
-                          <w:t>2</w:t>
+                          <w:t>10</w:t>
                         </w:r>
                         <w:r>
                           <w:rPr>
@@ -7115,7 +8919,7 @@
                                   <w:noProof/>
                                   <w:color w:val="FFBD47" w:themeColor="accent2"/>
                                 </w:rPr>
-                                <w:t>3</w:t>
+                                <w:t>7</w:t>
                               </w:r>
                               <w:r>
                                 <w:rPr>
@@ -7144,7 +8948,7 @@
             </mc:Choice>
             <mc:Fallback>
               <w:pict>
-                <v:rect w14:anchorId="6E26DAD8" id="Rectangle 11" o:spid="_x0000_s1059" style="position:absolute;margin-left:0;margin-top:0;width:44.55pt;height:15.1pt;rotation:180;flip:x;z-index:251659264;visibility:visible;mso-wrap-style:square;mso-width-percent:0;mso-height-percent:0;mso-wrap-distance-left:9pt;mso-wrap-distance-top:0;mso-wrap-distance-right:9pt;mso-wrap-distance-bottom:0;mso-position-horizontal:center;mso-position-horizontal-relative:right-margin-area;mso-position-vertical:center;mso-position-vertical-relative:bottom-margin-area;mso-width-percent:0;mso-height-percent:0;mso-width-relative:page;mso-height-relative:bottom-margin-area;v-text-anchor:top" o:gfxdata="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" filled="f" fillcolor="#c0504d" stroked="f" strokecolor="#5c83b4" strokeweight="2.25pt">
+                <v:rect w14:anchorId="6E26DAD8" id="Rectangle 11" o:spid="_x0000_s1060" style="position:absolute;margin-left:0;margin-top:0;width:44.55pt;height:15.1pt;rotation:180;flip:x;z-index:251659264;visibility:visible;mso-wrap-style:square;mso-width-percent:0;mso-height-percent:0;mso-wrap-distance-left:9pt;mso-wrap-distance-top:0;mso-wrap-distance-right:9pt;mso-wrap-distance-bottom:0;mso-position-horizontal:center;mso-position-horizontal-relative:right-margin-area;mso-position-vertical:center;mso-position-vertical-relative:bottom-margin-area;mso-width-percent:0;mso-height-percent:0;mso-width-relative:page;mso-height-relative:bottom-margin-area;v-text-anchor:top" o:gfxdata="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" filled="f" fillcolor="#c0504d" stroked="f" strokecolor="#5c83b4" strokeweight="2.25pt">
                   <v:textbox inset=",0,,0">
                     <w:txbxContent>
                       <w:p>
@@ -7171,7 +8975,7 @@
                             <w:noProof/>
                             <w:color w:val="FFBD47" w:themeColor="accent2"/>
                           </w:rPr>
-                          <w:t>3</w:t>
+                          <w:t>7</w:t>
                         </w:r>
                         <w:r>
                           <w:rPr>
@@ -7297,7 +9101,13 @@
             <w:rPr>
               <w:lang w:val="es-CR"/>
             </w:rPr>
-            <w:t>01</w:t>
+            <w:t>0</w:t>
+          </w:r>
+          <w:r>
+            <w:rPr>
+              <w:lang w:val="es-CR"/>
+            </w:rPr>
+            <w:t>2i</w:t>
           </w:r>
         </w:p>
       </w:tc>
@@ -7320,23 +9130,45 @@
             <w:rPr>
               <w:lang w:val="es-CR"/>
             </w:rPr>
-            <w:t>Versión 0.0</w:t>
+            <w:t>V</w:t>
+          </w:r>
+          <w:r>
+            <w:rPr>
+              <w:lang w:val="es-CR"/>
+            </w:rPr>
+            <w:t>ersión 0.1</w:t>
           </w:r>
         </w:p>
-        <w:p>
-          <w:pPr>
-            <w:pStyle w:val="Header"/>
-            <w:rPr>
-              <w:lang w:val="es-CR"/>
-            </w:rPr>
-          </w:pPr>
-          <w:r>
-            <w:rPr>
-              <w:lang w:val="es-CR"/>
-            </w:rPr>
-            <w:t>Fecha</w:t>
-          </w:r>
-        </w:p>
+        <w:sdt>
+          <w:sdtPr>
+            <w:rPr>
+              <w:lang w:val="es-CR"/>
+            </w:rPr>
+            <w:id w:val="1087968011"/>
+            <w:placeholder>
+              <w:docPart w:val="DefaultPlaceholder_1081868576"/>
+            </w:placeholder>
+            <w:date w:fullDate="2014-01-08T00:00:00Z">
+              <w:dateFormat w:val="M/d/yyyy"/>
+              <w:lid w:val="en-US"/>
+              <w:storeMappedDataAs w:val="dateTime"/>
+              <w:calendar w:val="gregorian"/>
+            </w:date>
+          </w:sdtPr>
+          <w:sdtContent>
+            <w:p>
+              <w:pPr>
+                <w:pStyle w:val="Header"/>
+                <w:rPr>
+                  <w:lang w:val="es-CR"/>
+                </w:rPr>
+              </w:pPr>
+              <w:r>
+                <w:t>1/8/2014</w:t>
+              </w:r>
+            </w:p>
+          </w:sdtContent>
+        </w:sdt>
       </w:tc>
     </w:tr>
   </w:tbl>
@@ -7386,6 +9218,318 @@
 <file path=word/numbering.xml><?xml version="1.0" encoding="utf-8"?>
 <w:numbering xmlns:wpc="http://schemas.microsoft.com/office/word/2010/wordprocessingCanvas" xmlns:mc="http://schemas.openxmlformats.org/markup-compatibility/2006" xmlns:o="urn:schemas-microsoft-com:office:office" xmlns:r="http://schemas.openxmlformats.org/officeDocument/2006/relationships" xmlns:m="http://schemas.openxmlformats.org/officeDocument/2006/math" xmlns:v="urn:schemas-microsoft-com:vml" xmlns:wp14="http://schemas.microsoft.com/office/word/2010/wordprocessingDrawing" xmlns:wp="http://schemas.openxmlformats.org/drawingml/2006/wordprocessingDrawing" xmlns:w10="urn:schemas-microsoft-com:office:word" xmlns:w="http://schemas.openxmlformats.org/wordprocessingml/2006/main" xmlns:w14="http://schemas.microsoft.com/office/word/2010/wordml" xmlns:w15="http://schemas.microsoft.com/office/word/2012/wordml" xmlns:wpg="http://schemas.microsoft.com/office/word/2010/wordprocessingGroup" xmlns:wpi="http://schemas.microsoft.com/office/word/2010/wordprocessingInk" xmlns:wne="http://schemas.microsoft.com/office/word/2006/wordml" xmlns:wps="http://schemas.microsoft.com/office/word/2010/wordprocessingShape" mc:Ignorable="w14 w15 wp14">
   <w:abstractNum w:abstractNumId="0">
+    <w:nsid w:val="036C67D1"/>
+    <w:multiLevelType w:val="hybridMultilevel"/>
+    <w:tmpl w:val="1E5E59BE"/>
+    <w:lvl w:ilvl="0" w:tplc="0409000F">
+      <w:start w:val="1"/>
+      <w:numFmt w:val="decimal"/>
+      <w:lvlText w:val="%1."/>
+      <w:lvlJc w:val="left"/>
+      <w:pPr>
+        <w:ind w:left="720" w:hanging="360"/>
+      </w:pPr>
+    </w:lvl>
+    <w:lvl w:ilvl="1" w:tplc="04090019" w:tentative="1">
+      <w:start w:val="1"/>
+      <w:numFmt w:val="lowerLetter"/>
+      <w:lvlText w:val="%2."/>
+      <w:lvlJc w:val="left"/>
+      <w:pPr>
+        <w:ind w:left="1440" w:hanging="360"/>
+      </w:pPr>
+    </w:lvl>
+    <w:lvl w:ilvl="2" w:tplc="0409001B" w:tentative="1">
+      <w:start w:val="1"/>
+      <w:numFmt w:val="lowerRoman"/>
+      <w:lvlText w:val="%3."/>
+      <w:lvlJc w:val="right"/>
+      <w:pPr>
+        <w:ind w:left="2160" w:hanging="180"/>
+      </w:pPr>
+    </w:lvl>
+    <w:lvl w:ilvl="3" w:tplc="0409000F" w:tentative="1">
+      <w:start w:val="1"/>
+      <w:numFmt w:val="decimal"/>
+      <w:lvlText w:val="%4."/>
+      <w:lvlJc w:val="left"/>
+      <w:pPr>
+        <w:ind w:left="2880" w:hanging="360"/>
+      </w:pPr>
+    </w:lvl>
+    <w:lvl w:ilvl="4" w:tplc="04090019" w:tentative="1">
+      <w:start w:val="1"/>
+      <w:numFmt w:val="lowerLetter"/>
+      <w:lvlText w:val="%5."/>
+      <w:lvlJc w:val="left"/>
+      <w:pPr>
+        <w:ind w:left="3600" w:hanging="360"/>
+      </w:pPr>
+    </w:lvl>
+    <w:lvl w:ilvl="5" w:tplc="0409001B" w:tentative="1">
+      <w:start w:val="1"/>
+      <w:numFmt w:val="lowerRoman"/>
+      <w:lvlText w:val="%6."/>
+      <w:lvlJc w:val="right"/>
+      <w:pPr>
+        <w:ind w:left="4320" w:hanging="180"/>
+      </w:pPr>
+    </w:lvl>
+    <w:lvl w:ilvl="6" w:tplc="0409000F" w:tentative="1">
+      <w:start w:val="1"/>
+      <w:numFmt w:val="decimal"/>
+      <w:lvlText w:val="%7."/>
+      <w:lvlJc w:val="left"/>
+      <w:pPr>
+        <w:ind w:left="5040" w:hanging="360"/>
+      </w:pPr>
+    </w:lvl>
+    <w:lvl w:ilvl="7" w:tplc="04090019" w:tentative="1">
+      <w:start w:val="1"/>
+      <w:numFmt w:val="lowerLetter"/>
+      <w:lvlText w:val="%8."/>
+      <w:lvlJc w:val="left"/>
+      <w:pPr>
+        <w:ind w:left="5760" w:hanging="360"/>
+      </w:pPr>
+    </w:lvl>
+    <w:lvl w:ilvl="8" w:tplc="0409001B" w:tentative="1">
+      <w:start w:val="1"/>
+      <w:numFmt w:val="lowerRoman"/>
+      <w:lvlText w:val="%9."/>
+      <w:lvlJc w:val="right"/>
+      <w:pPr>
+        <w:ind w:left="6480" w:hanging="180"/>
+      </w:pPr>
+    </w:lvl>
+  </w:abstractNum>
+  <w:abstractNum w:abstractNumId="1">
+    <w:nsid w:val="19C843B7"/>
+    <w:multiLevelType w:val="hybridMultilevel"/>
+    <w:tmpl w:val="E66A1216"/>
+    <w:lvl w:ilvl="0" w:tplc="04090001">
+      <w:start w:val="1"/>
+      <w:numFmt w:val="bullet"/>
+      <w:lvlText w:val=""/>
+      <w:lvlJc w:val="left"/>
+      <w:pPr>
+        <w:ind w:left="720" w:hanging="360"/>
+      </w:pPr>
+      <w:rPr>
+        <w:rFonts w:ascii="Symbol" w:hAnsi="Symbol" w:hint="default"/>
+      </w:rPr>
+    </w:lvl>
+    <w:lvl w:ilvl="1" w:tplc="04090003" w:tentative="1">
+      <w:start w:val="1"/>
+      <w:numFmt w:val="bullet"/>
+      <w:lvlText w:val="o"/>
+      <w:lvlJc w:val="left"/>
+      <w:pPr>
+        <w:ind w:left="1440" w:hanging="360"/>
+      </w:pPr>
+      <w:rPr>
+        <w:rFonts w:ascii="Courier New" w:hAnsi="Courier New" w:cs="Courier New" w:hint="default"/>
+      </w:rPr>
+    </w:lvl>
+    <w:lvl w:ilvl="2" w:tplc="04090005" w:tentative="1">
+      <w:start w:val="1"/>
+      <w:numFmt w:val="bullet"/>
+      <w:lvlText w:val=""/>
+      <w:lvlJc w:val="left"/>
+      <w:pPr>
+        <w:ind w:left="2160" w:hanging="360"/>
+      </w:pPr>
+      <w:rPr>
+        <w:rFonts w:ascii="Wingdings" w:hAnsi="Wingdings" w:hint="default"/>
+      </w:rPr>
+    </w:lvl>
+    <w:lvl w:ilvl="3" w:tplc="04090001" w:tentative="1">
+      <w:start w:val="1"/>
+      <w:numFmt w:val="bullet"/>
+      <w:lvlText w:val=""/>
+      <w:lvlJc w:val="left"/>
+      <w:pPr>
+        <w:ind w:left="2880" w:hanging="360"/>
+      </w:pPr>
+      <w:rPr>
+        <w:rFonts w:ascii="Symbol" w:hAnsi="Symbol" w:hint="default"/>
+      </w:rPr>
+    </w:lvl>
+    <w:lvl w:ilvl="4" w:tplc="04090003" w:tentative="1">
+      <w:start w:val="1"/>
+      <w:numFmt w:val="bullet"/>
+      <w:lvlText w:val="o"/>
+      <w:lvlJc w:val="left"/>
+      <w:pPr>
+        <w:ind w:left="3600" w:hanging="360"/>
+      </w:pPr>
+      <w:rPr>
+        <w:rFonts w:ascii="Courier New" w:hAnsi="Courier New" w:cs="Courier New" w:hint="default"/>
+      </w:rPr>
+    </w:lvl>
+    <w:lvl w:ilvl="5" w:tplc="04090005" w:tentative="1">
+      <w:start w:val="1"/>
+      <w:numFmt w:val="bullet"/>
+      <w:lvlText w:val=""/>
+      <w:lvlJc w:val="left"/>
+      <w:pPr>
+        <w:ind w:left="4320" w:hanging="360"/>
+      </w:pPr>
+      <w:rPr>
+        <w:rFonts w:ascii="Wingdings" w:hAnsi="Wingdings" w:hint="default"/>
+      </w:rPr>
+    </w:lvl>
+    <w:lvl w:ilvl="6" w:tplc="04090001" w:tentative="1">
+      <w:start w:val="1"/>
+      <w:numFmt w:val="bullet"/>
+      <w:lvlText w:val=""/>
+      <w:lvlJc w:val="left"/>
+      <w:pPr>
+        <w:ind w:left="5040" w:hanging="360"/>
+      </w:pPr>
+      <w:rPr>
+        <w:rFonts w:ascii="Symbol" w:hAnsi="Symbol" w:hint="default"/>
+      </w:rPr>
+    </w:lvl>
+    <w:lvl w:ilvl="7" w:tplc="04090003" w:tentative="1">
+      <w:start w:val="1"/>
+      <w:numFmt w:val="bullet"/>
+      <w:lvlText w:val="o"/>
+      <w:lvlJc w:val="left"/>
+      <w:pPr>
+        <w:ind w:left="5760" w:hanging="360"/>
+      </w:pPr>
+      <w:rPr>
+        <w:rFonts w:ascii="Courier New" w:hAnsi="Courier New" w:cs="Courier New" w:hint="default"/>
+      </w:rPr>
+    </w:lvl>
+    <w:lvl w:ilvl="8" w:tplc="04090005" w:tentative="1">
+      <w:start w:val="1"/>
+      <w:numFmt w:val="bullet"/>
+      <w:lvlText w:val=""/>
+      <w:lvlJc w:val="left"/>
+      <w:pPr>
+        <w:ind w:left="6480" w:hanging="360"/>
+      </w:pPr>
+      <w:rPr>
+        <w:rFonts w:ascii="Wingdings" w:hAnsi="Wingdings" w:hint="default"/>
+      </w:rPr>
+    </w:lvl>
+  </w:abstractNum>
+  <w:abstractNum w:abstractNumId="2">
+    <w:nsid w:val="47B124CB"/>
+    <w:multiLevelType w:val="hybridMultilevel"/>
+    <w:tmpl w:val="719495DA"/>
+    <w:lvl w:ilvl="0" w:tplc="140A0001">
+      <w:start w:val="1"/>
+      <w:numFmt w:val="bullet"/>
+      <w:lvlText w:val=""/>
+      <w:lvlJc w:val="left"/>
+      <w:pPr>
+        <w:ind w:left="720" w:hanging="360"/>
+      </w:pPr>
+      <w:rPr>
+        <w:rFonts w:ascii="Symbol" w:hAnsi="Symbol" w:hint="default"/>
+      </w:rPr>
+    </w:lvl>
+    <w:lvl w:ilvl="1" w:tplc="140A0003" w:tentative="1">
+      <w:start w:val="1"/>
+      <w:numFmt w:val="bullet"/>
+      <w:lvlText w:val="o"/>
+      <w:lvlJc w:val="left"/>
+      <w:pPr>
+        <w:ind w:left="1440" w:hanging="360"/>
+      </w:pPr>
+      <w:rPr>
+        <w:rFonts w:ascii="Courier New" w:hAnsi="Courier New" w:cs="Courier New" w:hint="default"/>
+      </w:rPr>
+    </w:lvl>
+    <w:lvl w:ilvl="2" w:tplc="140A0005" w:tentative="1">
+      <w:start w:val="1"/>
+      <w:numFmt w:val="bullet"/>
+      <w:lvlText w:val=""/>
+      <w:lvlJc w:val="left"/>
+      <w:pPr>
+        <w:ind w:left="2160" w:hanging="360"/>
+      </w:pPr>
+      <w:rPr>
+        <w:rFonts w:ascii="Wingdings" w:hAnsi="Wingdings" w:hint="default"/>
+      </w:rPr>
+    </w:lvl>
+    <w:lvl w:ilvl="3" w:tplc="140A0001" w:tentative="1">
+      <w:start w:val="1"/>
+      <w:numFmt w:val="bullet"/>
+      <w:lvlText w:val=""/>
+      <w:lvlJc w:val="left"/>
+      <w:pPr>
+        <w:ind w:left="2880" w:hanging="360"/>
+      </w:pPr>
+      <w:rPr>
+        <w:rFonts w:ascii="Symbol" w:hAnsi="Symbol" w:hint="default"/>
+      </w:rPr>
+    </w:lvl>
+    <w:lvl w:ilvl="4" w:tplc="140A0003" w:tentative="1">
+      <w:start w:val="1"/>
+      <w:numFmt w:val="bullet"/>
+      <w:lvlText w:val="o"/>
+      <w:lvlJc w:val="left"/>
+      <w:pPr>
+        <w:ind w:left="3600" w:hanging="360"/>
+      </w:pPr>
+      <w:rPr>
+        <w:rFonts w:ascii="Courier New" w:hAnsi="Courier New" w:cs="Courier New" w:hint="default"/>
+      </w:rPr>
+    </w:lvl>
+    <w:lvl w:ilvl="5" w:tplc="140A0005" w:tentative="1">
+      <w:start w:val="1"/>
+      <w:numFmt w:val="bullet"/>
+      <w:lvlText w:val=""/>
+      <w:lvlJc w:val="left"/>
+      <w:pPr>
+        <w:ind w:left="4320" w:hanging="360"/>
+      </w:pPr>
+      <w:rPr>
+        <w:rFonts w:ascii="Wingdings" w:hAnsi="Wingdings" w:hint="default"/>
+      </w:rPr>
+    </w:lvl>
+    <w:lvl w:ilvl="6" w:tplc="140A0001" w:tentative="1">
+      <w:start w:val="1"/>
+      <w:numFmt w:val="bullet"/>
+      <w:lvlText w:val=""/>
+      <w:lvlJc w:val="left"/>
+      <w:pPr>
+        <w:ind w:left="5040" w:hanging="360"/>
+      </w:pPr>
+      <w:rPr>
+        <w:rFonts w:ascii="Symbol" w:hAnsi="Symbol" w:hint="default"/>
+      </w:rPr>
+    </w:lvl>
+    <w:lvl w:ilvl="7" w:tplc="140A0003" w:tentative="1">
+      <w:start w:val="1"/>
+      <w:numFmt w:val="bullet"/>
+      <w:lvlText w:val="o"/>
+      <w:lvlJc w:val="left"/>
+      <w:pPr>
+        <w:ind w:left="5760" w:hanging="360"/>
+      </w:pPr>
+      <w:rPr>
+        <w:rFonts w:ascii="Courier New" w:hAnsi="Courier New" w:cs="Courier New" w:hint="default"/>
+      </w:rPr>
+    </w:lvl>
+    <w:lvl w:ilvl="8" w:tplc="140A0005" w:tentative="1">
+      <w:start w:val="1"/>
+      <w:numFmt w:val="bullet"/>
+      <w:lvlText w:val=""/>
+      <w:lvlJc w:val="left"/>
+      <w:pPr>
+        <w:ind w:left="6480" w:hanging="360"/>
+      </w:pPr>
+      <w:rPr>
+        <w:rFonts w:ascii="Wingdings" w:hAnsi="Wingdings" w:hint="default"/>
+      </w:rPr>
+    </w:lvl>
+  </w:abstractNum>
+  <w:abstractNum w:abstractNumId="3">
     <w:nsid w:val="5BFE7724"/>
     <w:multiLevelType w:val="multilevel"/>
     <w:tmpl w:val="04090025"/>
@@ -7481,7 +9625,16 @@
     </w:lvl>
   </w:abstractNum>
   <w:num w:numId="1">
+    <w:abstractNumId w:val="3"/>
+  </w:num>
+  <w:num w:numId="2">
+    <w:abstractNumId w:val="1"/>
+  </w:num>
+  <w:num w:numId="3">
     <w:abstractNumId w:val="0"/>
+  </w:num>
+  <w:num w:numId="4">
+    <w:abstractNumId w:val="2"/>
   </w:num>
 </w:numbering>
 </file>
@@ -8646,7 +10799,595 @@
       <w:ind w:left="440"/>
     </w:pPr>
   </w:style>
+  <w:style w:type="character" w:styleId="PlaceholderText">
+    <w:name w:val="Placeholder Text"/>
+    <w:basedOn w:val="DefaultParagraphFont"/>
+    <w:uiPriority w:val="99"/>
+    <w:semiHidden/>
+    <w:rsid w:val="00F47CB3"/>
+    <w:rPr>
+      <w:color w:val="808080"/>
+    </w:rPr>
+  </w:style>
+  <w:style w:type="paragraph" w:styleId="ListParagraph">
+    <w:name w:val="List Paragraph"/>
+    <w:basedOn w:val="Normal"/>
+    <w:uiPriority w:val="34"/>
+    <w:qFormat/>
+    <w:rsid w:val="00F47CB3"/>
+    <w:pPr>
+      <w:ind w:left="720"/>
+      <w:contextualSpacing/>
+    </w:pPr>
+  </w:style>
 </w:styles>
+</file>
+
+<file path=word/glossary/document.xml><?xml version="1.0" encoding="utf-8"?>
+<w:glossaryDocument xmlns:wpc="http://schemas.microsoft.com/office/word/2010/wordprocessingCanvas" xmlns:mc="http://schemas.openxmlformats.org/markup-compatibility/2006" xmlns:o="urn:schemas-microsoft-com:office:office" xmlns:r="http://schemas.openxmlformats.org/officeDocument/2006/relationships" xmlns:m="http://schemas.openxmlformats.org/officeDocument/2006/math" xmlns:v="urn:schemas-microsoft-com:vml" xmlns:wp14="http://schemas.microsoft.com/office/word/2010/wordprocessingDrawing" xmlns:wp="http://schemas.openxmlformats.org/drawingml/2006/wordprocessingDrawing" xmlns:w10="urn:schemas-microsoft-com:office:word" xmlns:w="http://schemas.openxmlformats.org/wordprocessingml/2006/main" xmlns:w14="http://schemas.microsoft.com/office/word/2010/wordml" xmlns:w15="http://schemas.microsoft.com/office/word/2012/wordml" xmlns:wpg="http://schemas.microsoft.com/office/word/2010/wordprocessingGroup" xmlns:wpi="http://schemas.microsoft.com/office/word/2010/wordprocessingInk" xmlns:wne="http://schemas.microsoft.com/office/word/2006/wordml" xmlns:wps="http://schemas.microsoft.com/office/word/2010/wordprocessingShape" mc:Ignorable="w14 w15 wp14">
+  <w:docParts>
+    <w:docPart>
+      <w:docPartPr>
+        <w:name w:val="DefaultPlaceholder_1081868576"/>
+        <w:category>
+          <w:name w:val="General"/>
+          <w:gallery w:val="placeholder"/>
+        </w:category>
+        <w:types>
+          <w:type w:val="bbPlcHdr"/>
+        </w:types>
+        <w:behaviors>
+          <w:behavior w:val="content"/>
+        </w:behaviors>
+        <w:guid w:val="{79A2545A-3910-4416-9F6D-53245F3B454B}"/>
+      </w:docPartPr>
+      <w:docPartBody>
+        <w:p>
+          <w:r>
+            <w:rPr>
+              <w:rStyle w:val="PlaceholderText"/>
+            </w:rPr>
+            <w:t>Click here to enter a date.</w:t>
+          </w:r>
+        </w:p>
+      </w:docPartBody>
+    </w:docPart>
+  </w:docParts>
+</w:glossaryDocument>
+</file>
+
+<file path=word/glossary/fontTable.xml><?xml version="1.0" encoding="utf-8"?>
+<w:fonts xmlns:mc="http://schemas.openxmlformats.org/markup-compatibility/2006" xmlns:r="http://schemas.openxmlformats.org/officeDocument/2006/relationships" xmlns:w="http://schemas.openxmlformats.org/wordprocessingml/2006/main" xmlns:w14="http://schemas.microsoft.com/office/word/2010/wordml" xmlns:w15="http://schemas.microsoft.com/office/word/2012/wordml" mc:Ignorable="w14 w15">
+  <w:font w:name="Times New Roman">
+    <w:panose1 w:val="02020603050405020304"/>
+    <w:charset w:val="00"/>
+    <w:family w:val="roman"/>
+    <w:pitch w:val="variable"/>
+    <w:sig w:usb0="E0002AFF" w:usb1="C0007843" w:usb2="00000009" w:usb3="00000000" w:csb0="000001FF" w:csb1="00000000"/>
+  </w:font>
+  <w:font w:name="Symbol">
+    <w:panose1 w:val="05050102010706020507"/>
+    <w:charset w:val="02"/>
+    <w:family w:val="roman"/>
+    <w:pitch w:val="variable"/>
+    <w:sig w:usb0="00000000" w:usb1="10000000" w:usb2="00000000" w:usb3="00000000" w:csb0="80000000" w:csb1="00000000"/>
+  </w:font>
+  <w:font w:name="Courier New">
+    <w:panose1 w:val="02070309020205020404"/>
+    <w:charset w:val="00"/>
+    <w:family w:val="modern"/>
+    <w:pitch w:val="fixed"/>
+    <w:sig w:usb0="E0002AFF" w:usb1="C0007843" w:usb2="00000009" w:usb3="00000000" w:csb0="000001FF" w:csb1="00000000"/>
+  </w:font>
+  <w:font w:name="Wingdings">
+    <w:panose1 w:val="05000000000000000000"/>
+    <w:charset w:val="02"/>
+    <w:family w:val="auto"/>
+    <w:pitch w:val="variable"/>
+    <w:sig w:usb0="00000000" w:usb1="10000000" w:usb2="00000000" w:usb3="00000000" w:csb0="80000000" w:csb1="00000000"/>
+  </w:font>
+  <w:font w:name="Calibri Light">
+    <w:panose1 w:val="020F0302020204030204"/>
+    <w:charset w:val="00"/>
+    <w:family w:val="swiss"/>
+    <w:pitch w:val="variable"/>
+    <w:sig w:usb0="A00002EF" w:usb1="4000207B" w:usb2="00000000" w:usb3="00000000" w:csb0="0000019F" w:csb1="00000000"/>
+  </w:font>
+  <w:font w:name="Segoe UI">
+    <w:panose1 w:val="020B0502040204020203"/>
+    <w:charset w:val="00"/>
+    <w:family w:val="swiss"/>
+    <w:pitch w:val="variable"/>
+    <w:sig w:usb0="E4002EFF" w:usb1="C000E47F" w:usb2="00000009" w:usb3="00000000" w:csb0="000001FF" w:csb1="00000000"/>
+  </w:font>
+  <w:font w:name="Calibri">
+    <w:panose1 w:val="020F0502020204030204"/>
+    <w:charset w:val="00"/>
+    <w:family w:val="swiss"/>
+    <w:pitch w:val="variable"/>
+    <w:sig w:usb0="E00002FF" w:usb1="4000ACFF" w:usb2="00000001" w:usb3="00000000" w:csb0="0000019F" w:csb1="00000000"/>
+  </w:font>
+</w:fonts>
+</file>
+
+<file path=word/glossary/settings.xml><?xml version="1.0" encoding="utf-8"?>
+<w:settings xmlns:mc="http://schemas.openxmlformats.org/markup-compatibility/2006" xmlns:o="urn:schemas-microsoft-com:office:office" xmlns:r="http://schemas.openxmlformats.org/officeDocument/2006/relationships" xmlns:m="http://schemas.openxmlformats.org/officeDocument/2006/math" xmlns:v="urn:schemas-microsoft-com:vml" xmlns:w10="urn:schemas-microsoft-com:office:word" xmlns:w="http://schemas.openxmlformats.org/wordprocessingml/2006/main" xmlns:w14="http://schemas.microsoft.com/office/word/2010/wordml" xmlns:w15="http://schemas.microsoft.com/office/word/2012/wordml" xmlns:sl="http://schemas.openxmlformats.org/schemaLibrary/2006/main" mc:Ignorable="w14 w15">
+  <w:view w:val="normal"/>
+  <w:defaultTabStop w:val="720"/>
+  <w:characterSpacingControl w:val="doNotCompress"/>
+  <w:compat>
+    <w:useFELayout/>
+    <w:compatSetting w:name="compatibilityMode" w:uri="http://schemas.microsoft.com/office/word" w:val="15"/>
+    <w:compatSetting w:name="overrideTableStyleFontSizeAndJustification" w:uri="http://schemas.microsoft.com/office/word" w:val="1"/>
+    <w:compatSetting w:name="enableOpenTypeFeatures" w:uri="http://schemas.microsoft.com/office/word" w:val="1"/>
+    <w:compatSetting w:name="doNotFlipMirrorIndents" w:uri="http://schemas.microsoft.com/office/word" w:val="1"/>
+    <w:compatSetting w:name="differentiateMultirowTableHeaders" w:uri="http://schemas.microsoft.com/office/word" w:val="1"/>
+  </w:compat>
+  <w:rsids>
+    <w:rsidRoot w:val="00874C28"/>
+    <w:rsid w:val="00874C28"/>
+    <w:rsid w:val="00E9206D"/>
+  </w:rsids>
+  <m:mathPr>
+    <m:mathFont m:val="Cambria Math"/>
+    <m:brkBin m:val="before"/>
+    <m:brkBinSub m:val="--"/>
+    <m:smallFrac m:val="0"/>
+    <m:dispDef/>
+    <m:lMargin m:val="0"/>
+    <m:rMargin m:val="0"/>
+    <m:defJc m:val="centerGroup"/>
+    <m:wrapIndent m:val="1440"/>
+    <m:intLim m:val="subSup"/>
+    <m:naryLim m:val="undOvr"/>
+  </m:mathPr>
+  <w:themeFontLang w:val="en-US"/>
+  <w:clrSchemeMapping w:bg1="light1" w:t1="dark1" w:bg2="light2" w:t2="dark2" w:accent1="accent1" w:accent2="accent2" w:accent3="accent3" w:accent4="accent4" w:accent5="accent5" w:accent6="accent6" w:hyperlink="hyperlink" w:followedHyperlink="followedHyperlink"/>
+  <w:decimalSymbol w:val="."/>
+  <w:listSeparator w:val=","/>
+  <w15:chartTrackingRefBased/>
+</w:settings>
+</file>
+
+<file path=word/glossary/styles.xml><?xml version="1.0" encoding="utf-8"?>
+<w:styles xmlns:mc="http://schemas.openxmlformats.org/markup-compatibility/2006" xmlns:r="http://schemas.openxmlformats.org/officeDocument/2006/relationships" xmlns:w="http://schemas.openxmlformats.org/wordprocessingml/2006/main" xmlns:w14="http://schemas.microsoft.com/office/word/2010/wordml" xmlns:w15="http://schemas.microsoft.com/office/word/2012/wordml" mc:Ignorable="w14 w15">
+  <w:docDefaults>
+    <w:rPrDefault>
+      <w:rPr>
+        <w:rFonts w:asciiTheme="minorHAnsi" w:eastAsiaTheme="minorEastAsia" w:hAnsiTheme="minorHAnsi" w:cstheme="minorBidi"/>
+        <w:sz w:val="22"/>
+        <w:szCs w:val="22"/>
+        <w:lang w:val="en-US" w:eastAsia="en-US" w:bidi="ar-SA"/>
+      </w:rPr>
+    </w:rPrDefault>
+    <w:pPrDefault>
+      <w:pPr>
+        <w:spacing w:after="160" w:line="259" w:lineRule="auto"/>
+      </w:pPr>
+    </w:pPrDefault>
+  </w:docDefaults>
+  <w:latentStyles w:defLockedState="0" w:defUIPriority="99" w:defSemiHidden="0" w:defUnhideWhenUsed="0" w:defQFormat="0" w:count="371">
+    <w:lsdException w:name="Normal" w:uiPriority="0" w:qFormat="1"/>
+    <w:lsdException w:name="heading 1" w:uiPriority="9" w:qFormat="1"/>
+    <w:lsdException w:name="heading 2" w:semiHidden="1" w:uiPriority="9" w:unhideWhenUsed="1" w:qFormat="1"/>
+    <w:lsdException w:name="heading 3" w:semiHidden="1" w:uiPriority="9" w:unhideWhenUsed="1" w:qFormat="1"/>
+    <w:lsdException w:name="heading 4" w:semiHidden="1" w:uiPriority="9" w:unhideWhenUsed="1" w:qFormat="1"/>
+    <w:lsdException w:name="heading 5" w:semiHidden="1" w:uiPriority="9" w:unhideWhenUsed="1" w:qFormat="1"/>
+    <w:lsdException w:name="heading 6" w:semiHidden="1" w:uiPriority="9" w:unhideWhenUsed="1" w:qFormat="1"/>
+    <w:lsdException w:name="heading 7" w:semiHidden="1" w:uiPriority="9" w:unhideWhenUsed="1" w:qFormat="1"/>
+    <w:lsdException w:name="heading 8" w:semiHidden="1" w:uiPriority="9" w:unhideWhenUsed="1" w:qFormat="1"/>
+    <w:lsdException w:name="heading 9" w:semiHidden="1" w:uiPriority="9" w:unhideWhenUsed="1" w:qFormat="1"/>
+    <w:lsdException w:name="index 1" w:semiHidden="1" w:unhideWhenUsed="1"/>
+    <w:lsdException w:name="index 2" w:semiHidden="1" w:unhideWhenUsed="1"/>
+    <w:lsdException w:name="index 3" w:semiHidden="1" w:unhideWhenUsed="1"/>
+    <w:lsdException w:name="index 4" w:semiHidden="1" w:unhideWhenUsed="1"/>
+    <w:lsdException w:name="index 5" w:semiHidden="1" w:unhideWhenUsed="1"/>
+    <w:lsdException w:name="index 6" w:semiHidden="1" w:unhideWhenUsed="1"/>
+    <w:lsdException w:name="index 7" w:semiHidden="1" w:unhideWhenUsed="1"/>
+    <w:lsdException w:name="index 8" w:semiHidden="1" w:unhideWhenUsed="1"/>
+    <w:lsdException w:name="index 9" w:semiHidden="1" w:unhideWhenUsed="1"/>
+    <w:lsdException w:name="toc 1" w:semiHidden="1" w:uiPriority="39" w:unhideWhenUsed="1"/>
+    <w:lsdException w:name="toc 2" w:semiHidden="1" w:uiPriority="39" w:unhideWhenUsed="1"/>
+    <w:lsdException w:name="toc 3" w:semiHidden="1" w:uiPriority="39" w:unhideWhenUsed="1"/>
+    <w:lsdException w:name="toc 4" w:semiHidden="1" w:uiPriority="39" w:unhideWhenUsed="1"/>
+    <w:lsdException w:name="toc 5" w:semiHidden="1" w:uiPriority="39" w:unhideWhenUsed="1"/>
+    <w:lsdException w:name="toc 6" w:semiHidden="1" w:uiPriority="39" w:unhideWhenUsed="1"/>
+    <w:lsdException w:name="toc 7" w:semiHidden="1" w:uiPriority="39" w:unhideWhenUsed="1"/>
+    <w:lsdException w:name="toc 8" w:semiHidden="1" w:uiPriority="39" w:unhideWhenUsed="1"/>
+    <w:lsdException w:name="toc 9" w:semiHidden="1" w:uiPriority="39" w:unhideWhenUsed="1"/>
+    <w:lsdException w:name="Normal Indent" w:semiHidden="1" w:unhideWhenUsed="1"/>
+    <w:lsdException w:name="footnote text" w:semiHidden="1" w:unhideWhenUsed="1"/>
+    <w:lsdException w:name="annotation text" w:semiHidden="1" w:unhideWhenUsed="1"/>
+    <w:lsdException w:name="header" w:semiHidden="1" w:unhideWhenUsed="1"/>
+    <w:lsdException w:name="footer" w:semiHidden="1" w:unhideWhenUsed="1"/>
+    <w:lsdException w:name="index heading" w:semiHidden="1" w:unhideWhenUsed="1"/>
+    <w:lsdException w:name="caption" w:semiHidden="1" w:uiPriority="35" w:unhideWhenUsed="1" w:qFormat="1"/>
+    <w:lsdException w:name="table of figures" w:semiHidden="1" w:unhideWhenUsed="1"/>
+    <w:lsdException w:name="envelope address" w:semiHidden="1" w:unhideWhenUsed="1"/>
+    <w:lsdException w:name="envelope return" w:semiHidden="1" w:unhideWhenUsed="1"/>
+    <w:lsdException w:name="footnote reference" w:semiHidden="1" w:unhideWhenUsed="1"/>
+    <w:lsdException w:name="annotation reference" w:semiHidden="1" w:unhideWhenUsed="1"/>
+    <w:lsdException w:name="line number" w:semiHidden="1" w:unhideWhenUsed="1"/>
+    <w:lsdException w:name="page number" w:semiHidden="1" w:unhideWhenUsed="1"/>
+    <w:lsdException w:name="endnote reference" w:semiHidden="1" w:unhideWhenUsed="1"/>
+    <w:lsdException w:name="endnote text" w:semiHidden="1" w:unhideWhenUsed="1"/>
+    <w:lsdException w:name="table of authorities" w:semiHidden="1" w:unhideWhenUsed="1"/>
+    <w:lsdException w:name="macro" w:semiHidden="1" w:unhideWhenUsed="1"/>
+    <w:lsdException w:name="toa heading" w:semiHidden="1" w:unhideWhenUsed="1"/>
+    <w:lsdException w:name="List" w:semiHidden="1" w:unhideWhenUsed="1"/>
+    <w:lsdException w:name="List Bullet" w:semiHidden="1" w:unhideWhenUsed="1"/>
+    <w:lsdException w:name="List Number" w:semiHidden="1" w:unhideWhenUsed="1"/>
+    <w:lsdException w:name="List 2" w:semiHidden="1" w:unhideWhenUsed="1"/>
+    <w:lsdException w:name="List 3" w:semiHidden="1" w:unhideWhenUsed="1"/>
+    <w:lsdException w:name="List 4" w:semiHidden="1" w:unhideWhenUsed="1"/>
+    <w:lsdException w:name="List 5" w:semiHidden="1" w:unhideWhenUsed="1"/>
+    <w:lsdException w:name="List Bullet 2" w:semiHidden="1" w:unhideWhenUsed="1"/>
+    <w:lsdException w:name="List Bullet 3" w:semiHidden="1" w:unhideWhenUsed="1"/>
+    <w:lsdException w:name="List Bullet 4" w:semiHidden="1" w:unhideWhenUsed="1"/>
+    <w:lsdException w:name="List Bullet 5" w:semiHidden="1" w:unhideWhenUsed="1"/>
+    <w:lsdException w:name="List Number 2" w:semiHidden="1" w:unhideWhenUsed="1"/>
+    <w:lsdException w:name="List Number 3" w:semiHidden="1" w:unhideWhenUsed="1"/>
+    <w:lsdException w:name="List Number 4" w:semiHidden="1" w:unhideWhenUsed="1"/>
+    <w:lsdException w:name="List Number 5" w:semiHidden="1" w:unhideWhenUsed="1"/>
+    <w:lsdException w:name="Title" w:uiPriority="10" w:qFormat="1"/>
+    <w:lsdException w:name="Closing" w:semiHidden="1" w:unhideWhenUsed="1"/>
+    <w:lsdException w:name="Signature" w:semiHidden="1" w:unhideWhenUsed="1"/>
+    <w:lsdException w:name="Default Paragraph Font" w:semiHidden="1" w:uiPriority="1" w:unhideWhenUsed="1"/>
+    <w:lsdException w:name="Body Text" w:semiHidden="1" w:unhideWhenUsed="1"/>
+    <w:lsdException w:name="Body Text Indent" w:semiHidden="1" w:unhideWhenUsed="1"/>
+    <w:lsdException w:name="List Continue" w:semiHidden="1" w:unhideWhenUsed="1"/>
+    <w:lsdException w:name="List Continue 2" w:semiHidden="1" w:unhideWhenUsed="1"/>
+    <w:lsdException w:name="List Continue 3" w:semiHidden="1" w:unhideWhenUsed="1"/>
+    <w:lsdException w:name="List Continue 4" w:semiHidden="1" w:unhideWhenUsed="1"/>
+    <w:lsdException w:name="List Continue 5" w:semiHidden="1" w:unhideWhenUsed="1"/>
+    <w:lsdException w:name="Message Header" w:semiHidden="1" w:unhideWhenUsed="1"/>
+    <w:lsdException w:name="Subtitle" w:uiPriority="11" w:qFormat="1"/>
+    <w:lsdException w:name="Salutation" w:semiHidden="1" w:unhideWhenUsed="1"/>
+    <w:lsdException w:name="Date" w:semiHidden="1" w:unhideWhenUsed="1"/>
+    <w:lsdException w:name="Body Text First Indent" w:semiHidden="1" w:unhideWhenUsed="1"/>
+    <w:lsdException w:name="Body Text First Indent 2" w:semiHidden="1" w:unhideWhenUsed="1"/>
+    <w:lsdException w:name="Note Heading" w:semiHidden="1" w:unhideWhenUsed="1"/>
+    <w:lsdException w:name="Body Text 2" w:semiHidden="1" w:unhideWhenUsed="1"/>
+    <w:lsdException w:name="Body Text 3" w:semiHidden="1" w:unhideWhenUsed="1"/>
+    <w:lsdException w:name="Body Text Indent 2" w:semiHidden="1" w:unhideWhenUsed="1"/>
+    <w:lsdException w:name="Body Text Indent 3" w:semiHidden="1" w:unhideWhenUsed="1"/>
+    <w:lsdException w:name="Block Text" w:semiHidden="1" w:unhideWhenUsed="1"/>
+    <w:lsdException w:name="Hyperlink" w:semiHidden="1" w:unhideWhenUsed="1"/>
+    <w:lsdException w:name="FollowedHyperlink" w:semiHidden="1" w:unhideWhenUsed="1"/>
+    <w:lsdException w:name="Strong" w:uiPriority="22" w:qFormat="1"/>
+    <w:lsdException w:name="Emphasis" w:uiPriority="20" w:qFormat="1"/>
+    <w:lsdException w:name="Document Map" w:semiHidden="1" w:unhideWhenUsed="1"/>
+    <w:lsdException w:name="Plain Text" w:semiHidden="1" w:unhideWhenUsed="1"/>
+    <w:lsdException w:name="E-mail Signature" w:semiHidden="1" w:unhideWhenUsed="1"/>
+    <w:lsdException w:name="HTML Top of Form" w:semiHidden="1" w:unhideWhenUsed="1"/>
+    <w:lsdException w:name="HTML Bottom of Form" w:semiHidden="1" w:unhideWhenUsed="1"/>
+    <w:lsdException w:name="Normal (Web)" w:semiHidden="1" w:unhideWhenUsed="1"/>
+    <w:lsdException w:name="HTML Acronym" w:semiHidden="1" w:unhideWhenUsed="1"/>
+    <w:lsdException w:name="HTML Address" w:semiHidden="1" w:unhideWhenUsed="1"/>
+    <w:lsdException w:name="HTML Cite" w:semiHidden="1" w:unhideWhenUsed="1"/>
+    <w:lsdException w:name="HTML Code" w:semiHidden="1" w:unhideWhenUsed="1"/>
+    <w:lsdException w:name="HTML Definition" w:semiHidden="1" w:unhideWhenUsed="1"/>
+    <w:lsdException w:name="HTML Keyboard" w:semiHidden="1" w:unhideWhenUsed="1"/>
+    <w:lsdException w:name="HTML Preformatted" w:semiHidden="1" w:unhideWhenUsed="1"/>
+    <w:lsdException w:name="HTML Sample" w:semiHidden="1" w:unhideWhenUsed="1"/>
+    <w:lsdException w:name="HTML Typewriter" w:semiHidden="1" w:unhideWhenUsed="1"/>
+    <w:lsdException w:name="HTML Variable" w:semiHidden="1" w:unhideWhenUsed="1"/>
+    <w:lsdException w:name="Normal Table" w:semiHidden="1" w:unhideWhenUsed="1"/>
+    <w:lsdException w:name="annotation subject" w:semiHidden="1" w:unhideWhenUsed="1"/>
+    <w:lsdException w:name="No List" w:semiHidden="1" w:unhideWhenUsed="1"/>
+    <w:lsdException w:name="Outline List 1" w:semiHidden="1" w:unhideWhenUsed="1"/>
+    <w:lsdException w:name="Outline List 2" w:semiHidden="1" w:unhideWhenUsed="1"/>
+    <w:lsdException w:name="Outline List 3" w:semiHidden="1" w:unhideWhenUsed="1"/>
+    <w:lsdException w:name="Table Simple 1" w:semiHidden="1" w:unhideWhenUsed="1"/>
+    <w:lsdException w:name="Table Simple 2" w:semiHidden="1" w:unhideWhenUsed="1"/>
+    <w:lsdException w:name="Table Simple 3" w:semiHidden="1" w:unhideWhenUsed="1"/>
+    <w:lsdException w:name="Table Classic 1" w:semiHidden="1" w:unhideWhenUsed="1"/>
+    <w:lsdException w:name="Table Classic 2" w:semiHidden="1" w:unhideWhenUsed="1"/>
+    <w:lsdException w:name="Table Classic 3" w:semiHidden="1" w:unhideWhenUsed="1"/>
+    <w:lsdException w:name="Table Classic 4" w:semiHidden="1" w:unhideWhenUsed="1"/>
+    <w:lsdException w:name="Table Colorful 1" w:semiHidden="1" w:unhideWhenUsed="1"/>
+    <w:lsdException w:name="Table Colorful 2" w:semiHidden="1" w:unhideWhenUsed="1"/>
+    <w:lsdException w:name="Table Colorful 3" w:semiHidden="1" w:unhideWhenUsed="1"/>
+    <w:lsdException w:name="Table Columns 1" w:semiHidden="1" w:unhideWhenUsed="1"/>
+    <w:lsdException w:name="Table Columns 2" w:semiHidden="1" w:unhideWhenUsed="1"/>
+    <w:lsdException w:name="Table Columns 3" w:semiHidden="1" w:unhideWhenUsed="1"/>
+    <w:lsdException w:name="Table Columns 4" w:semiHidden="1" w:unhideWhenUsed="1"/>
+    <w:lsdException w:name="Table Columns 5" w:semiHidden="1" w:unhideWhenUsed="1"/>
+    <w:lsdException w:name="Table Grid 1" w:semiHidden="1" w:unhideWhenUsed="1"/>
+    <w:lsdException w:name="Table Grid 2" w:semiHidden="1" w:unhideWhenUsed="1"/>
+    <w:lsdException w:name="Table Grid 3" w:semiHidden="1" w:unhideWhenUsed="1"/>
+    <w:lsdException w:name="Table Grid 4" w:semiHidden="1" w:unhideWhenUsed="1"/>
+    <w:lsdException w:name="Table Grid 5" w:semiHidden="1" w:unhideWhenUsed="1"/>
+    <w:lsdException w:name="Table Grid 6" w:semiHidden="1" w:unhideWhenUsed="1"/>
+    <w:lsdException w:name="Table Grid 7" w:semiHidden="1" w:unhideWhenUsed="1"/>
+    <w:lsdException w:name="Table Grid 8" w:semiHidden="1" w:unhideWhenUsed="1"/>
+    <w:lsdException w:name="Table List 1" w:semiHidden="1" w:unhideWhenUsed="1"/>
+    <w:lsdException w:name="Table List 2" w:semiHidden="1" w:unhideWhenUsed="1"/>
+    <w:lsdException w:name="Table List 3" w:semiHidden="1" w:unhideWhenUsed="1"/>
+    <w:lsdException w:name="Table List 4" w:semiHidden="1" w:unhideWhenUsed="1"/>
+    <w:lsdException w:name="Table List 5" w:semiHidden="1" w:unhideWhenUsed="1"/>
+    <w:lsdException w:name="Table List 6" w:semiHidden="1" w:unhideWhenUsed="1"/>
+    <w:lsdException w:name="Table List 7" w:semiHidden="1" w:unhideWhenUsed="1"/>
+    <w:lsdException w:name="Table List 8" w:semiHidden="1" w:unhideWhenUsed="1"/>
+    <w:lsdException w:name="Table 3D effects 1" w:semiHidden="1" w:unhideWhenUsed="1"/>
+    <w:lsdException w:name="Table 3D effects 2" w:semiHidden="1" w:unhideWhenUsed="1"/>
+    <w:lsdException w:name="Table 3D effects 3" w:semiHidden="1" w:unhideWhenUsed="1"/>
+    <w:lsdException w:name="Table Contemporary" w:semiHidden="1" w:unhideWhenUsed="1"/>
+    <w:lsdException w:name="Table Elegant" w:semiHidden="1" w:unhideWhenUsed="1"/>
+    <w:lsdException w:name="Table Professional" w:semiHidden="1" w:unhideWhenUsed="1"/>
+    <w:lsdException w:name="Table Subtle 1" w:semiHidden="1" w:unhideWhenUsed="1"/>
+    <w:lsdException w:name="Table Subtle 2" w:semiHidden="1" w:unhideWhenUsed="1"/>
+    <w:lsdException w:name="Table Web 1" w:semiHidden="1" w:unhideWhenUsed="1"/>
+    <w:lsdException w:name="Table Web 2" w:semiHidden="1" w:unhideWhenUsed="1"/>
+    <w:lsdException w:name="Table Web 3" w:semiHidden="1" w:unhideWhenUsed="1"/>
+    <w:lsdException w:name="Balloon Text" w:semiHidden="1" w:unhideWhenUsed="1"/>
+    <w:lsdException w:name="Table Grid" w:uiPriority="39"/>
+    <w:lsdException w:name="Table Theme" w:semiHidden="1" w:unhideWhenUsed="1"/>
+    <w:lsdException w:name="Placeholder Text" w:semiHidden="1"/>
+    <w:lsdException w:name="No Spacing" w:uiPriority="1" w:qFormat="1"/>
+    <w:lsdException w:name="Light Shading" w:uiPriority="60"/>
+    <w:lsdException w:name="Light List" w:uiPriority="61"/>
+    <w:lsdException w:name="Light Grid" w:uiPriority="62"/>
+    <w:lsdException w:name="Medium Shading 1" w:uiPriority="63"/>
+    <w:lsdException w:name="Medium Shading 2" w:uiPriority="64"/>
+    <w:lsdException w:name="Medium List 1" w:uiPriority="65"/>
+    <w:lsdException w:name="Medium List 2" w:uiPriority="66"/>
+    <w:lsdException w:name="Medium Grid 1" w:uiPriority="67"/>
+    <w:lsdException w:name="Medium Grid 2" w:uiPriority="68"/>
+    <w:lsdException w:name="Medium Grid 3" w:uiPriority="69"/>
+    <w:lsdException w:name="Dark List" w:uiPriority="70"/>
+    <w:lsdException w:name="Colorful Shading" w:uiPriority="71"/>
+    <w:lsdException w:name="Colorful List" w:uiPriority="72"/>
+    <w:lsdException w:name="Colorful Grid" w:uiPriority="73"/>
+    <w:lsdException w:name="Light Shading Accent 1" w:uiPriority="60"/>
+    <w:lsdException w:name="Light List Accent 1" w:uiPriority="61"/>
+    <w:lsdException w:name="Light Grid Accent 1" w:uiPriority="62"/>
+    <w:lsdException w:name="Medium Shading 1 Accent 1" w:uiPriority="63"/>
+    <w:lsdException w:name="Medium Shading 2 Accent 1" w:uiPriority="64"/>
+    <w:lsdException w:name="Medium List 1 Accent 1" w:uiPriority="65"/>
+    <w:lsdException w:name="Revision" w:semiHidden="1"/>
+    <w:lsdException w:name="List Paragraph" w:uiPriority="34" w:qFormat="1"/>
+    <w:lsdException w:name="Quote" w:uiPriority="29" w:qFormat="1"/>
+    <w:lsdException w:name="Intense Quote" w:uiPriority="30" w:qFormat="1"/>
+    <w:lsdException w:name="Medium List 2 Accent 1" w:uiPriority="66"/>
+    <w:lsdException w:name="Medium Grid 1 Accent 1" w:uiPriority="67"/>
+    <w:lsdException w:name="Medium Grid 2 Accent 1" w:uiPriority="68"/>
+    <w:lsdException w:name="Medium Grid 3 Accent 1" w:uiPriority="69"/>
+    <w:lsdException w:name="Dark List Accent 1" w:uiPriority="70"/>
+    <w:lsdException w:name="Colorful Shading Accent 1" w:uiPriority="71"/>
+    <w:lsdException w:name="Colorful List Accent 1" w:uiPriority="72"/>
+    <w:lsdException w:name="Colorful Grid Accent 1" w:uiPriority="73"/>
+    <w:lsdException w:name="Light Shading Accent 2" w:uiPriority="60"/>
+    <w:lsdException w:name="Light List Accent 2" w:uiPriority="61"/>
+    <w:lsdException w:name="Light Grid Accent 2" w:uiPriority="62"/>
+    <w:lsdException w:name="Medium Shading 1 Accent 2" w:uiPriority="63"/>
+    <w:lsdException w:name="Medium Shading 2 Accent 2" w:uiPriority="64"/>
+    <w:lsdException w:name="Medium List 1 Accent 2" w:uiPriority="65"/>
+    <w:lsdException w:name="Medium List 2 Accent 2" w:uiPriority="66"/>
+    <w:lsdException w:name="Medium Grid 1 Accent 2" w:uiPriority="67"/>
+    <w:lsdException w:name="Medium Grid 2 Accent 2" w:uiPriority="68"/>
+    <w:lsdException w:name="Medium Grid 3 Accent 2" w:uiPriority="69"/>
+    <w:lsdException w:name="Dark List Accent 2" w:uiPriority="70"/>
+    <w:lsdException w:name="Colorful Shading Accent 2" w:uiPriority="71"/>
+    <w:lsdException w:name="Colorful List Accent 2" w:uiPriority="72"/>
+    <w:lsdException w:name="Colorful Grid Accent 2" w:uiPriority="73"/>
+    <w:lsdException w:name="Light Shading Accent 3" w:uiPriority="60"/>
+    <w:lsdException w:name="Light List Accent 3" w:uiPriority="61"/>
+    <w:lsdException w:name="Light Grid Accent 3" w:uiPriority="62"/>
+    <w:lsdException w:name="Medium Shading 1 Accent 3" w:uiPriority="63"/>
+    <w:lsdException w:name="Medium Shading 2 Accent 3" w:uiPriority="64"/>
+    <w:lsdException w:name="Medium List 1 Accent 3" w:uiPriority="65"/>
+    <w:lsdException w:name="Medium List 2 Accent 3" w:uiPriority="66"/>
+    <w:lsdException w:name="Medium Grid 1 Accent 3" w:uiPriority="67"/>
+    <w:lsdException w:name="Medium Grid 2 Accent 3" w:uiPriority="68"/>
+    <w:lsdException w:name="Medium Grid 3 Accent 3" w:uiPriority="69"/>
+    <w:lsdException w:name="Dark List Accent 3" w:uiPriority="70"/>
+    <w:lsdException w:name="Colorful Shading Accent 3" w:uiPriority="71"/>
+    <w:lsdException w:name="Colorful List Accent 3" w:uiPriority="72"/>
+    <w:lsdException w:name="Colorful Grid Accent 3" w:uiPriority="73"/>
+    <w:lsdException w:name="Light Shading Accent 4" w:uiPriority="60"/>
+    <w:lsdException w:name="Light List Accent 4" w:uiPriority="61"/>
+    <w:lsdException w:name="Light Grid Accent 4" w:uiPriority="62"/>
+    <w:lsdException w:name="Medium Shading 1 Accent 4" w:uiPriority="63"/>
+    <w:lsdException w:name="Medium Shading 2 Accent 4" w:uiPriority="64"/>
+    <w:lsdException w:name="Medium List 1 Accent 4" w:uiPriority="65"/>
+    <w:lsdException w:name="Medium List 2 Accent 4" w:uiPriority="66"/>
+    <w:lsdException w:name="Medium Grid 1 Accent 4" w:uiPriority="67"/>
+    <w:lsdException w:name="Medium Grid 2 Accent 4" w:uiPriority="68"/>
+    <w:lsdException w:name="Medium Grid 3 Accent 4" w:uiPriority="69"/>
+    <w:lsdException w:name="Dark List Accent 4" w:uiPriority="70"/>
+    <w:lsdException w:name="Colorful Shading Accent 4" w:uiPriority="71"/>
+    <w:lsdException w:name="Colorful List Accent 4" w:uiPriority="72"/>
+    <w:lsdException w:name="Colorful Grid Accent 4" w:uiPriority="73"/>
+    <w:lsdException w:name="Light Shading Accent 5" w:uiPriority="60"/>
+    <w:lsdException w:name="Light List Accent 5" w:uiPriority="61"/>
+    <w:lsdException w:name="Light Grid Accent 5" w:uiPriority="62"/>
+    <w:lsdException w:name="Medium Shading 1 Accent 5" w:uiPriority="63"/>
+    <w:lsdException w:name="Medium Shading 2 Accent 5" w:uiPriority="64"/>
+    <w:lsdException w:name="Medium List 1 Accent 5" w:uiPriority="65"/>
+    <w:lsdException w:name="Medium List 2 Accent 5" w:uiPriority="66"/>
+    <w:lsdException w:name="Medium Grid 1 Accent 5" w:uiPriority="67"/>
+    <w:lsdException w:name="Medium Grid 2 Accent 5" w:uiPriority="68"/>
+    <w:lsdException w:name="Medium Grid 3 Accent 5" w:uiPriority="69"/>
+    <w:lsdException w:name="Dark List Accent 5" w:uiPriority="70"/>
+    <w:lsdException w:name="Colorful Shading Accent 5" w:uiPriority="71"/>
+    <w:lsdException w:name="Colorful List Accent 5" w:uiPriority="72"/>
+    <w:lsdException w:name="Colorful Grid Accent 5" w:uiPriority="73"/>
+    <w:lsdException w:name="Light Shading Accent 6" w:uiPriority="60"/>
+    <w:lsdException w:name="Light List Accent 6" w:uiPriority="61"/>
+    <w:lsdException w:name="Light Grid Accent 6" w:uiPriority="62"/>
+    <w:lsdException w:name="Medium Shading 1 Accent 6" w:uiPriority="63"/>
+    <w:lsdException w:name="Medium Shading 2 Accent 6" w:uiPriority="64"/>
+    <w:lsdException w:name="Medium List 1 Accent 6" w:uiPriority="65"/>
+    <w:lsdException w:name="Medium List 2 Accent 6" w:uiPriority="66"/>
+    <w:lsdException w:name="Medium Grid 1 Accent 6" w:uiPriority="67"/>
+    <w:lsdException w:name="Medium Grid 2 Accent 6" w:uiPriority="68"/>
+    <w:lsdException w:name="Medium Grid 3 Accent 6" w:uiPriority="69"/>
+    <w:lsdException w:name="Dark List Accent 6" w:uiPriority="70"/>
+    <w:lsdException w:name="Colorful Shading Accent 6" w:uiPriority="71"/>
+    <w:lsdException w:name="Colorful List Accent 6" w:uiPriority="72"/>
+    <w:lsdException w:name="Colorful Grid Accent 6" w:uiPriority="73"/>
+    <w:lsdException w:name="Subtle Emphasis" w:uiPriority="19" w:qFormat="1"/>
+    <w:lsdException w:name="Intense Emphasis" w:uiPriority="21" w:qFormat="1"/>
+    <w:lsdException w:name="Subtle Reference" w:uiPriority="31" w:qFormat="1"/>
+    <w:lsdException w:name="Intense Reference" w:uiPriority="32" w:qFormat="1"/>
+    <w:lsdException w:name="Book Title" w:uiPriority="33" w:qFormat="1"/>
+    <w:lsdException w:name="Bibliography" w:semiHidden="1" w:uiPriority="37" w:unhideWhenUsed="1"/>
+    <w:lsdException w:name="TOC Heading" w:semiHidden="1" w:uiPriority="39" w:unhideWhenUsed="1" w:qFormat="1"/>
+    <w:lsdException w:name="Plain Table 1" w:uiPriority="41"/>
+    <w:lsdException w:name="Plain Table 2" w:uiPriority="42"/>
+    <w:lsdException w:name="Plain Table 3" w:uiPriority="43"/>
+    <w:lsdException w:name="Plain Table 4" w:uiPriority="44"/>
+    <w:lsdException w:name="Plain Table 5" w:uiPriority="45"/>
+    <w:lsdException w:name="Grid Table Light" w:uiPriority="40"/>
+    <w:lsdException w:name="Grid Table 1 Light" w:uiPriority="46"/>
+    <w:lsdException w:name="Grid Table 2" w:uiPriority="47"/>
+    <w:lsdException w:name="Grid Table 3" w:uiPriority="48"/>
+    <w:lsdException w:name="Grid Table 4" w:uiPriority="49"/>
+    <w:lsdException w:name="Grid Table 5 Dark" w:uiPriority="50"/>
+    <w:lsdException w:name="Grid Table 6 Colorful" w:uiPriority="51"/>
+    <w:lsdException w:name="Grid Table 7 Colorful" w:uiPriority="52"/>
+    <w:lsdException w:name="Grid Table 1 Light Accent 1" w:uiPriority="46"/>
+    <w:lsdException w:name="Grid Table 2 Accent 1" w:uiPriority="47"/>
+    <w:lsdException w:name="Grid Table 3 Accent 1" w:uiPriority="48"/>
+    <w:lsdException w:name="Grid Table 4 Accent 1" w:uiPriority="49"/>
+    <w:lsdException w:name="Grid Table 5 Dark Accent 1" w:uiPriority="50"/>
+    <w:lsdException w:name="Grid Table 6 Colorful Accent 1" w:uiPriority="51"/>
+    <w:lsdException w:name="Grid Table 7 Colorful Accent 1" w:uiPriority="52"/>
+    <w:lsdException w:name="Grid Table 1 Light Accent 2" w:uiPriority="46"/>
+    <w:lsdException w:name="Grid Table 2 Accent 2" w:uiPriority="47"/>
+    <w:lsdException w:name="Grid Table 3 Accent 2" w:uiPriority="48"/>
+    <w:lsdException w:name="Grid Table 4 Accent 2" w:uiPriority="49"/>
+    <w:lsdException w:name="Grid Table 5 Dark Accent 2" w:uiPriority="50"/>
+    <w:lsdException w:name="Grid Table 6 Colorful Accent 2" w:uiPriority="51"/>
+    <w:lsdException w:name="Grid Table 7 Colorful Accent 2" w:uiPriority="52"/>
+    <w:lsdException w:name="Grid Table 1 Light Accent 3" w:uiPriority="46"/>
+    <w:lsdException w:name="Grid Table 2 Accent 3" w:uiPriority="47"/>
+    <w:lsdException w:name="Grid Table 3 Accent 3" w:uiPriority="48"/>
+    <w:lsdException w:name="Grid Table 4 Accent 3" w:uiPriority="49"/>
+    <w:lsdException w:name="Grid Table 5 Dark Accent 3" w:uiPriority="50"/>
+    <w:lsdException w:name="Grid Table 6 Colorful Accent 3" w:uiPriority="51"/>
+    <w:lsdException w:name="Grid Table 7 Colorful Accent 3" w:uiPriority="52"/>
+    <w:lsdException w:name="Grid Table 1 Light Accent 4" w:uiPriority="46"/>
+    <w:lsdException w:name="Grid Table 2 Accent 4" w:uiPriority="47"/>
+    <w:lsdException w:name="Grid Table 3 Accent 4" w:uiPriority="48"/>
+    <w:lsdException w:name="Grid Table 4 Accent 4" w:uiPriority="49"/>
+    <w:lsdException w:name="Grid Table 5 Dark Accent 4" w:uiPriority="50"/>
+    <w:lsdException w:name="Grid Table 6 Colorful Accent 4" w:uiPriority="51"/>
+    <w:lsdException w:name="Grid Table 7 Colorful Accent 4" w:uiPriority="52"/>
+    <w:lsdException w:name="Grid Table 1 Light Accent 5" w:uiPriority="46"/>
+    <w:lsdException w:name="Grid Table 2 Accent 5" w:uiPriority="47"/>
+    <w:lsdException w:name="Grid Table 3 Accent 5" w:uiPriority="48"/>
+    <w:lsdException w:name="Grid Table 4 Accent 5" w:uiPriority="49"/>
+    <w:lsdException w:name="Grid Table 5 Dark Accent 5" w:uiPriority="50"/>
+    <w:lsdException w:name="Grid Table 6 Colorful Accent 5" w:uiPriority="51"/>
+    <w:lsdException w:name="Grid Table 7 Colorful Accent 5" w:uiPriority="52"/>
+    <w:lsdException w:name="Grid Table 1 Light Accent 6" w:uiPriority="46"/>
+    <w:lsdException w:name="Grid Table 2 Accent 6" w:uiPriority="47"/>
+    <w:lsdException w:name="Grid Table 3 Accent 6" w:uiPriority="48"/>
+    <w:lsdException w:name="Grid Table 4 Accent 6" w:uiPriority="49"/>
+    <w:lsdException w:name="Grid Table 5 Dark Accent 6" w:uiPriority="50"/>
+    <w:lsdException w:name="Grid Table 6 Colorful Accent 6" w:uiPriority="51"/>
+    <w:lsdException w:name="Grid Table 7 Colorful Accent 6" w:uiPriority="52"/>
+    <w:lsdException w:name="List Table 1 Light" w:uiPriority="46"/>
+    <w:lsdException w:name="List Table 2" w:uiPriority="47"/>
+    <w:lsdException w:name="List Table 3" w:uiPriority="48"/>
+    <w:lsdException w:name="List Table 4" w:uiPriority="49"/>
+    <w:lsdException w:name="List Table 5 Dark" w:uiPriority="50"/>
+    <w:lsdException w:name="List Table 6 Colorful" w:uiPriority="51"/>
+    <w:lsdException w:name="List Table 7 Colorful" w:uiPriority="52"/>
+    <w:lsdException w:name="List Table 1 Light Accent 1" w:uiPriority="46"/>
+    <w:lsdException w:name="List Table 2 Accent 1" w:uiPriority="47"/>
+    <w:lsdException w:name="List Table 3 Accent 1" w:uiPriority="48"/>
+    <w:lsdException w:name="List Table 4 Accent 1" w:uiPriority="49"/>
+    <w:lsdException w:name="List Table 5 Dark Accent 1" w:uiPriority="50"/>
+    <w:lsdException w:name="List Table 6 Colorful Accent 1" w:uiPriority="51"/>
+    <w:lsdException w:name="List Table 7 Colorful Accent 1" w:uiPriority="52"/>
+    <w:lsdException w:name="List Table 1 Light Accent 2" w:uiPriority="46"/>
+    <w:lsdException w:name="List Table 2 Accent 2" w:uiPriority="47"/>
+    <w:lsdException w:name="List Table 3 Accent 2" w:uiPriority="48"/>
+    <w:lsdException w:name="List Table 4 Accent 2" w:uiPriority="49"/>
+    <w:lsdException w:name="List Table 5 Dark Accent 2" w:uiPriority="50"/>
+    <w:lsdException w:name="List Table 6 Colorful Accent 2" w:uiPriority="51"/>
+    <w:lsdException w:name="List Table 7 Colorful Accent 2" w:uiPriority="52"/>
+    <w:lsdException w:name="List Table 1 Light Accent 3" w:uiPriority="46"/>
+    <w:lsdException w:name="List Table 2 Accent 3" w:uiPriority="47"/>
+    <w:lsdException w:name="List Table 3 Accent 3" w:uiPriority="48"/>
+    <w:lsdException w:name="List Table 4 Accent 3" w:uiPriority="49"/>
+    <w:lsdException w:name="List Table 5 Dark Accent 3" w:uiPriority="50"/>
+    <w:lsdException w:name="List Table 6 Colorful Accent 3" w:uiPriority="51"/>
+    <w:lsdException w:name="List Table 7 Colorful Accent 3" w:uiPriority="52"/>
+    <w:lsdException w:name="List Table 1 Light Accent 4" w:uiPriority="46"/>
+    <w:lsdException w:name="List Table 2 Accent 4" w:uiPriority="47"/>
+    <w:lsdException w:name="List Table 3 Accent 4" w:uiPriority="48"/>
+    <w:lsdException w:name="List Table 4 Accent 4" w:uiPriority="49"/>
+    <w:lsdException w:name="List Table 5 Dark Accent 4" w:uiPriority="50"/>
+    <w:lsdException w:name="List Table 6 Colorful Accent 4" w:uiPriority="51"/>
+    <w:lsdException w:name="List Table 7 Colorful Accent 4" w:uiPriority="52"/>
+    <w:lsdException w:name="List Table 1 Light Accent 5" w:uiPriority="46"/>
+    <w:lsdException w:name="List Table 2 Accent 5" w:uiPriority="47"/>
+    <w:lsdException w:name="List Table 3 Accent 5" w:uiPriority="48"/>
+    <w:lsdException w:name="List Table 4 Accent 5" w:uiPriority="49"/>
+    <w:lsdException w:name="List Table 5 Dark Accent 5" w:uiPriority="50"/>
+    <w:lsdException w:name="List Table 6 Colorful Accent 5" w:uiPriority="51"/>
+    <w:lsdException w:name="List Table 7 Colorful Accent 5" w:uiPriority="52"/>
+    <w:lsdException w:name="List Table 1 Light Accent 6" w:uiPriority="46"/>
+    <w:lsdException w:name="List Table 2 Accent 6" w:uiPriority="47"/>
+    <w:lsdException w:name="List Table 3 Accent 6" w:uiPriority="48"/>
+    <w:lsdException w:name="List Table 4 Accent 6" w:uiPriority="49"/>
+    <w:lsdException w:name="List Table 5 Dark Accent 6" w:uiPriority="50"/>
+    <w:lsdException w:name="List Table 6 Colorful Accent 6" w:uiPriority="51"/>
+    <w:lsdException w:name="List Table 7 Colorful Accent 6" w:uiPriority="52"/>
+  </w:latentStyles>
+  <w:style w:type="paragraph" w:default="1" w:styleId="Normal">
+    <w:name w:val="Normal"/>
+    <w:qFormat/>
+  </w:style>
+  <w:style w:type="character" w:default="1" w:styleId="DefaultParagraphFont">
+    <w:name w:val="Default Paragraph Font"/>
+    <w:uiPriority w:val="1"/>
+    <w:semiHidden/>
+    <w:unhideWhenUsed/>
+  </w:style>
+  <w:style w:type="table" w:default="1" w:styleId="TableNormal">
+    <w:name w:val="Normal Table"/>
+    <w:uiPriority w:val="99"/>
+    <w:semiHidden/>
+    <w:unhideWhenUsed/>
+    <w:tblPr>
+      <w:tblInd w:w="0" w:type="dxa"/>
+      <w:tblCellMar>
+        <w:top w:w="0" w:type="dxa"/>
+        <w:left w:w="108" w:type="dxa"/>
+        <w:bottom w:w="0" w:type="dxa"/>
+        <w:right w:w="108" w:type="dxa"/>
+      </w:tblCellMar>
+    </w:tblPr>
+  </w:style>
+  <w:style w:type="numbering" w:default="1" w:styleId="NoList">
+    <w:name w:val="No List"/>
+    <w:uiPriority w:val="99"/>
+    <w:semiHidden/>
+    <w:unhideWhenUsed/>
+  </w:style>
+  <w:style w:type="character" w:styleId="PlaceholderText">
+    <w:name w:val="Placeholder Text"/>
+    <w:basedOn w:val="DefaultParagraphFont"/>
+    <w:uiPriority w:val="99"/>
+    <w:semiHidden/>
+    <w:rsid w:val="00874C28"/>
+    <w:rPr>
+      <w:color w:val="808080"/>
+    </w:rPr>
+  </w:style>
+</w:styles>
+</file>
+
+<file path=word/glossary/webSettings.xml><?xml version="1.0" encoding="utf-8"?>
+<w:webSettings xmlns:mc="http://schemas.openxmlformats.org/markup-compatibility/2006" xmlns:r="http://schemas.openxmlformats.org/officeDocument/2006/relationships" xmlns:w="http://schemas.openxmlformats.org/wordprocessingml/2006/main" xmlns:w14="http://schemas.microsoft.com/office/word/2010/wordml" xmlns:w15="http://schemas.microsoft.com/office/word/2012/wordml" mc:Ignorable="w14 w15">
+  <w:optimizeForBrowser/>
+  <w:allowPNG/>
+</w:webSettings>
 </file>
 
 <file path=word/theme/theme1.xml><?xml version="1.0" encoding="utf-8"?>
@@ -8910,7 +11651,7 @@
 </file>
 
 <file path=customXml/itemProps2.xml><?xml version="1.0" encoding="utf-8"?>
-<ds:datastoreItem xmlns:ds="http://schemas.openxmlformats.org/officeDocument/2006/customXml" ds:itemID="{0C9E1D60-1C9A-4A95-8248-E49C4371B909}">
+<ds:datastoreItem xmlns:ds="http://schemas.openxmlformats.org/officeDocument/2006/customXml" ds:itemID="{16EB3022-FA02-421F-BD27-E4403565D853}">
   <ds:schemaRefs>
     <ds:schemaRef ds:uri="http://schemas.openxmlformats.org/officeDocument/2006/bibliography"/>
   </ds:schemaRefs>

--- a/Documentación/Iteración II/Nina/MU02i - Manual de Usuario - Iteración I.docx
+++ b/Documentación/Iteración II/Nina/MU02i - Manual de Usuario - Iteración I.docx
@@ -36,7 +36,7 @@
             <mc:AlternateContent>
               <mc:Choice Requires="wpg">
                 <w:drawing>
-                  <wp:anchor distT="0" distB="0" distL="114300" distR="114300" simplePos="0" relativeHeight="251659264" behindDoc="1" locked="0" layoutInCell="1" allowOverlap="1" wp14:anchorId="1E8E0EF7" wp14:editId="439BE165">
+                  <wp:anchor distT="0" distB="0" distL="114300" distR="114300" simplePos="0" relativeHeight="251659264" behindDoc="1" locked="0" layoutInCell="1" allowOverlap="1" wp14:anchorId="707816F1" wp14:editId="4A15002E">
                     <wp:simplePos x="0" y="0"/>
                     <mc:AlternateContent>
                       <mc:Choice Requires="wp14">
@@ -3613,7 +3613,7 @@
             <mc:AlternateContent>
               <mc:Choice Requires="wps">
                 <w:drawing>
-                  <wp:anchor distT="0" distB="0" distL="114300" distR="114300" simplePos="0" relativeHeight="251661312" behindDoc="0" locked="0" layoutInCell="1" allowOverlap="1" wp14:anchorId="305217B7" wp14:editId="58649DDF">
+                  <wp:anchor distT="0" distB="0" distL="114300" distR="114300" simplePos="0" relativeHeight="251661312" behindDoc="0" locked="0" layoutInCell="1" allowOverlap="1" wp14:anchorId="22B4BC74" wp14:editId="0AAE7C85">
                     <wp:simplePos x="0" y="0"/>
                     <mc:AlternateContent>
                       <mc:Choice Requires="wp14">
@@ -3802,7 +3802,7 @@
             <mc:AlternateContent>
               <mc:Choice Requires="wps">
                 <w:drawing>
-                  <wp:anchor distT="0" distB="0" distL="114300" distR="114300" simplePos="0" relativeHeight="251660288" behindDoc="0" locked="0" layoutInCell="1" allowOverlap="1" wp14:anchorId="27095E69" wp14:editId="2D77B94A">
+                  <wp:anchor distT="0" distB="0" distL="114300" distR="114300" simplePos="0" relativeHeight="251660288" behindDoc="0" locked="0" layoutInCell="1" allowOverlap="1" wp14:anchorId="62EBADA4" wp14:editId="067156AE">
                     <wp:simplePos x="0" y="0"/>
                     <mc:AlternateContent>
                       <mc:Choice Requires="wp14">
@@ -3947,7 +3947,15 @@
                                         <w:sz w:val="36"/>
                                         <w:szCs w:val="36"/>
                                       </w:rPr>
-                                      <w:t xml:space="preserve"> 0.0</w:t>
+                                      <w:t xml:space="preserve"> 1</w:t>
+                                    </w:r>
+                                    <w:r>
+                                      <w:rPr>
+                                        <w:color w:val="404040" w:themeColor="text1" w:themeTint="BF"/>
+                                        <w:sz w:val="36"/>
+                                        <w:szCs w:val="36"/>
+                                      </w:rPr>
+                                      <w:t>.0</w:t>
                                     </w:r>
                                   </w:sdtContent>
                                 </w:sdt>
@@ -3974,7 +3982,11 @@
               </mc:Choice>
               <mc:Fallback>
                 <w:pict>
-                  <v:shape w14:anchorId="27095E69" id="Text Box 1" o:spid="_x0000_s1056" type="#_x0000_t202" style="position:absolute;margin-left:0;margin-top:0;width:4in;height:84.25pt;z-index:251660288;visibility:visible;mso-wrap-style:square;mso-width-percent:450;mso-height-percent:0;mso-left-percent:420;mso-top-percent:175;mso-wrap-distance-left:9pt;mso-wrap-distance-top:0;mso-wrap-distance-right:9pt;mso-wrap-distance-bottom:0;mso-position-horizontal-relative:page;mso-position-vertical-relative:page;mso-width-percent:450;mso-height-percent:0;mso-left-percent:420;mso-top-percent:175;mso-width-relative:page;mso-height-relative:margin;v-text-anchor:top" o:gfxdata="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" filled="f" stroked="f" strokeweight=".5pt">
+                  <v:shapetype w14:anchorId="62EBADA4" id="_x0000_t202" coordsize="21600,21600" o:spt="202" path="m,l,21600r21600,l21600,xe">
+                    <v:stroke joinstyle="miter"/>
+                    <v:path gradientshapeok="t" o:connecttype="rect"/>
+                  </v:shapetype>
+                  <v:shape id="Text Box 1" o:spid="_x0000_s1056" type="#_x0000_t202" style="position:absolute;margin-left:0;margin-top:0;width:4in;height:84.25pt;z-index:251660288;visibility:visible;mso-wrap-style:square;mso-width-percent:450;mso-height-percent:0;mso-left-percent:420;mso-top-percent:175;mso-wrap-distance-left:9pt;mso-wrap-distance-top:0;mso-wrap-distance-right:9pt;mso-wrap-distance-bottom:0;mso-position-horizontal-relative:page;mso-position-vertical-relative:page;mso-width-percent:450;mso-height-percent:0;mso-left-percent:420;mso-top-percent:175;mso-width-relative:page;mso-height-relative:margin;v-text-anchor:top" o:gfxdata="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" filled="f" stroked="f" strokeweight=".5pt">
                     <v:textbox style="mso-fit-shape-to-text:t" inset="0,0,0,0">
                       <w:txbxContent>
                         <w:p>
@@ -4057,7 +4069,15 @@
                                   <w:sz w:val="36"/>
                                   <w:szCs w:val="36"/>
                                 </w:rPr>
-                                <w:t xml:space="preserve"> 0.0</w:t>
+                                <w:t xml:space="preserve"> 1</w:t>
+                              </w:r>
+                              <w:r>
+                                <w:rPr>
+                                  <w:color w:val="404040" w:themeColor="text1" w:themeTint="BF"/>
+                                  <w:sz w:val="36"/>
+                                  <w:szCs w:val="36"/>
+                                </w:rPr>
+                                <w:t>.0</w:t>
                               </w:r>
                             </w:sdtContent>
                           </w:sdt>
@@ -4071,6 +4091,12 @@
             </mc:AlternateContent>
           </w:r>
         </w:p>
+        <w:bookmarkStart w:id="0" w:name="_Toc374538423"/>
+        <w:bookmarkStart w:id="1" w:name="_Toc374539603"/>
+        <w:bookmarkStart w:id="2" w:name="_Toc374540121"/>
+        <w:bookmarkStart w:id="3" w:name="_Toc374541429"/>
+        <w:bookmarkStart w:id="4" w:name="_Toc376981971"/>
+        <w:bookmarkStart w:id="5" w:name="_Toc376984756"/>
         <w:p>
           <w:pPr>
             <w:pStyle w:val="Heading1"/>
@@ -4080,11 +4106,6 @@
             </w:numPr>
             <w:ind w:left="432" w:hanging="432"/>
           </w:pPr>
-          <w:bookmarkStart w:id="0" w:name="_Toc374538423"/>
-          <w:bookmarkStart w:id="1" w:name="_Toc374539603"/>
-          <w:bookmarkStart w:id="2" w:name="_Toc374540121"/>
-          <w:bookmarkStart w:id="3" w:name="_Toc374541429"/>
-          <w:bookmarkStart w:id="4" w:name="_Toc376981971"/>
           <w:r>
             <w:rPr>
               <w:noProof/>
@@ -4092,7 +4113,7 @@
             <mc:AlternateContent>
               <mc:Choice Requires="wps">
                 <w:drawing>
-                  <wp:anchor distT="45720" distB="45720" distL="114300" distR="114300" simplePos="0" relativeHeight="251664384" behindDoc="0" locked="0" layoutInCell="1" allowOverlap="1" wp14:editId="288D05BD">
+                  <wp:anchor distT="45720" distB="45720" distL="114300" distR="114300" simplePos="0" relativeHeight="251664384" behindDoc="0" locked="0" layoutInCell="1" allowOverlap="1" wp14:anchorId="45170C7B" wp14:editId="20469829">
                     <wp:simplePos x="0" y="0"/>
                     <wp:positionH relativeFrom="column">
                       <wp:posOffset>4639690</wp:posOffset>
@@ -4239,7 +4260,7 @@
             <mc:AlternateContent>
               <mc:Choice Requires="wps">
                 <w:drawing>
-                  <wp:anchor distT="45720" distB="45720" distL="114300" distR="114300" simplePos="0" relativeHeight="251663360" behindDoc="0" locked="0" layoutInCell="1" allowOverlap="1" wp14:anchorId="650C08DF" wp14:editId="19BD4DAC">
+                  <wp:anchor distT="45720" distB="45720" distL="114300" distR="114300" simplePos="0" relativeHeight="251663360" behindDoc="0" locked="0" layoutInCell="1" allowOverlap="1" wp14:anchorId="4F482FB1" wp14:editId="1F5A6821">
                     <wp:simplePos x="0" y="0"/>
                     <wp:positionH relativeFrom="column">
                       <wp:posOffset>2320120</wp:posOffset>
@@ -4409,6 +4430,7 @@
           <w:bookmarkEnd w:id="2"/>
           <w:bookmarkEnd w:id="3"/>
           <w:bookmarkEnd w:id="4"/>
+          <w:bookmarkEnd w:id="5"/>
           <w:r>
             <w:br w:type="page"/>
           </w:r>
@@ -4487,6 +4509,8 @@
                 </w:rPr>
                 <w:t>s</w:t>
               </w:r>
+              <w:bookmarkStart w:id="6" w:name="_GoBack"/>
+              <w:bookmarkEnd w:id="6"/>
               <w:proofErr w:type="spellEnd"/>
             </w:p>
             <w:p>
@@ -4522,7 +4546,7 @@
                   <w:noProof/>
                 </w:rPr>
               </w:pPr>
-              <w:hyperlink w:anchor="_Toc376981972" w:history="1">
+              <w:hyperlink w:anchor="_Toc376984757" w:history="1">
                 <w:r>
                   <w:rPr>
                     <w:rStyle w:val="Hyperlink"/>
@@ -4565,7 +4589,7 @@
                     <w:noProof/>
                     <w:webHidden/>
                   </w:rPr>
-                  <w:instrText xml:space="preserve"> PAGEREF _Toc376981972 \h </w:instrText>
+                  <w:instrText xml:space="preserve"> PAGEREF _Toc376984757 \h </w:instrText>
                 </w:r>
                 <w:r>
                   <w:rPr>
@@ -4585,7 +4609,7 @@
                     <w:noProof/>
                     <w:webHidden/>
                   </w:rPr>
-                  <w:t>2</w:t>
+                  <w:t>1</w:t>
                 </w:r>
                 <w:r>
                   <w:rPr>
@@ -4608,7 +4632,7 @@
                   <w:noProof/>
                 </w:rPr>
               </w:pPr>
-              <w:hyperlink w:anchor="_Toc376981973" w:history="1">
+              <w:hyperlink w:anchor="_Toc376984758" w:history="1">
                 <w:r>
                   <w:rPr>
                     <w:rStyle w:val="Hyperlink"/>
@@ -4651,7 +4675,7 @@
                     <w:noProof/>
                     <w:webHidden/>
                   </w:rPr>
-                  <w:instrText xml:space="preserve"> PAGEREF _Toc376981973 \h </w:instrText>
+                  <w:instrText xml:space="preserve"> PAGEREF _Toc376984758 \h </w:instrText>
                 </w:r>
                 <w:r>
                   <w:rPr>
@@ -4694,7 +4718,7 @@
                   <w:noProof/>
                 </w:rPr>
               </w:pPr>
-              <w:hyperlink w:anchor="_Toc376981974" w:history="1">
+              <w:hyperlink w:anchor="_Toc376984759" w:history="1">
                 <w:r>
                   <w:rPr>
                     <w:rStyle w:val="Hyperlink"/>
@@ -4737,7 +4761,7 @@
                     <w:noProof/>
                     <w:webHidden/>
                   </w:rPr>
-                  <w:instrText xml:space="preserve"> PAGEREF _Toc376981974 \h </w:instrText>
+                  <w:instrText xml:space="preserve"> PAGEREF _Toc376984759 \h </w:instrText>
                 </w:r>
                 <w:r>
                   <w:rPr>
@@ -4780,7 +4804,7 @@
                   <w:noProof/>
                 </w:rPr>
               </w:pPr>
-              <w:hyperlink w:anchor="_Toc376981975" w:history="1">
+              <w:hyperlink w:anchor="_Toc376984760" w:history="1">
                 <w:r>
                   <w:rPr>
                     <w:rStyle w:val="Hyperlink"/>
@@ -4823,7 +4847,7 @@
                     <w:noProof/>
                     <w:webHidden/>
                   </w:rPr>
-                  <w:instrText xml:space="preserve"> PAGEREF _Toc376981975 \h </w:instrText>
+                  <w:instrText xml:space="preserve"> PAGEREF _Toc376984760 \h </w:instrText>
                 </w:r>
                 <w:r>
                   <w:rPr>
@@ -4843,7 +4867,7 @@
                     <w:noProof/>
                     <w:webHidden/>
                   </w:rPr>
-                  <w:t>3</w:t>
+                  <w:t>2</w:t>
                 </w:r>
                 <w:r>
                   <w:rPr>
@@ -4866,7 +4890,7 @@
                   <w:noProof/>
                 </w:rPr>
               </w:pPr>
-              <w:hyperlink w:anchor="_Toc376981976" w:history="1">
+              <w:hyperlink w:anchor="_Toc376984761" w:history="1">
                 <w:r>
                   <w:rPr>
                     <w:rStyle w:val="Hyperlink"/>
@@ -4909,7 +4933,7 @@
                     <w:noProof/>
                     <w:webHidden/>
                   </w:rPr>
-                  <w:instrText xml:space="preserve"> PAGEREF _Toc376981976 \h </w:instrText>
+                  <w:instrText xml:space="preserve"> PAGEREF _Toc376984761 \h </w:instrText>
                 </w:r>
                 <w:r>
                   <w:rPr>
@@ -4952,7 +4976,7 @@
                   <w:noProof/>
                 </w:rPr>
               </w:pPr>
-              <w:hyperlink w:anchor="_Toc376981977" w:history="1">
+              <w:hyperlink w:anchor="_Toc376984762" w:history="1">
                 <w:r>
                   <w:rPr>
                     <w:rStyle w:val="Hyperlink"/>
@@ -4995,7 +5019,7 @@
                     <w:noProof/>
                     <w:webHidden/>
                   </w:rPr>
-                  <w:instrText xml:space="preserve"> PAGEREF _Toc376981977 \h </w:instrText>
+                  <w:instrText xml:space="preserve"> PAGEREF _Toc376984762 \h </w:instrText>
                 </w:r>
                 <w:r>
                   <w:rPr>
@@ -5038,7 +5062,7 @@
                   <w:noProof/>
                 </w:rPr>
               </w:pPr>
-              <w:hyperlink w:anchor="_Toc376981978" w:history="1">
+              <w:hyperlink w:anchor="_Toc376984763" w:history="1">
                 <w:r>
                   <w:rPr>
                     <w:rStyle w:val="Hyperlink"/>
@@ -5081,7 +5105,7 @@
                     <w:noProof/>
                     <w:webHidden/>
                   </w:rPr>
-                  <w:instrText xml:space="preserve"> PAGEREF _Toc376981978 \h </w:instrText>
+                  <w:instrText xml:space="preserve"> PAGEREF _Toc376984763 \h </w:instrText>
                 </w:r>
                 <w:r>
                   <w:rPr>
@@ -5101,7 +5125,7 @@
                     <w:noProof/>
                     <w:webHidden/>
                   </w:rPr>
-                  <w:t>4</w:t>
+                  <w:t>3</w:t>
                 </w:r>
                 <w:r>
                   <w:rPr>
@@ -5124,7 +5148,7 @@
                   <w:noProof/>
                 </w:rPr>
               </w:pPr>
-              <w:hyperlink w:anchor="_Toc376981979" w:history="1">
+              <w:hyperlink w:anchor="_Toc376984764" w:history="1">
                 <w:r>
                   <w:rPr>
                     <w:rStyle w:val="Hyperlink"/>
@@ -5165,7 +5189,7 @@
                     <w:noProof/>
                     <w:webHidden/>
                   </w:rPr>
-                  <w:instrText xml:space="preserve"> PAGEREF _Toc376981979 \h </w:instrText>
+                  <w:instrText xml:space="preserve"> PAGEREF _Toc376984764 \h </w:instrText>
                 </w:r>
                 <w:r>
                   <w:rPr>
@@ -5208,7 +5232,7 @@
                   <w:noProof/>
                 </w:rPr>
               </w:pPr>
-              <w:hyperlink w:anchor="_Toc376981980" w:history="1">
+              <w:hyperlink w:anchor="_Toc376984765" w:history="1">
                 <w:r>
                   <w:rPr>
                     <w:rStyle w:val="Hyperlink"/>
@@ -5249,7 +5273,7 @@
                     <w:noProof/>
                     <w:webHidden/>
                   </w:rPr>
-                  <w:instrText xml:space="preserve"> PAGEREF _Toc376981980 \h </w:instrText>
+                  <w:instrText xml:space="preserve"> PAGEREF _Toc376984765 \h </w:instrText>
                 </w:r>
                 <w:r>
                   <w:rPr>
@@ -5292,7 +5316,7 @@
                   <w:noProof/>
                 </w:rPr>
               </w:pPr>
-              <w:hyperlink w:anchor="_Toc376981981" w:history="1">
+              <w:hyperlink w:anchor="_Toc376984766" w:history="1">
                 <w:r>
                   <w:rPr>
                     <w:rStyle w:val="Hyperlink"/>
@@ -5333,7 +5357,7 @@
                     <w:noProof/>
                     <w:webHidden/>
                   </w:rPr>
-                  <w:instrText xml:space="preserve"> PAGEREF _Toc376981981 \h </w:instrText>
+                  <w:instrText xml:space="preserve"> PAGEREF _Toc376984766 \h </w:instrText>
                 </w:r>
                 <w:r>
                   <w:rPr>
@@ -5376,7 +5400,7 @@
                   <w:noProof/>
                 </w:rPr>
               </w:pPr>
-              <w:hyperlink w:anchor="_Toc376981982" w:history="1">
+              <w:hyperlink w:anchor="_Toc376984767" w:history="1">
                 <w:r>
                   <w:rPr>
                     <w:rStyle w:val="Hyperlink"/>
@@ -5417,7 +5441,7 @@
                     <w:noProof/>
                     <w:webHidden/>
                   </w:rPr>
-                  <w:instrText xml:space="preserve"> PAGEREF _Toc376981982 \h </w:instrText>
+                  <w:instrText xml:space="preserve"> PAGEREF _Toc376984767 \h </w:instrText>
                 </w:r>
                 <w:r>
                   <w:rPr>
@@ -5460,7 +5484,7 @@
                   <w:noProof/>
                 </w:rPr>
               </w:pPr>
-              <w:hyperlink w:anchor="_Toc376981983" w:history="1">
+              <w:hyperlink w:anchor="_Toc376984768" w:history="1">
                 <w:r>
                   <w:rPr>
                     <w:rStyle w:val="Hyperlink"/>
@@ -5501,7 +5525,7 @@
                     <w:noProof/>
                     <w:webHidden/>
                   </w:rPr>
-                  <w:instrText xml:space="preserve"> PAGEREF _Toc376981983 \h </w:instrText>
+                  <w:instrText xml:space="preserve"> PAGEREF _Toc376984768 \h </w:instrText>
                 </w:r>
                 <w:r>
                   <w:rPr>
@@ -5544,7 +5568,7 @@
                   <w:noProof/>
                 </w:rPr>
               </w:pPr>
-              <w:hyperlink w:anchor="_Toc376981984" w:history="1">
+              <w:hyperlink w:anchor="_Toc376984769" w:history="1">
                 <w:r>
                   <w:rPr>
                     <w:rStyle w:val="Hyperlink"/>
@@ -5587,7 +5611,7 @@
                     <w:noProof/>
                     <w:webHidden/>
                   </w:rPr>
-                  <w:instrText xml:space="preserve"> PAGEREF _Toc376981984 \h </w:instrText>
+                  <w:instrText xml:space="preserve"> PAGEREF _Toc376984769 \h </w:instrText>
                 </w:r>
                 <w:r>
                   <w:rPr>
@@ -5630,7 +5654,7 @@
                   <w:noProof/>
                 </w:rPr>
               </w:pPr>
-              <w:hyperlink w:anchor="_Toc376981985" w:history="1">
+              <w:hyperlink w:anchor="_Toc376984770" w:history="1">
                 <w:r>
                   <w:rPr>
                     <w:rStyle w:val="Hyperlink"/>
@@ -5673,7 +5697,7 @@
                     <w:noProof/>
                     <w:webHidden/>
                   </w:rPr>
-                  <w:instrText xml:space="preserve"> PAGEREF _Toc376981985 \h </w:instrText>
+                  <w:instrText xml:space="preserve"> PAGEREF _Toc376984770 \h </w:instrText>
                 </w:r>
                 <w:r>
                   <w:rPr>
@@ -5693,7 +5717,7 @@
                     <w:noProof/>
                     <w:webHidden/>
                   </w:rPr>
-                  <w:t>6</w:t>
+                  <w:t>5</w:t>
                 </w:r>
                 <w:r>
                   <w:rPr>
@@ -5716,7 +5740,7 @@
                   <w:noProof/>
                 </w:rPr>
               </w:pPr>
-              <w:hyperlink w:anchor="_Toc376981986" w:history="1">
+              <w:hyperlink w:anchor="_Toc376984771" w:history="1">
                 <w:r>
                   <w:rPr>
                     <w:rStyle w:val="Hyperlink"/>
@@ -5759,7 +5783,7 @@
                     <w:noProof/>
                     <w:webHidden/>
                   </w:rPr>
-                  <w:instrText xml:space="preserve"> PAGEREF _Toc376981986 \h </w:instrText>
+                  <w:instrText xml:space="preserve"> PAGEREF _Toc376984771 \h </w:instrText>
                 </w:r>
                 <w:r>
                   <w:rPr>
@@ -5780,264 +5804,6 @@
                     <w:webHidden/>
                   </w:rPr>
                   <w:t>6</w:t>
-                </w:r>
-                <w:r>
-                  <w:rPr>
-                    <w:noProof/>
-                    <w:webHidden/>
-                  </w:rPr>
-                  <w:fldChar w:fldCharType="end"/>
-                </w:r>
-              </w:hyperlink>
-            </w:p>
-            <w:p>
-              <w:pPr>
-                <w:pStyle w:val="TOC2"/>
-                <w:tabs>
-                  <w:tab w:val="left" w:pos="880"/>
-                  <w:tab w:val="right" w:leader="dot" w:pos="9350"/>
-                </w:tabs>
-                <w:rPr>
-                  <w:rFonts w:eastAsiaTheme="minorEastAsia"/>
-                  <w:noProof/>
-                </w:rPr>
-              </w:pPr>
-              <w:hyperlink w:anchor="_Toc376981987" w:history="1">
-                <w:r>
-                  <w:rPr>
-                    <w:rStyle w:val="Hyperlink"/>
-                    <w:noProof/>
-                    <w:lang w:val="es-CR"/>
-                  </w:rPr>
-                  <w:t>4.2</w:t>
-                </w:r>
-                <w:r>
-                  <w:rPr>
-                    <w:rFonts w:eastAsiaTheme="minorEastAsia"/>
-                    <w:noProof/>
-                  </w:rPr>
-                  <w:tab/>
-                </w:r>
-                <w:r>
-                  <w:rPr>
-                    <w:rStyle w:val="Hyperlink"/>
-                    <w:noProof/>
-                    <w:lang w:val="es-CR"/>
-                  </w:rPr>
-                  <w:t>Modificar Solicitud</w:t>
-                </w:r>
-                <w:r>
-                  <w:rPr>
-                    <w:noProof/>
-                    <w:webHidden/>
-                  </w:rPr>
-                  <w:tab/>
-                </w:r>
-                <w:r>
-                  <w:rPr>
-                    <w:noProof/>
-                    <w:webHidden/>
-                  </w:rPr>
-                  <w:fldChar w:fldCharType="begin"/>
-                </w:r>
-                <w:r>
-                  <w:rPr>
-                    <w:noProof/>
-                    <w:webHidden/>
-                  </w:rPr>
-                  <w:instrText xml:space="preserve"> PAGEREF _Toc376981987 \h </w:instrText>
-                </w:r>
-                <w:r>
-                  <w:rPr>
-                    <w:noProof/>
-                    <w:webHidden/>
-                  </w:rPr>
-                </w:r>
-                <w:r>
-                  <w:rPr>
-                    <w:noProof/>
-                    <w:webHidden/>
-                  </w:rPr>
-                  <w:fldChar w:fldCharType="separate"/>
-                </w:r>
-                <w:r>
-                  <w:rPr>
-                    <w:noProof/>
-                    <w:webHidden/>
-                  </w:rPr>
-                  <w:t>9</w:t>
-                </w:r>
-                <w:r>
-                  <w:rPr>
-                    <w:noProof/>
-                    <w:webHidden/>
-                  </w:rPr>
-                  <w:fldChar w:fldCharType="end"/>
-                </w:r>
-              </w:hyperlink>
-            </w:p>
-            <w:p>
-              <w:pPr>
-                <w:pStyle w:val="TOC3"/>
-                <w:tabs>
-                  <w:tab w:val="left" w:pos="1320"/>
-                  <w:tab w:val="right" w:leader="dot" w:pos="9350"/>
-                </w:tabs>
-                <w:rPr>
-                  <w:rFonts w:eastAsiaTheme="minorEastAsia"/>
-                  <w:noProof/>
-                </w:rPr>
-              </w:pPr>
-              <w:hyperlink w:anchor="_Toc376981988" w:history="1">
-                <w:r>
-                  <w:rPr>
-                    <w:rStyle w:val="Hyperlink"/>
-                    <w:noProof/>
-                    <w:lang w:val="es-CR"/>
-                  </w:rPr>
-                  <w:t>4.2.1</w:t>
-                </w:r>
-                <w:r>
-                  <w:rPr>
-                    <w:rFonts w:eastAsiaTheme="minorEastAsia"/>
-                    <w:noProof/>
-                  </w:rPr>
-                  <w:tab/>
-                </w:r>
-                <w:r>
-                  <w:rPr>
-                    <w:rStyle w:val="Hyperlink"/>
-                    <w:noProof/>
-                    <w:lang w:val="es-CR"/>
-                  </w:rPr>
-                  <w:t>Anular Solicitud</w:t>
-                </w:r>
-                <w:r>
-                  <w:rPr>
-                    <w:noProof/>
-                    <w:webHidden/>
-                  </w:rPr>
-                  <w:tab/>
-                </w:r>
-                <w:r>
-                  <w:rPr>
-                    <w:noProof/>
-                    <w:webHidden/>
-                  </w:rPr>
-                  <w:fldChar w:fldCharType="begin"/>
-                </w:r>
-                <w:r>
-                  <w:rPr>
-                    <w:noProof/>
-                    <w:webHidden/>
-                  </w:rPr>
-                  <w:instrText xml:space="preserve"> PAGEREF _Toc376981988 \h </w:instrText>
-                </w:r>
-                <w:r>
-                  <w:rPr>
-                    <w:noProof/>
-                    <w:webHidden/>
-                  </w:rPr>
-                </w:r>
-                <w:r>
-                  <w:rPr>
-                    <w:noProof/>
-                    <w:webHidden/>
-                  </w:rPr>
-                  <w:fldChar w:fldCharType="separate"/>
-                </w:r>
-                <w:r>
-                  <w:rPr>
-                    <w:noProof/>
-                    <w:webHidden/>
-                  </w:rPr>
-                  <w:t>10</w:t>
-                </w:r>
-                <w:r>
-                  <w:rPr>
-                    <w:noProof/>
-                    <w:webHidden/>
-                  </w:rPr>
-                  <w:fldChar w:fldCharType="end"/>
-                </w:r>
-              </w:hyperlink>
-            </w:p>
-            <w:p>
-              <w:pPr>
-                <w:pStyle w:val="TOC3"/>
-                <w:tabs>
-                  <w:tab w:val="left" w:pos="1320"/>
-                  <w:tab w:val="right" w:leader="dot" w:pos="9350"/>
-                </w:tabs>
-                <w:rPr>
-                  <w:rFonts w:eastAsiaTheme="minorEastAsia"/>
-                  <w:noProof/>
-                </w:rPr>
-              </w:pPr>
-              <w:hyperlink w:anchor="_Toc376981989" w:history="1">
-                <w:r>
-                  <w:rPr>
-                    <w:rStyle w:val="Hyperlink"/>
-                    <w:noProof/>
-                    <w:lang w:val="es-CR"/>
-                  </w:rPr>
-                  <w:t>4.2.2</w:t>
-                </w:r>
-                <w:r>
-                  <w:rPr>
-                    <w:rFonts w:eastAsiaTheme="minorEastAsia"/>
-                    <w:noProof/>
-                  </w:rPr>
-                  <w:tab/>
-                </w:r>
-                <w:r>
-                  <w:rPr>
-                    <w:rStyle w:val="Hyperlink"/>
-                    <w:noProof/>
-                    <w:lang w:val="es-CR"/>
-                  </w:rPr>
-                  <w:t>Modificar Grupos</w:t>
-                </w:r>
-                <w:r>
-                  <w:rPr>
-                    <w:noProof/>
-                    <w:webHidden/>
-                  </w:rPr>
-                  <w:tab/>
-                </w:r>
-                <w:r>
-                  <w:rPr>
-                    <w:noProof/>
-                    <w:webHidden/>
-                  </w:rPr>
-                  <w:fldChar w:fldCharType="begin"/>
-                </w:r>
-                <w:r>
-                  <w:rPr>
-                    <w:noProof/>
-                    <w:webHidden/>
-                  </w:rPr>
-                  <w:instrText xml:space="preserve"> PAGEREF _Toc376981989 \h </w:instrText>
-                </w:r>
-                <w:r>
-                  <w:rPr>
-                    <w:noProof/>
-                    <w:webHidden/>
-                  </w:rPr>
-                </w:r>
-                <w:r>
-                  <w:rPr>
-                    <w:noProof/>
-                    <w:webHidden/>
-                  </w:rPr>
-                  <w:fldChar w:fldCharType="separate"/>
-                </w:r>
-                <w:r>
-                  <w:rPr>
-                    <w:noProof/>
-                    <w:webHidden/>
-                  </w:rPr>
-                  <w:t>10</w:t>
                 </w:r>
                 <w:r>
                   <w:rPr>
@@ -6081,15 +5847,14 @@
               <w:lang w:val="es-CR"/>
             </w:rPr>
           </w:pPr>
-          <w:bookmarkStart w:id="5" w:name="_Toc376981972"/>
+          <w:bookmarkStart w:id="7" w:name="_Toc376984757"/>
           <w:r>
             <w:rPr>
               <w:lang w:val="es-CR"/>
             </w:rPr>
-            <w:lastRenderedPageBreak/>
             <w:t>Control del Documento</w:t>
           </w:r>
-          <w:bookmarkEnd w:id="5"/>
+          <w:bookmarkEnd w:id="7"/>
         </w:p>
         <w:p>
           <w:pPr>
@@ -6105,11 +5870,12 @@
               <w:lang w:val="es-CR"/>
             </w:rPr>
           </w:pPr>
-          <w:bookmarkStart w:id="6" w:name="_Toc376981973"/>
+          <w:bookmarkStart w:id="8" w:name="_Toc376984758"/>
           <w:r>
             <w:rPr>
               <w:lang w:val="es-CR"/>
             </w:rPr>
+            <w:lastRenderedPageBreak/>
             <w:t xml:space="preserve">Historial de </w:t>
           </w:r>
           <w:r>
@@ -6118,7 +5884,7 @@
             </w:rPr>
             <w:t>cambios</w:t>
           </w:r>
-          <w:bookmarkEnd w:id="6"/>
+          <w:bookmarkEnd w:id="8"/>
         </w:p>
         <w:p>
           <w:pPr>
@@ -6328,7 +6094,7 @@
                   <w:rPr>
                     <w:lang w:val="es-CR"/>
                   </w:rPr>
-                  <w:t>0.1</w:t>
+                  <w:t>1.0</w:t>
                 </w:r>
               </w:p>
             </w:tc>
@@ -6348,6 +6114,7 @@
                   <w:calendar w:val="gregorian"/>
                 </w:date>
               </w:sdtPr>
+              <w:sdtEndPr/>
               <w:sdtContent>
                 <w:tc>
                   <w:tcPr>
@@ -6454,7 +6221,7 @@
               <w:lang w:val="es-CR"/>
             </w:rPr>
           </w:pPr>
-          <w:bookmarkStart w:id="7" w:name="_Toc376981974"/>
+          <w:bookmarkStart w:id="9" w:name="_Toc376984759"/>
           <w:r>
             <w:rPr>
               <w:lang w:val="es-CR"/>
@@ -6467,7 +6234,7 @@
             </w:rPr>
             <w:t>o</w:t>
           </w:r>
-          <w:bookmarkEnd w:id="7"/>
+          <w:bookmarkEnd w:id="9"/>
         </w:p>
         <w:p>
           <w:pPr>
@@ -6816,15 +6583,14 @@
               <w:lang w:val="es-CR"/>
             </w:rPr>
           </w:pPr>
-          <w:bookmarkStart w:id="8" w:name="_Toc376981975"/>
+          <w:bookmarkStart w:id="10" w:name="_Toc376984760"/>
           <w:r>
             <w:rPr>
               <w:lang w:val="es-CR"/>
             </w:rPr>
-            <w:lastRenderedPageBreak/>
             <w:t>Introducción</w:t>
           </w:r>
-          <w:bookmarkEnd w:id="8"/>
+          <w:bookmarkEnd w:id="10"/>
         </w:p>
         <w:p>
           <w:pPr>
@@ -6840,14 +6606,15 @@
               <w:lang w:val="es-CR"/>
             </w:rPr>
           </w:pPr>
-          <w:bookmarkStart w:id="9" w:name="_Toc376981976"/>
+          <w:bookmarkStart w:id="11" w:name="_Toc376984761"/>
           <w:r>
             <w:rPr>
               <w:lang w:val="es-CR"/>
             </w:rPr>
+            <w:lastRenderedPageBreak/>
             <w:t>Sobre el Sistema Automatizado de Inclusiones</w:t>
           </w:r>
-          <w:bookmarkEnd w:id="9"/>
+          <w:bookmarkEnd w:id="11"/>
         </w:p>
         <w:p>
           <w:pPr>
@@ -6920,14 +6687,14 @@
               <w:lang w:val="es-CR"/>
             </w:rPr>
           </w:pPr>
-          <w:bookmarkStart w:id="10" w:name="_Toc376981977"/>
+          <w:bookmarkStart w:id="12" w:name="_Toc376984762"/>
           <w:r>
             <w:rPr>
               <w:lang w:val="es-CR"/>
             </w:rPr>
             <w:t>Sobre el equipo de trabajo</w:t>
           </w:r>
-          <w:bookmarkEnd w:id="10"/>
+          <w:bookmarkEnd w:id="12"/>
         </w:p>
         <w:p>
           <w:pPr>
@@ -7074,15 +6841,14 @@
               <w:lang w:val="es-CR"/>
             </w:rPr>
           </w:pPr>
-          <w:bookmarkStart w:id="11" w:name="_Toc376981978"/>
+          <w:bookmarkStart w:id="13" w:name="_Toc376984763"/>
           <w:r>
             <w:rPr>
               <w:lang w:val="es-CR"/>
             </w:rPr>
-            <w:lastRenderedPageBreak/>
             <w:t>Propósito del documento</w:t>
           </w:r>
-          <w:bookmarkEnd w:id="11"/>
+          <w:bookmarkEnd w:id="13"/>
         </w:p>
         <w:p>
           <w:pPr>
@@ -7104,6 +6870,7 @@
             <w:rPr>
               <w:lang w:val="es-CR"/>
             </w:rPr>
+            <w:lastRenderedPageBreak/>
             <w:t>El siguiente documento da una guía al usuario sobre los requisitos del sistema. Además, se muestran la instalación, configuración y uso del sistema para que el usuario tenga un mejor entendimiento del mismo y aproveche al máximo sus funcionalidades durante los periodos de inclusiones.</w:t>
           </w:r>
         </w:p>
@@ -7134,7 +6901,7 @@
           <w:pPr>
             <w:pStyle w:val="Heading1"/>
           </w:pPr>
-          <w:bookmarkStart w:id="12" w:name="_Toc376981979"/>
+          <w:bookmarkStart w:id="14" w:name="_Toc376984764"/>
           <w:proofErr w:type="spellStart"/>
           <w:r>
             <w:t>Despliegue</w:t>
@@ -7147,7 +6914,7 @@
           <w:r>
             <w:t>sistema</w:t>
           </w:r>
-          <w:bookmarkEnd w:id="12"/>
+          <w:bookmarkEnd w:id="14"/>
           <w:proofErr w:type="spellEnd"/>
         </w:p>
         <w:p/>
@@ -7155,7 +6922,7 @@
           <w:pPr>
             <w:pStyle w:val="Heading2"/>
           </w:pPr>
-          <w:bookmarkStart w:id="13" w:name="_Toc376981980"/>
+          <w:bookmarkStart w:id="15" w:name="_Toc376984765"/>
           <w:proofErr w:type="spellStart"/>
           <w:r>
             <w:t>Requisitos</w:t>
@@ -7168,7 +6935,7 @@
           <w:r>
             <w:t>equipo</w:t>
           </w:r>
-          <w:bookmarkEnd w:id="13"/>
+          <w:bookmarkEnd w:id="15"/>
           <w:proofErr w:type="spellEnd"/>
         </w:p>
         <w:p/>
@@ -7204,7 +6971,7 @@
           <w:pPr>
             <w:pStyle w:val="Heading3"/>
           </w:pPr>
-          <w:bookmarkStart w:id="14" w:name="_Toc376981981"/>
+          <w:bookmarkStart w:id="16" w:name="_Toc376984766"/>
           <w:proofErr w:type="spellStart"/>
           <w:r>
             <w:t>Requisitos</w:t>
@@ -7213,7 +6980,7 @@
           <w:r>
             <w:t xml:space="preserve"> de hardware</w:t>
           </w:r>
-          <w:bookmarkEnd w:id="14"/>
+          <w:bookmarkEnd w:id="16"/>
         </w:p>
         <w:p/>
         <w:p>
@@ -7253,7 +7020,7 @@
           <w:pPr>
             <w:pStyle w:val="Heading3"/>
           </w:pPr>
-          <w:bookmarkStart w:id="15" w:name="_Toc376981982"/>
+          <w:bookmarkStart w:id="17" w:name="_Toc376984767"/>
           <w:proofErr w:type="spellStart"/>
           <w:r>
             <w:t>Requisitos</w:t>
@@ -7262,7 +7029,7 @@
           <w:r>
             <w:t xml:space="preserve"> de software</w:t>
           </w:r>
-          <w:bookmarkEnd w:id="15"/>
+          <w:bookmarkEnd w:id="17"/>
         </w:p>
         <w:p/>
         <w:p>
@@ -7288,13 +7055,7 @@
             <w:rPr>
               <w:lang w:val="es-CR"/>
             </w:rPr>
-            <w:t>teléfono inteligente o una Tablet con el sistema operativo Android</w:t>
-          </w:r>
-          <w:r>
-            <w:rPr>
-              <w:lang w:val="es-CR"/>
-            </w:rPr>
-            <w:t xml:space="preserve"> que use mínimo el API 11 (necesario para varias funcionalidades implementadas en la aplicación).</w:t>
+            <w:t>teléfono inteligente o una Tablet con el sistema operativo Android que use mínimo el API 11 (necesario para varias funcionalidades implementadas en la aplicación).</w:t>
           </w:r>
         </w:p>
         <w:p>
@@ -7349,10 +7110,9 @@
           <w:pPr>
             <w:pStyle w:val="Heading2"/>
           </w:pPr>
-          <w:bookmarkStart w:id="16" w:name="_Toc376981983"/>
+          <w:bookmarkStart w:id="18" w:name="_Toc376984768"/>
           <w:proofErr w:type="spellStart"/>
           <w:r>
-            <w:lastRenderedPageBreak/>
             <w:t>Instalación</w:t>
           </w:r>
           <w:proofErr w:type="spellEnd"/>
@@ -7370,7 +7130,7 @@
           <w:r>
             <w:t>Sistema</w:t>
           </w:r>
-          <w:bookmarkEnd w:id="16"/>
+          <w:bookmarkEnd w:id="18"/>
         </w:p>
         <w:p/>
         <w:p>
@@ -7386,6 +7146,7 @@
             <w:rPr>
               <w:lang w:val="es-CR"/>
             </w:rPr>
+            <w:lastRenderedPageBreak/>
             <w:t>Para poder hacer uso de la aplicaci</w:t>
           </w:r>
           <w:r>
@@ -7583,14 +7344,14 @@
               <w:lang w:val="es-CR"/>
             </w:rPr>
           </w:pPr>
-          <w:bookmarkStart w:id="17" w:name="_Toc376981984"/>
+          <w:bookmarkStart w:id="19" w:name="_Toc376984769"/>
           <w:r>
             <w:rPr>
               <w:lang w:val="es-CR"/>
             </w:rPr>
             <w:t>Configuración del Sistema</w:t>
           </w:r>
-          <w:bookmarkEnd w:id="17"/>
+          <w:bookmarkEnd w:id="19"/>
         </w:p>
         <w:p>
           <w:pPr>
@@ -7691,15 +7452,14 @@
               <w:lang w:val="es-CR"/>
             </w:rPr>
           </w:pPr>
-          <w:bookmarkStart w:id="18" w:name="_Toc376981985"/>
+          <w:bookmarkStart w:id="20" w:name="_Toc376984770"/>
           <w:r>
             <w:rPr>
               <w:lang w:val="es-CR"/>
             </w:rPr>
-            <w:lastRenderedPageBreak/>
             <w:t>Uso del Sistema</w:t>
           </w:r>
-          <w:bookmarkEnd w:id="18"/>
+          <w:bookmarkEnd w:id="20"/>
         </w:p>
         <w:p>
           <w:pPr>
@@ -7715,14 +7475,15 @@
               <w:lang w:val="es-CR"/>
             </w:rPr>
           </w:pPr>
-          <w:bookmarkStart w:id="19" w:name="_Toc376981986"/>
+          <w:bookmarkStart w:id="21" w:name="_Toc376984771"/>
           <w:r>
             <w:rPr>
               <w:lang w:val="es-CR"/>
             </w:rPr>
+            <w:lastRenderedPageBreak/>
             <w:t>Enviar Solicitud</w:t>
           </w:r>
-          <w:bookmarkEnd w:id="19"/>
+          <w:bookmarkEnd w:id="21"/>
         </w:p>
         <w:p>
           <w:pPr>
@@ -7775,7 +7536,7 @@
               <w:noProof/>
             </w:rPr>
             <w:drawing>
-              <wp:inline distT="0" distB="0" distL="0" distR="0" wp14:anchorId="76E6F2A3" wp14:editId="0091C2B6">
+              <wp:inline distT="0" distB="0" distL="0" distR="0" wp14:anchorId="6A5970C2" wp14:editId="0447BA37">
                 <wp:extent cx="2706435" cy="3123211"/>
                 <wp:effectExtent l="0" t="0" r="0" b="1270"/>
                 <wp:docPr id="39" name="Picture 39" descr="C:\Users\Irina\Documents\GitHub\Sistema_de_Inclusiones_IC-ITCR\Documentación\Screenshots\Android\Ver solicitudes.PNG"/>
@@ -7874,11 +7635,10 @@
             <w:rPr>
               <w:noProof/>
             </w:rPr>
-            <w:lastRenderedPageBreak/>
             <mc:AlternateContent>
               <mc:Choice Requires="wps">
                 <w:drawing>
-                  <wp:anchor distT="0" distB="0" distL="114300" distR="114300" simplePos="0" relativeHeight="251665408" behindDoc="0" locked="0" layoutInCell="1" allowOverlap="1" wp14:anchorId="731A118A" wp14:editId="54BCCBB3">
+                  <wp:anchor distT="0" distB="0" distL="114300" distR="114300" simplePos="0" relativeHeight="251665408" behindDoc="0" locked="0" layoutInCell="1" allowOverlap="1" wp14:anchorId="4EBF8D7F" wp14:editId="25A41FD9">
                     <wp:simplePos x="0" y="0"/>
                     <wp:positionH relativeFrom="margin">
                       <wp:posOffset>1140031</wp:posOffset>
@@ -7952,7 +7712,7 @@
               <w:noProof/>
             </w:rPr>
             <w:drawing>
-              <wp:inline distT="0" distB="0" distL="0" distR="0" wp14:anchorId="39B87180" wp14:editId="7A59DB73">
+              <wp:inline distT="0" distB="0" distL="0" distR="0" wp14:anchorId="24669217" wp14:editId="0DFF300F">
                 <wp:extent cx="3396615" cy="1828800"/>
                 <wp:effectExtent l="0" t="0" r="0" b="0"/>
                 <wp:docPr id="40" name="Picture 40" descr="http://i.stack.imgur.com/BOP4G.jpg"/>
@@ -8023,6 +7783,7 @@
             <w:rPr>
               <w:lang w:val="es-CR"/>
             </w:rPr>
+            <w:lastRenderedPageBreak/>
             <w:t>Al hacer esto, se abre la primera pantalla o actividad, como son llamadas en Android, del formulario de solicitud de inclusión. La primera actividad carga los datos personales del estudiante y admite que edite los datos de contacto, para que el sistema de inclusiones pueda tenerlos actualizados y notifique al estudiante de forma que pueda sacar mayor provecho del sistema.</w:t>
           </w:r>
         </w:p>
@@ -8047,7 +7808,7 @@
               <w:noProof/>
             </w:rPr>
             <w:drawing>
-              <wp:inline distT="0" distB="0" distL="0" distR="0" wp14:anchorId="7CB18EF1" wp14:editId="28F416AE">
+              <wp:inline distT="0" distB="0" distL="0" distR="0" wp14:anchorId="11E36FAA" wp14:editId="5D3F99C8">
                 <wp:extent cx="2695699" cy="3110821"/>
                 <wp:effectExtent l="0" t="0" r="0" b="0"/>
                 <wp:docPr id="36" name="Picture 36" descr="C:\Users\Irina\Documents\GitHub\Sistema_de_Inclusiones_IC-ITCR\Documentación\Screenshots\Android\Formulario Datos Personales.PNG"/>
@@ -8117,7 +7878,6 @@
             <w:rPr>
               <w:lang w:val="es-CR"/>
             </w:rPr>
-            <w:lastRenderedPageBreak/>
             <w:t xml:space="preserve">Al hacer </w:t>
           </w:r>
           <w:proofErr w:type="spellStart"/>
@@ -8146,8 +7906,9 @@
             <w:rPr>
               <w:noProof/>
             </w:rPr>
+            <w:lastRenderedPageBreak/>
             <w:drawing>
-              <wp:inline distT="0" distB="0" distL="0" distR="0" wp14:anchorId="5A9E3A2F" wp14:editId="5A074823">
+              <wp:inline distT="0" distB="0" distL="0" distR="0" wp14:anchorId="6BFB835E" wp14:editId="2AEB94B3">
                 <wp:extent cx="2778057" cy="3205861"/>
                 <wp:effectExtent l="0" t="0" r="3810" b="0"/>
                 <wp:docPr id="37" name="Picture 37" descr="C:\Users\Irina\Documents\GitHub\Sistema_de_Inclusiones_IC-ITCR\Documentación\Screenshots\Android\Formulario Cursos y Grupos.PNG"/>
@@ -8206,7 +7967,7 @@
               <w:noProof/>
             </w:rPr>
             <w:drawing>
-              <wp:inline distT="0" distB="0" distL="0" distR="0" wp14:anchorId="171A0638" wp14:editId="0BB8F6FC">
+              <wp:inline distT="0" distB="0" distL="0" distR="0" wp14:anchorId="2AB47211" wp14:editId="6788C440">
                 <wp:extent cx="2777035" cy="3204680"/>
                 <wp:effectExtent l="0" t="0" r="4445" b="0"/>
                 <wp:docPr id="38" name="Picture 38" descr="C:\Users\Irina\Documents\GitHub\Sistema_de_Inclusiones_IC-ITCR\Documentación\Screenshots\Android\Formulario Restricciones y Comentario final.PNG"/>
@@ -8317,278 +8078,18 @@
         </w:p>
         <w:p>
           <w:pPr>
-            <w:jc w:val="center"/>
+            <w:pStyle w:val="Heading3"/>
+            <w:numPr>
+              <w:ilvl w:val="0"/>
+              <w:numId w:val="0"/>
+            </w:numPr>
             <w:rPr>
               <w:lang w:val="es-CR"/>
             </w:rPr>
           </w:pPr>
-        </w:p>
-        <w:p>
-          <w:pPr>
-            <w:rPr>
-              <w:lang w:val="es-CR"/>
-            </w:rPr>
-          </w:pPr>
-        </w:p>
-        <w:p>
-          <w:pPr>
-            <w:rPr>
-              <w:lang w:val="es-CR"/>
-            </w:rPr>
-          </w:pPr>
-        </w:p>
-        <w:p>
-          <w:pPr>
-            <w:rPr>
-              <w:lang w:val="es-CR"/>
-            </w:rPr>
-          </w:pPr>
-        </w:p>
-        <w:p>
-          <w:pPr>
-            <w:rPr>
-              <w:lang w:val="es-CR"/>
-            </w:rPr>
-          </w:pPr>
-        </w:p>
-        <w:p>
-          <w:pPr>
-            <w:pStyle w:val="Heading2"/>
-            <w:rPr>
-              <w:lang w:val="es-CR"/>
-            </w:rPr>
-          </w:pPr>
-          <w:bookmarkStart w:id="20" w:name="_Toc376981987"/>
-          <w:r>
-            <w:rPr>
-              <w:lang w:val="es-CR"/>
-            </w:rPr>
-            <w:lastRenderedPageBreak/>
-            <w:t>Modificar Solicitud</w:t>
-          </w:r>
-          <w:bookmarkEnd w:id="20"/>
-        </w:p>
-        <w:p>
-          <w:pPr>
-            <w:rPr>
-              <w:lang w:val="es-CR"/>
-            </w:rPr>
-          </w:pPr>
-        </w:p>
-        <w:p>
-          <w:pPr>
-            <w:rPr>
-              <w:lang w:val="es-CR"/>
-            </w:rPr>
-          </w:pPr>
-          <w:r>
-            <w:rPr>
-              <w:noProof/>
-            </w:rPr>
-            <w:drawing>
-              <wp:inline distT="0" distB="0" distL="0" distR="0" wp14:anchorId="25DF0E84" wp14:editId="173029E7">
-                <wp:extent cx="4667250" cy="5165725"/>
-                <wp:effectExtent l="0" t="0" r="0" b="0"/>
-                <wp:docPr id="42" name="Picture 42" descr="http://i.stack.imgur.com/IZ0Xu.jpg"/>
-                <wp:cNvGraphicFramePr>
-                  <a:graphicFrameLocks xmlns:a="http://schemas.openxmlformats.org/drawingml/2006/main" noChangeAspect="1"/>
-                </wp:cNvGraphicFramePr>
-                <a:graphic xmlns:a="http://schemas.openxmlformats.org/drawingml/2006/main">
-                  <a:graphicData uri="http://schemas.openxmlformats.org/drawingml/2006/picture">
-                    <pic:pic xmlns:pic="http://schemas.openxmlformats.org/drawingml/2006/picture">
-                      <pic:nvPicPr>
-                        <pic:cNvPr id="0" name="Picture 112" descr="http://i.stack.imgur.com/IZ0Xu.jpg"/>
-                        <pic:cNvPicPr>
-                          <a:picLocks noChangeAspect="1" noChangeArrowheads="1"/>
-                        </pic:cNvPicPr>
-                      </pic:nvPicPr>
-                      <pic:blipFill>
-                        <a:blip r:embed="rId14">
-                          <a:extLst>
-                            <a:ext uri="{28A0092B-C50C-407E-A947-70E740481C1C}">
-                              <a14:useLocalDpi xmlns:a14="http://schemas.microsoft.com/office/drawing/2010/main" val="0"/>
-                            </a:ext>
-                          </a:extLst>
-                        </a:blip>
-                        <a:srcRect/>
-                        <a:stretch>
-                          <a:fillRect/>
-                        </a:stretch>
-                      </pic:blipFill>
-                      <pic:spPr bwMode="auto">
-                        <a:xfrm>
-                          <a:off x="0" y="0"/>
-                          <a:ext cx="4667250" cy="5165725"/>
-                        </a:xfrm>
-                        <a:prstGeom prst="rect">
-                          <a:avLst/>
-                        </a:prstGeom>
-                        <a:noFill/>
-                        <a:ln>
-                          <a:noFill/>
-                        </a:ln>
-                      </pic:spPr>
-                    </pic:pic>
-                  </a:graphicData>
-                </a:graphic>
-              </wp:inline>
-            </w:drawing>
-          </w:r>
-          <w:bookmarkStart w:id="21" w:name="_GoBack"/>
-          <w:bookmarkEnd w:id="21"/>
-        </w:p>
-        <w:p>
-          <w:pPr>
-            <w:rPr>
-              <w:lang w:val="es-CR"/>
-            </w:rPr>
-          </w:pPr>
-        </w:p>
-        <w:p>
-          <w:pPr>
-            <w:rPr>
-              <w:lang w:val="es-CR"/>
-            </w:rPr>
-          </w:pPr>
-        </w:p>
-        <w:p>
-          <w:pPr>
-            <w:rPr>
-              <w:lang w:val="es-CR"/>
-            </w:rPr>
-          </w:pPr>
-          <w:r>
-            <w:rPr>
-              <w:lang w:val="es-CR"/>
-            </w:rPr>
-            <w:object w:dxaOrig="4320" w:dyaOrig="4320" w14:anchorId="4AD4D14C">
-              <v:shapetype id="_x0000_t75" coordsize="21600,21600" o:spt="75" o:preferrelative="t" path="m@4@5l@4@11@9@11@9@5xe" filled="f" stroked="f">
-                <v:stroke joinstyle="miter"/>
-                <v:formulas>
-                  <v:f eqn="if lineDrawn pixelLineWidth 0"/>
-                  <v:f eqn="sum @0 1 0"/>
-                  <v:f eqn="sum 0 0 @1"/>
-                  <v:f eqn="prod @2 1 2"/>
-                  <v:f eqn="prod @3 21600 pixelWidth"/>
-                  <v:f eqn="prod @3 21600 pixelHeight"/>
-                  <v:f eqn="sum @0 0 1"/>
-                  <v:f eqn="prod @6 1 2"/>
-                  <v:f eqn="prod @7 21600 pixelWidth"/>
-                  <v:f eqn="sum @8 21600 0"/>
-                  <v:f eqn="prod @7 21600 pixelHeight"/>
-                  <v:f eqn="sum @10 21600 0"/>
-                </v:formulas>
-                <v:path o:extrusionok="f" gradientshapeok="t" o:connecttype="rect"/>
-                <o:lock v:ext="edit" aspectratio="t"/>
-              </v:shapetype>
-              <v:shape id="_x0000_i1025" type="#_x0000_t75" style="width:3in;height:3in" o:ole="">
-                <v:imagedata r:id="rId15" o:title=""/>
-              </v:shape>
-              <o:OLEObject Type="Embed" ProgID="FoxitReader.Document" ShapeID="_x0000_i1025" DrawAspect="Content" ObjectID="_1450724745" r:id="rId16"/>
-            </w:object>
-          </w:r>
-        </w:p>
-        <w:p>
-          <w:pPr>
-            <w:rPr>
-              <w:lang w:val="es-CR"/>
-            </w:rPr>
-          </w:pPr>
-        </w:p>
-        <w:p>
-          <w:pPr>
-            <w:pStyle w:val="Heading3"/>
-            <w:rPr>
-              <w:lang w:val="es-CR"/>
-            </w:rPr>
-          </w:pPr>
-          <w:bookmarkStart w:id="22" w:name="_Toc376981988"/>
-          <w:r>
-            <w:rPr>
-              <w:lang w:val="es-CR"/>
-            </w:rPr>
-            <w:t>Anular Solicitud</w:t>
-          </w:r>
-          <w:bookmarkEnd w:id="22"/>
-        </w:p>
-        <w:p>
-          <w:pPr>
-            <w:rPr>
-              <w:lang w:val="es-CR"/>
-            </w:rPr>
-          </w:pPr>
-          <w:r>
-            <w:rPr>
-              <w:noProof/>
-            </w:rPr>
-            <w:drawing>
-              <wp:inline distT="0" distB="0" distL="0" distR="0" wp14:anchorId="1EF8EB32" wp14:editId="4E63B102">
-                <wp:extent cx="3135086" cy="3617871"/>
-                <wp:effectExtent l="0" t="0" r="8255" b="1905"/>
-                <wp:docPr id="35" name="Picture 35" descr="C:\Users\Irina\Documents\GitHub\Sistema_de_Inclusiones_IC-ITCR\Documentación\Screenshots\Android\Detalle de solicitud.PNG"/>
-                <wp:cNvGraphicFramePr>
-                  <a:graphicFrameLocks xmlns:a="http://schemas.openxmlformats.org/drawingml/2006/main" noChangeAspect="1"/>
-                </wp:cNvGraphicFramePr>
-                <a:graphic xmlns:a="http://schemas.openxmlformats.org/drawingml/2006/main">
-                  <a:graphicData uri="http://schemas.openxmlformats.org/drawingml/2006/picture">
-                    <pic:pic xmlns:pic="http://schemas.openxmlformats.org/drawingml/2006/picture">
-                      <pic:nvPicPr>
-                        <pic:cNvPr id="0" name="Picture 1" descr="C:\Users\Irina\Documents\GitHub\Sistema_de_Inclusiones_IC-ITCR\Documentación\Screenshots\Android\Detalle de solicitud.PNG"/>
-                        <pic:cNvPicPr>
-                          <a:picLocks noChangeAspect="1" noChangeArrowheads="1"/>
-                        </pic:cNvPicPr>
-                      </pic:nvPicPr>
-                      <pic:blipFill>
-                        <a:blip r:embed="rId17">
-                          <a:extLst>
-                            <a:ext uri="{28A0092B-C50C-407E-A947-70E740481C1C}">
-                              <a14:useLocalDpi xmlns:a14="http://schemas.microsoft.com/office/drawing/2010/main" val="0"/>
-                            </a:ext>
-                          </a:extLst>
-                        </a:blip>
-                        <a:srcRect/>
-                        <a:stretch>
-                          <a:fillRect/>
-                        </a:stretch>
-                      </pic:blipFill>
-                      <pic:spPr bwMode="auto">
-                        <a:xfrm>
-                          <a:off x="0" y="0"/>
-                          <a:ext cx="3142294" cy="3626189"/>
-                        </a:xfrm>
-                        <a:prstGeom prst="rect">
-                          <a:avLst/>
-                        </a:prstGeom>
-                        <a:noFill/>
-                        <a:ln>
-                          <a:noFill/>
-                        </a:ln>
-                      </pic:spPr>
-                    </pic:pic>
-                  </a:graphicData>
-                </a:graphic>
-              </wp:inline>
-            </w:drawing>
-          </w:r>
-        </w:p>
-        <w:p>
-          <w:pPr>
-            <w:pStyle w:val="Heading3"/>
-            <w:rPr>
-              <w:lang w:val="es-CR"/>
-            </w:rPr>
-          </w:pPr>
-          <w:bookmarkStart w:id="23" w:name="_Toc376981989"/>
-          <w:r>
-            <w:rPr>
-              <w:lang w:val="es-CR"/>
-            </w:rPr>
-            <w:t>Modificar Grupos</w:t>
-          </w:r>
         </w:p>
       </w:sdtContent>
     </w:sdt>
-    <w:bookmarkEnd w:id="23" w:displacedByCustomXml="prev"/>
     <w:p>
       <w:pPr>
         <w:rPr>
@@ -8597,9 +8098,9 @@
       </w:pPr>
     </w:p>
     <w:sectPr>
-      <w:headerReference w:type="default" r:id="rId18"/>
-      <w:footerReference w:type="even" r:id="rId19"/>
-      <w:footerReference w:type="default" r:id="rId20"/>
+      <w:headerReference w:type="default" r:id="rId14"/>
+      <w:footerReference w:type="even" r:id="rId15"/>
+      <w:footerReference w:type="default" r:id="rId16"/>
       <w:pgSz w:w="12240" w:h="15840"/>
       <w:pgMar w:top="1440" w:right="1440" w:bottom="1440" w:left="1440" w:header="720" w:footer="720" w:gutter="0"/>
       <w:pgNumType w:start="0"/>
@@ -8737,7 +8238,7 @@
                                   <w:noProof/>
                                   <w:color w:val="FFBD47" w:themeColor="accent2"/>
                                 </w:rPr>
-                                <w:t>10</w:t>
+                                <w:t>8</w:t>
                               </w:r>
                               <w:r>
                                 <w:rPr>
@@ -8793,7 +8294,7 @@
                             <w:noProof/>
                             <w:color w:val="FFBD47" w:themeColor="accent2"/>
                           </w:rPr>
-                          <w:t>10</w:t>
+                          <w:t>8</w:t>
                         </w:r>
                         <w:r>
                           <w:rPr>
@@ -9136,7 +8637,7 @@
             <w:rPr>
               <w:lang w:val="es-CR"/>
             </w:rPr>
-            <w:t>ersión 0.1</w:t>
+            <w:t>ersión 1.0</w:t>
           </w:r>
         </w:p>
         <w:sdt>
@@ -9155,6 +8656,7 @@
               <w:calendar w:val="gregorian"/>
             </w:date>
           </w:sdtPr>
+          <w:sdtEndPr/>
           <w:sdtContent>
             <w:p>
               <w:pPr>
@@ -10858,19 +10360,19 @@
 
 <file path=word/glossary/fontTable.xml><?xml version="1.0" encoding="utf-8"?>
 <w:fonts xmlns:mc="http://schemas.openxmlformats.org/markup-compatibility/2006" xmlns:r="http://schemas.openxmlformats.org/officeDocument/2006/relationships" xmlns:w="http://schemas.openxmlformats.org/wordprocessingml/2006/main" xmlns:w14="http://schemas.microsoft.com/office/word/2010/wordml" xmlns:w15="http://schemas.microsoft.com/office/word/2012/wordml" mc:Ignorable="w14 w15">
+  <w:font w:name="Symbol">
+    <w:panose1 w:val="05050102010706020507"/>
+    <w:charset w:val="02"/>
+    <w:family w:val="roman"/>
+    <w:pitch w:val="variable"/>
+    <w:sig w:usb0="00000000" w:usb1="10000000" w:usb2="00000000" w:usb3="00000000" w:csb0="80000000" w:csb1="00000000"/>
+  </w:font>
   <w:font w:name="Times New Roman">
     <w:panose1 w:val="02020603050405020304"/>
     <w:charset w:val="00"/>
     <w:family w:val="roman"/>
     <w:pitch w:val="variable"/>
     <w:sig w:usb0="E0002AFF" w:usb1="C0007843" w:usb2="00000009" w:usb3="00000000" w:csb0="000001FF" w:csb1="00000000"/>
-  </w:font>
-  <w:font w:name="Symbol">
-    <w:panose1 w:val="05050102010706020507"/>
-    <w:charset w:val="02"/>
-    <w:family w:val="roman"/>
-    <w:pitch w:val="variable"/>
-    <w:sig w:usb0="00000000" w:usb1="10000000" w:usb2="00000000" w:usb3="00000000" w:csb0="80000000" w:csb1="00000000"/>
   </w:font>
   <w:font w:name="Courier New">
     <w:panose1 w:val="02070309020205020404"/>
@@ -10897,8 +10399,9 @@
     <w:panose1 w:val="020B0502040204020203"/>
     <w:charset w:val="00"/>
     <w:family w:val="swiss"/>
+    <w:notTrueType/>
     <w:pitch w:val="variable"/>
-    <w:sig w:usb0="E4002EFF" w:usb1="C000E47F" w:usb2="00000009" w:usb3="00000000" w:csb0="000001FF" w:csb1="00000000"/>
+    <w:sig w:usb0="00000003" w:usb1="00000000" w:usb2="00000000" w:usb3="00000000" w:csb0="00000001" w:csb1="00000000"/>
   </w:font>
   <w:font w:name="Calibri">
     <w:panose1 w:val="020F0502020204030204"/>
@@ -10925,7 +10428,9 @@
   </w:compat>
   <w:rsids>
     <w:rsidRoot w:val="00874C28"/>
+    <w:rsid w:val="00486927"/>
     <w:rsid w:val="00874C28"/>
+    <w:rsid w:val="00C47A09"/>
     <w:rsid w:val="00E9206D"/>
   </w:rsids>
   <m:mathPr>
@@ -11651,7 +11156,7 @@
 </file>
 
 <file path=customXml/itemProps2.xml><?xml version="1.0" encoding="utf-8"?>
-<ds:datastoreItem xmlns:ds="http://schemas.openxmlformats.org/officeDocument/2006/customXml" ds:itemID="{16EB3022-FA02-421F-BD27-E4403565D853}">
+<ds:datastoreItem xmlns:ds="http://schemas.openxmlformats.org/officeDocument/2006/customXml" ds:itemID="{99579730-F816-4945-A14D-1C1AFA223062}">
   <ds:schemaRefs>
     <ds:schemaRef ds:uri="http://schemas.openxmlformats.org/officeDocument/2006/bibliography"/>
   </ds:schemaRefs>
